--- a/Lewis_Tools/JS.docx
+++ b/Lewis_Tools/JS.docx
@@ -1,29 +1,38 @@
 
 <file path=word/document.xml><?xml version="1.0" encoding="utf-8"?>
-<w:document xmlns:wpc="http://schemas.microsoft.com/office/word/2010/wordprocessingCanvas" xmlns:cx="http://schemas.microsoft.com/office/drawing/2014/chartex" xmlns:cx1="http://schemas.microsoft.com/office/drawing/2015/9/8/chartex" xmlns:cx2="http://schemas.microsoft.com/office/drawing/2015/10/21/chartex" xmlns:cx3="http://schemas.microsoft.com/office/drawing/2016/5/9/chartex" xmlns:cx4="http://schemas.microsoft.com/office/drawing/2016/5/10/chartex" xmlns:cx5="http://schemas.microsoft.com/office/drawing/2016/5/11/chartex" xmlns:cx6="http://schemas.microsoft.com/office/drawing/2016/5/12/chartex" xmlns:cx7="http://schemas.microsoft.com/office/drawing/2016/5/13/chartex" xmlns:cx8="http://schemas.microsoft.com/office/drawing/2016/5/14/chartex" xmlns:mc="http://schemas.openxmlformats.org/markup-compatibility/2006" xmlns:aink="http://schemas.microsoft.com/office/drawing/2016/ink" xmlns:am3d="http://schemas.microsoft.com/office/drawing/2017/model3d" xmlns:o="urn:schemas-microsoft-com:office:office" xmlns:oel="http://schemas.microsoft.com/office/2019/extlst" xmlns:r="http://schemas.openxmlformats.org/officeDocument/2006/relationships" xmlns:m="http://schemas.openxmlformats.org/officeDocument/2006/math" xmlns:v="urn:schemas-microsoft-com:vml" xmlns:wp14="http://schemas.microsoft.com/office/word/2010/wordprocessingDrawing" xmlns:wp="http://schemas.openxmlformats.org/drawingml/2006/wordprocessingDrawing" xmlns:w10="urn:schemas-microsoft-com:office:word" xmlns:w="http://schemas.openxmlformats.org/wordprocessingml/2006/main" xmlns:w14="http://schemas.microsoft.com/office/word/2010/wordml" xmlns:w15="http://schemas.microsoft.com/office/word/2012/wordml" xmlns:w16cex="http://schemas.microsoft.com/office/word/2018/wordml/cex" xmlns:w16cid="http://schemas.microsoft.com/office/word/2016/wordml/cid" xmlns:w16="http://schemas.microsoft.com/office/word/2018/wordml" xmlns:w16sdtdh="http://schemas.microsoft.com/office/word/2020/wordml/sdtdatahash" xmlns:w16se="http://schemas.microsoft.com/office/word/2015/wordml/symex" xmlns:wpg="http://schemas.microsoft.com/office/word/2010/wordprocessingGroup" xmlns:wpi="http://schemas.microsoft.com/office/word/2010/wordprocessingInk" xmlns:wne="http://schemas.microsoft.com/office/word/2006/wordml" xmlns:wps="http://schemas.microsoft.com/office/word/2010/wordprocessingShape" mc:Ignorable="w14 w15 w16se w16cid w16 w16cex w16sdtdh wp14">
+<w:document xmlns:o="urn:schemas-microsoft-com:office:office" xmlns:r="http://schemas.openxmlformats.org/officeDocument/2006/relationships" xmlns:v="urn:schemas-microsoft-com:vml" xmlns:w="http://schemas.openxmlformats.org/wordprocessingml/2006/main" xmlns:w10="urn:schemas-microsoft-com:office:word" xmlns:wp="http://schemas.openxmlformats.org/drawingml/2006/wordprocessingDrawing" xmlns:wps="http://schemas.microsoft.com/office/word/2010/wordprocessingShape" xmlns:wpg="http://schemas.microsoft.com/office/word/2010/wordprocessingGroup" xmlns:mc="http://schemas.openxmlformats.org/markup-compatibility/2006" xmlns:wp14="http://schemas.microsoft.com/office/word/2010/wordprocessingDrawing" xmlns:w14="http://schemas.microsoft.com/office/word/2010/wordml" mc:Ignorable="w14 wp14">
   <w:body>
     <w:p>
       <w:pPr>
+        <w:pStyle w:val="Normal"/>
         <w:rPr>
           <w:rFonts w:ascii="Segoe UI" w:hAnsi="Segoe UI" w:cs="Segoe UI"/>
           <w:color w:val="000000" w:themeColor="text1"/>
-          <w:shd w:val="clear" w:color="auto" w:fill="1B1B1B"/>
-        </w:rPr>
-      </w:pPr>
-    </w:p>
-    <w:p>
-      <w:pPr>
-        <w:rPr>
-          <w:rFonts w:ascii="Segoe UI" w:eastAsia="Times New Roman" w:hAnsi="Segoe UI" w:cs="Segoe UI"/>
-          <w:color w:val="000000" w:themeColor="text1"/>
-          <w:kern w:val="0"/>
-          <w:lang w:eastAsia="ja-JP"/>
-          <w14:ligatures w14:val="none"/>
-        </w:rPr>
-      </w:pPr>
-      <w:r>
-        <w:rPr>
-          <w:rFonts w:ascii="Segoe UI" w:eastAsia="Times New Roman" w:hAnsi="Segoe UI" w:cs="Segoe UI"/>
+          <w:highlight w:val="black"/>
+        </w:rPr>
+      </w:pPr>
+      <w:r>
+        <w:rPr>
+          <w:rFonts w:cs="Segoe UI" w:ascii="Segoe UI" w:hAnsi="Segoe UI"/>
+          <w:color w:val="000000" w:themeColor="text1"/>
+          <w:shd w:fill="1B1B1B" w:val="clear"/>
+        </w:rPr>
+      </w:r>
+    </w:p>
+    <w:p>
+      <w:pPr>
+        <w:pStyle w:val="Normal"/>
+        <w:rPr>
+          <w:rFonts w:ascii="Segoe UI" w:hAnsi="Segoe UI" w:eastAsia="Times New Roman" w:cs="Segoe UI"/>
+          <w:color w:val="000000" w:themeColor="text1"/>
+          <w:kern w:val="0"/>
+          <w:lang w:eastAsia="ja-JP"/>
+          <w14:ligatures w14:val="none"/>
+        </w:rPr>
+      </w:pPr>
+      <w:r>
+        <w:rPr>
+          <w:rFonts w:eastAsia="Times New Roman" w:cs="Segoe UI" w:ascii="Segoe UI" w:hAnsi="Segoe UI"/>
           <w:color w:val="000000" w:themeColor="text1"/>
           <w:kern w:val="0"/>
           <w:lang w:eastAsia="ja-JP"/>
@@ -34,31 +43,39 @@
     </w:p>
     <w:p>
       <w:pPr>
+        <w:pStyle w:val="Normal"/>
         <w:rPr>
           <w:rFonts w:ascii="Segoe UI" w:hAnsi="Segoe UI" w:cs="Segoe UI"/>
           <w:color w:val="000000" w:themeColor="text1"/>
-          <w:shd w:val="clear" w:color="auto" w:fill="1B1B1B"/>
-        </w:rPr>
-      </w:pPr>
+          <w:highlight w:val="black"/>
+        </w:rPr>
+      </w:pPr>
+      <w:r>
+        <w:rPr>
+          <w:rFonts w:cs="Segoe UI" w:ascii="Segoe UI" w:hAnsi="Segoe UI"/>
+          <w:color w:val="000000" w:themeColor="text1"/>
+          <w:shd w:fill="1B1B1B" w:val="clear"/>
+        </w:rPr>
+      </w:r>
     </w:p>
     <w:p>
       <w:pPr>
         <w:pStyle w:val="HTMLPreformatted"/>
         <w:pBdr>
-          <w:left w:val="single" w:sz="6" w:space="0" w:color="auto"/>
-          <w:bottom w:val="single" w:sz="6" w:space="0" w:color="auto"/>
-          <w:right w:val="single" w:sz="6" w:space="0" w:color="auto"/>
+          <w:left w:val="single" w:sz="6" w:space="0" w:color="000000"/>
+          <w:bottom w:val="single" w:sz="6" w:space="0" w:color="000000"/>
+          <w:right w:val="single" w:sz="6" w:space="0" w:color="000000"/>
         </w:pBdr>
         <w:rPr>
           <w:rStyle w:val="HTMLCode"/>
-          <w:rFonts w:ascii="var(--font-code)" w:eastAsiaTheme="majorEastAsia" w:hAnsi="var(--font-code)" w:hint="eastAsia"/>
-          <w:color w:val="000000" w:themeColor="text1"/>
-        </w:rPr>
-      </w:pPr>
-      <w:r>
-        <w:rPr>
-          <w:rStyle w:val="token"/>
-          <w:rFonts w:ascii="var(--font-code)" w:eastAsiaTheme="majorEastAsia" w:hAnsi="var(--font-code)"/>
+          <w:rFonts w:ascii="var(--font-code)" w:hAnsi="var(--font-code)" w:eastAsia="新細明體" w:eastAsiaTheme="majorEastAsia"/>
+          <w:color w:val="000000" w:themeColor="text1"/>
+        </w:rPr>
+      </w:pPr>
+      <w:r>
+        <w:rPr>
+          <w:rStyle w:val="Token"/>
+          <w:rFonts w:eastAsia="新細明體" w:ascii="var(--font-code)" w:hAnsi="var(--font-code)" w:eastAsiaTheme="majorEastAsia"/>
           <w:color w:val="000000" w:themeColor="text1"/>
         </w:rPr>
         <w:t>[</w:t>
@@ -68,28 +85,28 @@
       <w:pPr>
         <w:pStyle w:val="HTMLPreformatted"/>
         <w:pBdr>
-          <w:left w:val="single" w:sz="6" w:space="0" w:color="auto"/>
-          <w:bottom w:val="single" w:sz="6" w:space="0" w:color="auto"/>
-          <w:right w:val="single" w:sz="6" w:space="0" w:color="auto"/>
+          <w:left w:val="single" w:sz="6" w:space="0" w:color="000000"/>
+          <w:bottom w:val="single" w:sz="6" w:space="0" w:color="000000"/>
+          <w:right w:val="single" w:sz="6" w:space="0" w:color="000000"/>
         </w:pBdr>
         <w:rPr>
           <w:rStyle w:val="HTMLCode"/>
-          <w:rFonts w:ascii="var(--font-code)" w:eastAsiaTheme="majorEastAsia" w:hAnsi="var(--font-code)" w:hint="eastAsia"/>
+          <w:rFonts w:ascii="var(--font-code)" w:hAnsi="var(--font-code)" w:eastAsia="新細明體" w:eastAsiaTheme="majorEastAsia"/>
           <w:color w:val="000000" w:themeColor="text1"/>
         </w:rPr>
       </w:pPr>
       <w:r>
         <w:rPr>
           <w:rStyle w:val="HTMLCode"/>
-          <w:rFonts w:ascii="var(--font-code)" w:eastAsiaTheme="majorEastAsia" w:hAnsi="var(--font-code)"/>
+          <w:rFonts w:eastAsia="新細明體" w:ascii="var(--font-code)" w:hAnsi="var(--font-code)" w:eastAsiaTheme="majorEastAsia"/>
           <w:color w:val="000000" w:themeColor="text1"/>
         </w:rPr>
         <w:t xml:space="preserve">  </w:t>
       </w:r>
       <w:r>
         <w:rPr>
-          <w:rStyle w:val="token"/>
-          <w:rFonts w:ascii="var(--font-code)" w:eastAsiaTheme="majorEastAsia" w:hAnsi="var(--font-code)"/>
+          <w:rStyle w:val="Token"/>
+          <w:rFonts w:eastAsia="新細明體" w:ascii="var(--font-code)" w:hAnsi="var(--font-code)" w:eastAsiaTheme="majorEastAsia"/>
           <w:color w:val="000000" w:themeColor="text1"/>
         </w:rPr>
         <w:t>{</w:t>
@@ -99,28 +116,28 @@
       <w:pPr>
         <w:pStyle w:val="HTMLPreformatted"/>
         <w:pBdr>
-          <w:left w:val="single" w:sz="6" w:space="0" w:color="auto"/>
-          <w:bottom w:val="single" w:sz="6" w:space="0" w:color="auto"/>
-          <w:right w:val="single" w:sz="6" w:space="0" w:color="auto"/>
+          <w:left w:val="single" w:sz="6" w:space="0" w:color="000000"/>
+          <w:bottom w:val="single" w:sz="6" w:space="0" w:color="000000"/>
+          <w:right w:val="single" w:sz="6" w:space="0" w:color="000000"/>
         </w:pBdr>
         <w:rPr>
           <w:rStyle w:val="HTMLCode"/>
-          <w:rFonts w:ascii="var(--font-code)" w:eastAsiaTheme="majorEastAsia" w:hAnsi="var(--font-code)" w:hint="eastAsia"/>
+          <w:rFonts w:ascii="var(--font-code)" w:hAnsi="var(--font-code)" w:eastAsia="新細明體" w:eastAsiaTheme="majorEastAsia"/>
           <w:color w:val="000000" w:themeColor="text1"/>
         </w:rPr>
       </w:pPr>
       <w:r>
         <w:rPr>
           <w:rStyle w:val="HTMLCode"/>
-          <w:rFonts w:ascii="var(--font-code)" w:eastAsiaTheme="majorEastAsia" w:hAnsi="var(--font-code)"/>
+          <w:rFonts w:eastAsia="新細明體" w:ascii="var(--font-code)" w:hAnsi="var(--font-code)" w:eastAsiaTheme="majorEastAsia"/>
           <w:color w:val="000000" w:themeColor="text1"/>
         </w:rPr>
         <w:t xml:space="preserve">    </w:t>
       </w:r>
       <w:r>
         <w:rPr>
-          <w:rStyle w:val="token"/>
-          <w:rFonts w:ascii="var(--font-code)" w:eastAsiaTheme="majorEastAsia" w:hAnsi="var(--font-code)"/>
+          <w:rStyle w:val="Token"/>
+          <w:rFonts w:eastAsia="新細明體" w:ascii="var(--font-code)" w:hAnsi="var(--font-code)" w:eastAsiaTheme="majorEastAsia"/>
           <w:color w:val="000000" w:themeColor="text1"/>
         </w:rPr>
         <w:t>"name":</w:t>
@@ -128,15 +145,15 @@
       <w:r>
         <w:rPr>
           <w:rStyle w:val="HTMLCode"/>
-          <w:rFonts w:ascii="var(--font-code)" w:eastAsiaTheme="majorEastAsia" w:hAnsi="var(--font-code)"/>
+          <w:rFonts w:eastAsia="新細明體" w:ascii="var(--font-code)" w:hAnsi="var(--font-code)" w:eastAsiaTheme="majorEastAsia"/>
           <w:color w:val="000000" w:themeColor="text1"/>
         </w:rPr>
         <w:t xml:space="preserve"> </w:t>
       </w:r>
       <w:r>
         <w:rPr>
-          <w:rStyle w:val="token"/>
-          <w:rFonts w:ascii="var(--font-code)" w:eastAsiaTheme="majorEastAsia" w:hAnsi="var(--font-code)"/>
+          <w:rStyle w:val="Token"/>
+          <w:rFonts w:eastAsia="新細明體" w:ascii="var(--font-code)" w:hAnsi="var(--font-code)" w:eastAsiaTheme="majorEastAsia"/>
           <w:color w:val="000000" w:themeColor="text1"/>
         </w:rPr>
         <w:t>"Molecule Man",</w:t>
@@ -146,28 +163,28 @@
       <w:pPr>
         <w:pStyle w:val="HTMLPreformatted"/>
         <w:pBdr>
-          <w:left w:val="single" w:sz="6" w:space="0" w:color="auto"/>
-          <w:bottom w:val="single" w:sz="6" w:space="0" w:color="auto"/>
-          <w:right w:val="single" w:sz="6" w:space="0" w:color="auto"/>
+          <w:left w:val="single" w:sz="6" w:space="0" w:color="000000"/>
+          <w:bottom w:val="single" w:sz="6" w:space="0" w:color="000000"/>
+          <w:right w:val="single" w:sz="6" w:space="0" w:color="000000"/>
         </w:pBdr>
         <w:rPr>
           <w:rStyle w:val="HTMLCode"/>
-          <w:rFonts w:ascii="var(--font-code)" w:eastAsiaTheme="majorEastAsia" w:hAnsi="var(--font-code)" w:hint="eastAsia"/>
+          <w:rFonts w:ascii="var(--font-code)" w:hAnsi="var(--font-code)" w:eastAsia="新細明體" w:eastAsiaTheme="majorEastAsia"/>
           <w:color w:val="000000" w:themeColor="text1"/>
         </w:rPr>
       </w:pPr>
       <w:r>
         <w:rPr>
           <w:rStyle w:val="HTMLCode"/>
-          <w:rFonts w:ascii="var(--font-code)" w:eastAsiaTheme="majorEastAsia" w:hAnsi="var(--font-code)"/>
+          <w:rFonts w:eastAsia="新細明體" w:ascii="var(--font-code)" w:hAnsi="var(--font-code)" w:eastAsiaTheme="majorEastAsia"/>
           <w:color w:val="000000" w:themeColor="text1"/>
         </w:rPr>
         <w:t xml:space="preserve">    </w:t>
       </w:r>
       <w:r>
         <w:rPr>
-          <w:rStyle w:val="token"/>
-          <w:rFonts w:ascii="var(--font-code)" w:eastAsiaTheme="majorEastAsia" w:hAnsi="var(--font-code)"/>
+          <w:rStyle w:val="Token"/>
+          <w:rFonts w:eastAsia="新細明體" w:ascii="var(--font-code)" w:hAnsi="var(--font-code)" w:eastAsiaTheme="majorEastAsia"/>
           <w:color w:val="000000" w:themeColor="text1"/>
         </w:rPr>
         <w:t>"age":</w:t>
@@ -175,15 +192,15 @@
       <w:r>
         <w:rPr>
           <w:rStyle w:val="HTMLCode"/>
-          <w:rFonts w:ascii="var(--font-code)" w:eastAsiaTheme="majorEastAsia" w:hAnsi="var(--font-code)"/>
+          <w:rFonts w:eastAsia="新細明體" w:ascii="var(--font-code)" w:hAnsi="var(--font-code)" w:eastAsiaTheme="majorEastAsia"/>
           <w:color w:val="000000" w:themeColor="text1"/>
         </w:rPr>
         <w:t xml:space="preserve"> </w:t>
       </w:r>
       <w:r>
         <w:rPr>
-          <w:rStyle w:val="token"/>
-          <w:rFonts w:ascii="var(--font-code)" w:eastAsiaTheme="majorEastAsia" w:hAnsi="var(--font-code)"/>
+          <w:rStyle w:val="Token"/>
+          <w:rFonts w:eastAsia="新細明體" w:ascii="var(--font-code)" w:hAnsi="var(--font-code)" w:eastAsiaTheme="majorEastAsia"/>
           <w:color w:val="000000" w:themeColor="text1"/>
         </w:rPr>
         <w:t>29,</w:t>
@@ -193,62 +210,44 @@
       <w:pPr>
         <w:pStyle w:val="HTMLPreformatted"/>
         <w:pBdr>
-          <w:left w:val="single" w:sz="6" w:space="0" w:color="auto"/>
-          <w:bottom w:val="single" w:sz="6" w:space="0" w:color="auto"/>
-          <w:right w:val="single" w:sz="6" w:space="0" w:color="auto"/>
+          <w:left w:val="single" w:sz="6" w:space="0" w:color="000000"/>
+          <w:bottom w:val="single" w:sz="6" w:space="0" w:color="000000"/>
+          <w:right w:val="single" w:sz="6" w:space="0" w:color="000000"/>
         </w:pBdr>
         <w:rPr>
           <w:rStyle w:val="HTMLCode"/>
-          <w:rFonts w:ascii="var(--font-code)" w:eastAsiaTheme="majorEastAsia" w:hAnsi="var(--font-code)" w:hint="eastAsia"/>
+          <w:rFonts w:ascii="var(--font-code)" w:hAnsi="var(--font-code)" w:eastAsia="新細明體" w:eastAsiaTheme="majorEastAsia"/>
           <w:color w:val="000000" w:themeColor="text1"/>
         </w:rPr>
       </w:pPr>
       <w:r>
         <w:rPr>
           <w:rStyle w:val="HTMLCode"/>
-          <w:rFonts w:ascii="var(--font-code)" w:eastAsiaTheme="majorEastAsia" w:hAnsi="var(--font-code)"/>
+          <w:rFonts w:eastAsia="新細明體" w:ascii="var(--font-code)" w:hAnsi="var(--font-code)" w:eastAsiaTheme="majorEastAsia"/>
           <w:color w:val="000000" w:themeColor="text1"/>
         </w:rPr>
         <w:t xml:space="preserve">    </w:t>
       </w:r>
       <w:r>
         <w:rPr>
-          <w:rStyle w:val="token"/>
-          <w:rFonts w:ascii="var(--font-code)" w:eastAsiaTheme="majorEastAsia" w:hAnsi="var(--font-code)"/>
-          <w:color w:val="000000" w:themeColor="text1"/>
-        </w:rPr>
-        <w:t>"</w:t>
-      </w:r>
-      <w:proofErr w:type="spellStart"/>
-      <w:r>
-        <w:rPr>
-          <w:rStyle w:val="token"/>
-          <w:rFonts w:ascii="var(--font-code)" w:eastAsiaTheme="majorEastAsia" w:hAnsi="var(--font-code)"/>
-          <w:color w:val="000000" w:themeColor="text1"/>
-        </w:rPr>
-        <w:t>secretIdentity</w:t>
-      </w:r>
-      <w:proofErr w:type="spellEnd"/>
-      <w:r>
-        <w:rPr>
-          <w:rStyle w:val="token"/>
-          <w:rFonts w:ascii="var(--font-code)" w:eastAsiaTheme="majorEastAsia" w:hAnsi="var(--font-code)"/>
-          <w:color w:val="000000" w:themeColor="text1"/>
-        </w:rPr>
-        <w:t>":</w:t>
+          <w:rStyle w:val="Token"/>
+          <w:rFonts w:eastAsia="新細明體" w:ascii="var(--font-code)" w:hAnsi="var(--font-code)" w:eastAsiaTheme="majorEastAsia"/>
+          <w:color w:val="000000" w:themeColor="text1"/>
+        </w:rPr>
+        <w:t>"secretIdentity":</w:t>
       </w:r>
       <w:r>
         <w:rPr>
           <w:rStyle w:val="HTMLCode"/>
-          <w:rFonts w:ascii="var(--font-code)" w:eastAsiaTheme="majorEastAsia" w:hAnsi="var(--font-code)"/>
+          <w:rFonts w:eastAsia="新細明體" w:ascii="var(--font-code)" w:hAnsi="var(--font-code)" w:eastAsiaTheme="majorEastAsia"/>
           <w:color w:val="000000" w:themeColor="text1"/>
         </w:rPr>
         <w:t xml:space="preserve"> </w:t>
       </w:r>
       <w:r>
         <w:rPr>
-          <w:rStyle w:val="token"/>
-          <w:rFonts w:ascii="var(--font-code)" w:eastAsiaTheme="majorEastAsia" w:hAnsi="var(--font-code)"/>
+          <w:rStyle w:val="Token"/>
+          <w:rFonts w:eastAsia="新細明體" w:ascii="var(--font-code)" w:hAnsi="var(--font-code)" w:eastAsiaTheme="majorEastAsia"/>
           <w:color w:val="000000" w:themeColor="text1"/>
         </w:rPr>
         <w:t>"Dan Jukes",</w:t>
@@ -258,28 +257,28 @@
       <w:pPr>
         <w:pStyle w:val="HTMLPreformatted"/>
         <w:pBdr>
-          <w:left w:val="single" w:sz="6" w:space="0" w:color="auto"/>
-          <w:bottom w:val="single" w:sz="6" w:space="0" w:color="auto"/>
-          <w:right w:val="single" w:sz="6" w:space="0" w:color="auto"/>
+          <w:left w:val="single" w:sz="6" w:space="0" w:color="000000"/>
+          <w:bottom w:val="single" w:sz="6" w:space="0" w:color="000000"/>
+          <w:right w:val="single" w:sz="6" w:space="0" w:color="000000"/>
         </w:pBdr>
         <w:rPr>
           <w:rStyle w:val="HTMLCode"/>
-          <w:rFonts w:ascii="var(--font-code)" w:eastAsiaTheme="majorEastAsia" w:hAnsi="var(--font-code)" w:hint="eastAsia"/>
+          <w:rFonts w:ascii="var(--font-code)" w:hAnsi="var(--font-code)" w:eastAsia="新細明體" w:eastAsiaTheme="majorEastAsia"/>
           <w:color w:val="000000" w:themeColor="text1"/>
         </w:rPr>
       </w:pPr>
       <w:r>
         <w:rPr>
           <w:rStyle w:val="HTMLCode"/>
-          <w:rFonts w:ascii="var(--font-code)" w:eastAsiaTheme="majorEastAsia" w:hAnsi="var(--font-code)"/>
+          <w:rFonts w:eastAsia="新細明體" w:ascii="var(--font-code)" w:hAnsi="var(--font-code)" w:eastAsiaTheme="majorEastAsia"/>
           <w:color w:val="000000" w:themeColor="text1"/>
         </w:rPr>
         <w:t xml:space="preserve">    </w:t>
       </w:r>
       <w:r>
         <w:rPr>
-          <w:rStyle w:val="token"/>
-          <w:rFonts w:ascii="var(--font-code)" w:eastAsiaTheme="majorEastAsia" w:hAnsi="var(--font-code)"/>
+          <w:rStyle w:val="Token"/>
+          <w:rFonts w:eastAsia="新細明體" w:ascii="var(--font-code)" w:hAnsi="var(--font-code)" w:eastAsiaTheme="majorEastAsia"/>
           <w:color w:val="000000" w:themeColor="text1"/>
         </w:rPr>
         <w:t>"powers":</w:t>
@@ -287,15 +286,15 @@
       <w:r>
         <w:rPr>
           <w:rStyle w:val="HTMLCode"/>
-          <w:rFonts w:ascii="var(--font-code)" w:eastAsiaTheme="majorEastAsia" w:hAnsi="var(--font-code)"/>
+          <w:rFonts w:eastAsia="新細明體" w:ascii="var(--font-code)" w:hAnsi="var(--font-code)" w:eastAsiaTheme="majorEastAsia"/>
           <w:color w:val="000000" w:themeColor="text1"/>
         </w:rPr>
         <w:t xml:space="preserve"> </w:t>
       </w:r>
       <w:r>
         <w:rPr>
-          <w:rStyle w:val="token"/>
-          <w:rFonts w:ascii="var(--font-code)" w:eastAsiaTheme="majorEastAsia" w:hAnsi="var(--font-code)"/>
+          <w:rStyle w:val="Token"/>
+          <w:rFonts w:eastAsia="新細明體" w:ascii="var(--font-code)" w:hAnsi="var(--font-code)" w:eastAsiaTheme="majorEastAsia"/>
           <w:color w:val="000000" w:themeColor="text1"/>
         </w:rPr>
         <w:t>["Radiation resistance",</w:t>
@@ -303,15 +302,15 @@
       <w:r>
         <w:rPr>
           <w:rStyle w:val="HTMLCode"/>
-          <w:rFonts w:ascii="var(--font-code)" w:eastAsiaTheme="majorEastAsia" w:hAnsi="var(--font-code)"/>
+          <w:rFonts w:eastAsia="新細明體" w:ascii="var(--font-code)" w:hAnsi="var(--font-code)" w:eastAsiaTheme="majorEastAsia"/>
           <w:color w:val="000000" w:themeColor="text1"/>
         </w:rPr>
         <w:t xml:space="preserve"> </w:t>
       </w:r>
       <w:r>
         <w:rPr>
-          <w:rStyle w:val="token"/>
-          <w:rFonts w:ascii="var(--font-code)" w:eastAsiaTheme="majorEastAsia" w:hAnsi="var(--font-code)"/>
+          <w:rStyle w:val="Token"/>
+          <w:rFonts w:eastAsia="新細明體" w:ascii="var(--font-code)" w:hAnsi="var(--font-code)" w:eastAsiaTheme="majorEastAsia"/>
           <w:color w:val="000000" w:themeColor="text1"/>
         </w:rPr>
         <w:t>"Turning tiny",</w:t>
@@ -319,15 +318,15 @@
       <w:r>
         <w:rPr>
           <w:rStyle w:val="HTMLCode"/>
-          <w:rFonts w:ascii="var(--font-code)" w:eastAsiaTheme="majorEastAsia" w:hAnsi="var(--font-code)"/>
+          <w:rFonts w:eastAsia="新細明體" w:ascii="var(--font-code)" w:hAnsi="var(--font-code)" w:eastAsiaTheme="majorEastAsia"/>
           <w:color w:val="000000" w:themeColor="text1"/>
         </w:rPr>
         <w:t xml:space="preserve"> </w:t>
       </w:r>
       <w:r>
         <w:rPr>
-          <w:rStyle w:val="token"/>
-          <w:rFonts w:ascii="var(--font-code)" w:eastAsiaTheme="majorEastAsia" w:hAnsi="var(--font-code)"/>
+          <w:rStyle w:val="Token"/>
+          <w:rFonts w:eastAsia="新細明體" w:ascii="var(--font-code)" w:hAnsi="var(--font-code)" w:eastAsiaTheme="majorEastAsia"/>
           <w:color w:val="000000" w:themeColor="text1"/>
         </w:rPr>
         <w:t>"Radiation blast"]</w:t>
@@ -337,28 +336,28 @@
       <w:pPr>
         <w:pStyle w:val="HTMLPreformatted"/>
         <w:pBdr>
-          <w:left w:val="single" w:sz="6" w:space="0" w:color="auto"/>
-          <w:bottom w:val="single" w:sz="6" w:space="0" w:color="auto"/>
-          <w:right w:val="single" w:sz="6" w:space="0" w:color="auto"/>
+          <w:left w:val="single" w:sz="6" w:space="0" w:color="000000"/>
+          <w:bottom w:val="single" w:sz="6" w:space="0" w:color="000000"/>
+          <w:right w:val="single" w:sz="6" w:space="0" w:color="000000"/>
         </w:pBdr>
         <w:rPr>
-          <w:rStyle w:val="token"/>
-          <w:rFonts w:ascii="var(--font-code)" w:eastAsiaTheme="majorEastAsia" w:hAnsi="var(--font-code)" w:hint="eastAsia"/>
+          <w:rStyle w:val="Token"/>
+          <w:rFonts w:ascii="var(--font-code)" w:hAnsi="var(--font-code)" w:eastAsia="新細明體" w:eastAsiaTheme="majorEastAsia"/>
           <w:color w:val="000000" w:themeColor="text1"/>
         </w:rPr>
       </w:pPr>
       <w:r>
         <w:rPr>
           <w:rStyle w:val="HTMLCode"/>
-          <w:rFonts w:ascii="var(--font-code)" w:eastAsiaTheme="majorEastAsia" w:hAnsi="var(--font-code)"/>
+          <w:rFonts w:eastAsia="新細明體" w:ascii="var(--font-code)" w:hAnsi="var(--font-code)" w:eastAsiaTheme="majorEastAsia"/>
           <w:color w:val="000000" w:themeColor="text1"/>
         </w:rPr>
         <w:t xml:space="preserve">  </w:t>
       </w:r>
       <w:r>
         <w:rPr>
-          <w:rStyle w:val="token"/>
-          <w:rFonts w:ascii="var(--font-code)" w:eastAsiaTheme="majorEastAsia" w:hAnsi="var(--font-code)"/>
+          <w:rStyle w:val="Token"/>
+          <w:rFonts w:eastAsia="新細明體" w:ascii="var(--font-code)" w:hAnsi="var(--font-code)" w:eastAsiaTheme="majorEastAsia"/>
           <w:color w:val="000000" w:themeColor="text1"/>
         </w:rPr>
         <w:t>},</w:t>
@@ -368,58 +367,70 @@
       <w:pPr>
         <w:pStyle w:val="HTMLPreformatted"/>
         <w:pBdr>
-          <w:left w:val="single" w:sz="6" w:space="0" w:color="auto"/>
-          <w:bottom w:val="single" w:sz="6" w:space="0" w:color="auto"/>
-          <w:right w:val="single" w:sz="6" w:space="0" w:color="auto"/>
+          <w:left w:val="single" w:sz="6" w:space="0" w:color="000000"/>
+          <w:bottom w:val="single" w:sz="6" w:space="0" w:color="000000"/>
+          <w:right w:val="single" w:sz="6" w:space="0" w:color="000000"/>
         </w:pBdr>
         <w:rPr>
-          <w:rStyle w:val="token"/>
-          <w:rFonts w:ascii="var(--font-code)" w:eastAsiaTheme="majorEastAsia" w:hAnsi="var(--font-code)" w:hint="eastAsia"/>
-          <w:color w:val="000000" w:themeColor="text1"/>
-        </w:rPr>
-      </w:pPr>
+          <w:rStyle w:val="Token"/>
+          <w:rFonts w:ascii="var(--font-code)" w:hAnsi="var(--font-code)" w:eastAsia="新細明體" w:eastAsiaTheme="majorEastAsia"/>
+          <w:color w:val="000000" w:themeColor="text1"/>
+        </w:rPr>
+      </w:pPr>
+      <w:r>
+        <w:rPr>
+          <w:rFonts w:eastAsia="新細明體" w:eastAsiaTheme="majorEastAsia" w:ascii="var(--font-code)" w:hAnsi="var(--font-code)"/>
+          <w:color w:val="000000" w:themeColor="text1"/>
+        </w:rPr>
+      </w:r>
     </w:p>
     <w:p>
       <w:pPr>
         <w:pStyle w:val="HTMLPreformatted"/>
         <w:pBdr>
-          <w:left w:val="single" w:sz="6" w:space="0" w:color="auto"/>
-          <w:bottom w:val="single" w:sz="6" w:space="0" w:color="auto"/>
-          <w:right w:val="single" w:sz="6" w:space="0" w:color="auto"/>
+          <w:left w:val="single" w:sz="6" w:space="0" w:color="000000"/>
+          <w:bottom w:val="single" w:sz="6" w:space="0" w:color="000000"/>
+          <w:right w:val="single" w:sz="6" w:space="0" w:color="000000"/>
         </w:pBdr>
         <w:rPr>
           <w:rStyle w:val="HTMLCode"/>
-          <w:rFonts w:ascii="var(--font-code)" w:eastAsiaTheme="majorEastAsia" w:hAnsi="var(--font-code)" w:hint="eastAsia"/>
-          <w:color w:val="000000" w:themeColor="text1"/>
-        </w:rPr>
-      </w:pPr>
+          <w:rFonts w:ascii="var(--font-code)" w:hAnsi="var(--font-code)" w:eastAsia="新細明體" w:eastAsiaTheme="majorEastAsia"/>
+          <w:color w:val="000000" w:themeColor="text1"/>
+        </w:rPr>
+      </w:pPr>
+      <w:r>
+        <w:rPr>
+          <w:rFonts w:eastAsia="新細明體" w:eastAsiaTheme="majorEastAsia" w:ascii="var(--font-code)" w:hAnsi="var(--font-code)"/>
+          <w:color w:val="000000" w:themeColor="text1"/>
+        </w:rPr>
+      </w:r>
     </w:p>
     <w:p>
       <w:pPr>
         <w:pStyle w:val="HTMLPreformatted"/>
         <w:pBdr>
-          <w:left w:val="single" w:sz="6" w:space="0" w:color="auto"/>
-          <w:bottom w:val="single" w:sz="6" w:space="0" w:color="auto"/>
-          <w:right w:val="single" w:sz="6" w:space="0" w:color="auto"/>
+          <w:left w:val="single" w:sz="6" w:space="0" w:color="000000"/>
+          <w:bottom w:val="single" w:sz="6" w:space="0" w:color="000000"/>
+          <w:right w:val="single" w:sz="6" w:space="0" w:color="000000"/>
         </w:pBdr>
         <w:rPr>
           <w:rStyle w:val="HTMLCode"/>
-          <w:rFonts w:ascii="var(--font-code)" w:eastAsiaTheme="majorEastAsia" w:hAnsi="var(--font-code)" w:hint="eastAsia"/>
+          <w:rFonts w:ascii="var(--font-code)" w:hAnsi="var(--font-code)" w:eastAsia="新細明體" w:eastAsiaTheme="majorEastAsia"/>
           <w:color w:val="000000" w:themeColor="text1"/>
         </w:rPr>
       </w:pPr>
       <w:r>
         <w:rPr>
           <w:rStyle w:val="HTMLCode"/>
-          <w:rFonts w:ascii="var(--font-code)" w:eastAsiaTheme="majorEastAsia" w:hAnsi="var(--font-code)"/>
+          <w:rFonts w:eastAsia="新細明體" w:ascii="var(--font-code)" w:hAnsi="var(--font-code)" w:eastAsiaTheme="majorEastAsia"/>
           <w:color w:val="000000" w:themeColor="text1"/>
         </w:rPr>
         <w:t xml:space="preserve">  </w:t>
       </w:r>
       <w:r>
         <w:rPr>
-          <w:rStyle w:val="token"/>
-          <w:rFonts w:ascii="var(--font-code)" w:eastAsiaTheme="majorEastAsia" w:hAnsi="var(--font-code)"/>
+          <w:rStyle w:val="Token"/>
+          <w:rFonts w:eastAsia="新細明體" w:ascii="var(--font-code)" w:hAnsi="var(--font-code)" w:eastAsiaTheme="majorEastAsia"/>
           <w:color w:val="000000" w:themeColor="text1"/>
         </w:rPr>
         <w:t>{</w:t>
@@ -429,28 +440,28 @@
       <w:pPr>
         <w:pStyle w:val="HTMLPreformatted"/>
         <w:pBdr>
-          <w:left w:val="single" w:sz="6" w:space="0" w:color="auto"/>
-          <w:bottom w:val="single" w:sz="6" w:space="0" w:color="auto"/>
-          <w:right w:val="single" w:sz="6" w:space="0" w:color="auto"/>
+          <w:left w:val="single" w:sz="6" w:space="0" w:color="000000"/>
+          <w:bottom w:val="single" w:sz="6" w:space="0" w:color="000000"/>
+          <w:right w:val="single" w:sz="6" w:space="0" w:color="000000"/>
         </w:pBdr>
         <w:rPr>
           <w:rStyle w:val="HTMLCode"/>
-          <w:rFonts w:ascii="var(--font-code)" w:eastAsiaTheme="majorEastAsia" w:hAnsi="var(--font-code)" w:hint="eastAsia"/>
+          <w:rFonts w:ascii="var(--font-code)" w:hAnsi="var(--font-code)" w:eastAsia="新細明體" w:eastAsiaTheme="majorEastAsia"/>
           <w:color w:val="000000" w:themeColor="text1"/>
         </w:rPr>
       </w:pPr>
       <w:r>
         <w:rPr>
           <w:rStyle w:val="HTMLCode"/>
-          <w:rFonts w:ascii="var(--font-code)" w:eastAsiaTheme="majorEastAsia" w:hAnsi="var(--font-code)"/>
+          <w:rFonts w:eastAsia="新細明體" w:ascii="var(--font-code)" w:hAnsi="var(--font-code)" w:eastAsiaTheme="majorEastAsia"/>
           <w:color w:val="000000" w:themeColor="text1"/>
         </w:rPr>
         <w:t xml:space="preserve">    </w:t>
       </w:r>
       <w:r>
         <w:rPr>
-          <w:rStyle w:val="token"/>
-          <w:rFonts w:ascii="var(--font-code)" w:eastAsiaTheme="majorEastAsia" w:hAnsi="var(--font-code)"/>
+          <w:rStyle w:val="Token"/>
+          <w:rFonts w:eastAsia="新細明體" w:ascii="var(--font-code)" w:hAnsi="var(--font-code)" w:eastAsiaTheme="majorEastAsia"/>
           <w:color w:val="000000" w:themeColor="text1"/>
         </w:rPr>
         <w:t>"name":</w:t>
@@ -458,15 +469,15 @@
       <w:r>
         <w:rPr>
           <w:rStyle w:val="HTMLCode"/>
-          <w:rFonts w:ascii="var(--font-code)" w:eastAsiaTheme="majorEastAsia" w:hAnsi="var(--font-code)"/>
+          <w:rFonts w:eastAsia="新細明體" w:ascii="var(--font-code)" w:hAnsi="var(--font-code)" w:eastAsiaTheme="majorEastAsia"/>
           <w:color w:val="000000" w:themeColor="text1"/>
         </w:rPr>
         <w:t xml:space="preserve"> </w:t>
       </w:r>
       <w:r>
         <w:rPr>
-          <w:rStyle w:val="token"/>
-          <w:rFonts w:ascii="var(--font-code)" w:eastAsiaTheme="majorEastAsia" w:hAnsi="var(--font-code)"/>
+          <w:rStyle w:val="Token"/>
+          <w:rFonts w:eastAsia="新細明體" w:ascii="var(--font-code)" w:hAnsi="var(--font-code)" w:eastAsiaTheme="majorEastAsia"/>
           <w:color w:val="000000" w:themeColor="text1"/>
         </w:rPr>
         <w:t>"Madame Uppercut",</w:t>
@@ -476,28 +487,28 @@
       <w:pPr>
         <w:pStyle w:val="HTMLPreformatted"/>
         <w:pBdr>
-          <w:left w:val="single" w:sz="6" w:space="0" w:color="auto"/>
-          <w:bottom w:val="single" w:sz="6" w:space="0" w:color="auto"/>
-          <w:right w:val="single" w:sz="6" w:space="0" w:color="auto"/>
+          <w:left w:val="single" w:sz="6" w:space="0" w:color="000000"/>
+          <w:bottom w:val="single" w:sz="6" w:space="0" w:color="000000"/>
+          <w:right w:val="single" w:sz="6" w:space="0" w:color="000000"/>
         </w:pBdr>
         <w:rPr>
           <w:rStyle w:val="HTMLCode"/>
-          <w:rFonts w:ascii="var(--font-code)" w:eastAsiaTheme="majorEastAsia" w:hAnsi="var(--font-code)" w:hint="eastAsia"/>
+          <w:rFonts w:ascii="var(--font-code)" w:hAnsi="var(--font-code)" w:eastAsia="新細明體" w:eastAsiaTheme="majorEastAsia"/>
           <w:color w:val="000000" w:themeColor="text1"/>
         </w:rPr>
       </w:pPr>
       <w:r>
         <w:rPr>
           <w:rStyle w:val="HTMLCode"/>
-          <w:rFonts w:ascii="var(--font-code)" w:eastAsiaTheme="majorEastAsia" w:hAnsi="var(--font-code)"/>
+          <w:rFonts w:eastAsia="新細明體" w:ascii="var(--font-code)" w:hAnsi="var(--font-code)" w:eastAsiaTheme="majorEastAsia"/>
           <w:color w:val="000000" w:themeColor="text1"/>
         </w:rPr>
         <w:t xml:space="preserve">    </w:t>
       </w:r>
       <w:r>
         <w:rPr>
-          <w:rStyle w:val="token"/>
-          <w:rFonts w:ascii="var(--font-code)" w:eastAsiaTheme="majorEastAsia" w:hAnsi="var(--font-code)"/>
+          <w:rStyle w:val="Token"/>
+          <w:rFonts w:eastAsia="新細明體" w:ascii="var(--font-code)" w:hAnsi="var(--font-code)" w:eastAsiaTheme="majorEastAsia"/>
           <w:color w:val="000000" w:themeColor="text1"/>
         </w:rPr>
         <w:t>"age":</w:t>
@@ -505,15 +516,15 @@
       <w:r>
         <w:rPr>
           <w:rStyle w:val="HTMLCode"/>
-          <w:rFonts w:ascii="var(--font-code)" w:eastAsiaTheme="majorEastAsia" w:hAnsi="var(--font-code)"/>
+          <w:rFonts w:eastAsia="新細明體" w:ascii="var(--font-code)" w:hAnsi="var(--font-code)" w:eastAsiaTheme="majorEastAsia"/>
           <w:color w:val="000000" w:themeColor="text1"/>
         </w:rPr>
         <w:t xml:space="preserve"> </w:t>
       </w:r>
       <w:r>
         <w:rPr>
-          <w:rStyle w:val="token"/>
-          <w:rFonts w:ascii="var(--font-code)" w:eastAsiaTheme="majorEastAsia" w:hAnsi="var(--font-code)"/>
+          <w:rStyle w:val="Token"/>
+          <w:rFonts w:eastAsia="新細明體" w:ascii="var(--font-code)" w:hAnsi="var(--font-code)" w:eastAsiaTheme="majorEastAsia"/>
           <w:color w:val="000000" w:themeColor="text1"/>
         </w:rPr>
         <w:t>39,</w:t>
@@ -523,62 +534,44 @@
       <w:pPr>
         <w:pStyle w:val="HTMLPreformatted"/>
         <w:pBdr>
-          <w:left w:val="single" w:sz="6" w:space="0" w:color="auto"/>
-          <w:bottom w:val="single" w:sz="6" w:space="0" w:color="auto"/>
-          <w:right w:val="single" w:sz="6" w:space="0" w:color="auto"/>
+          <w:left w:val="single" w:sz="6" w:space="0" w:color="000000"/>
+          <w:bottom w:val="single" w:sz="6" w:space="0" w:color="000000"/>
+          <w:right w:val="single" w:sz="6" w:space="0" w:color="000000"/>
         </w:pBdr>
         <w:rPr>
           <w:rStyle w:val="HTMLCode"/>
-          <w:rFonts w:ascii="var(--font-code)" w:eastAsiaTheme="majorEastAsia" w:hAnsi="var(--font-code)" w:hint="eastAsia"/>
+          <w:rFonts w:ascii="var(--font-code)" w:hAnsi="var(--font-code)" w:eastAsia="新細明體" w:eastAsiaTheme="majorEastAsia"/>
           <w:color w:val="000000" w:themeColor="text1"/>
         </w:rPr>
       </w:pPr>
       <w:r>
         <w:rPr>
           <w:rStyle w:val="HTMLCode"/>
-          <w:rFonts w:ascii="var(--font-code)" w:eastAsiaTheme="majorEastAsia" w:hAnsi="var(--font-code)"/>
+          <w:rFonts w:eastAsia="新細明體" w:ascii="var(--font-code)" w:hAnsi="var(--font-code)" w:eastAsiaTheme="majorEastAsia"/>
           <w:color w:val="000000" w:themeColor="text1"/>
         </w:rPr>
         <w:t xml:space="preserve">    </w:t>
       </w:r>
       <w:r>
         <w:rPr>
-          <w:rStyle w:val="token"/>
-          <w:rFonts w:ascii="var(--font-code)" w:eastAsiaTheme="majorEastAsia" w:hAnsi="var(--font-code)"/>
-          <w:color w:val="000000" w:themeColor="text1"/>
-        </w:rPr>
-        <w:t>"</w:t>
-      </w:r>
-      <w:proofErr w:type="spellStart"/>
-      <w:r>
-        <w:rPr>
-          <w:rStyle w:val="token"/>
-          <w:rFonts w:ascii="var(--font-code)" w:eastAsiaTheme="majorEastAsia" w:hAnsi="var(--font-code)"/>
-          <w:color w:val="000000" w:themeColor="text1"/>
-        </w:rPr>
-        <w:t>secretIdentity</w:t>
-      </w:r>
-      <w:proofErr w:type="spellEnd"/>
-      <w:r>
-        <w:rPr>
-          <w:rStyle w:val="token"/>
-          <w:rFonts w:ascii="var(--font-code)" w:eastAsiaTheme="majorEastAsia" w:hAnsi="var(--font-code)"/>
-          <w:color w:val="000000" w:themeColor="text1"/>
-        </w:rPr>
-        <w:t>":</w:t>
+          <w:rStyle w:val="Token"/>
+          <w:rFonts w:eastAsia="新細明體" w:ascii="var(--font-code)" w:hAnsi="var(--font-code)" w:eastAsiaTheme="majorEastAsia"/>
+          <w:color w:val="000000" w:themeColor="text1"/>
+        </w:rPr>
+        <w:t>"secretIdentity":</w:t>
       </w:r>
       <w:r>
         <w:rPr>
           <w:rStyle w:val="HTMLCode"/>
-          <w:rFonts w:ascii="var(--font-code)" w:eastAsiaTheme="majorEastAsia" w:hAnsi="var(--font-code)"/>
+          <w:rFonts w:eastAsia="新細明體" w:ascii="var(--font-code)" w:hAnsi="var(--font-code)" w:eastAsiaTheme="majorEastAsia"/>
           <w:color w:val="000000" w:themeColor="text1"/>
         </w:rPr>
         <w:t xml:space="preserve"> </w:t>
       </w:r>
       <w:r>
         <w:rPr>
-          <w:rStyle w:val="token"/>
-          <w:rFonts w:ascii="var(--font-code)" w:eastAsiaTheme="majorEastAsia" w:hAnsi="var(--font-code)"/>
+          <w:rStyle w:val="Token"/>
+          <w:rFonts w:eastAsia="新細明體" w:ascii="var(--font-code)" w:hAnsi="var(--font-code)" w:eastAsiaTheme="majorEastAsia"/>
           <w:color w:val="000000" w:themeColor="text1"/>
         </w:rPr>
         <w:t>"Jane Wilson",</w:t>
@@ -588,28 +581,28 @@
       <w:pPr>
         <w:pStyle w:val="HTMLPreformatted"/>
         <w:pBdr>
-          <w:left w:val="single" w:sz="6" w:space="0" w:color="auto"/>
-          <w:bottom w:val="single" w:sz="6" w:space="0" w:color="auto"/>
-          <w:right w:val="single" w:sz="6" w:space="0" w:color="auto"/>
+          <w:left w:val="single" w:sz="6" w:space="0" w:color="000000"/>
+          <w:bottom w:val="single" w:sz="6" w:space="0" w:color="000000"/>
+          <w:right w:val="single" w:sz="6" w:space="0" w:color="000000"/>
         </w:pBdr>
         <w:rPr>
           <w:rStyle w:val="HTMLCode"/>
-          <w:rFonts w:ascii="var(--font-code)" w:eastAsiaTheme="majorEastAsia" w:hAnsi="var(--font-code)" w:hint="eastAsia"/>
+          <w:rFonts w:ascii="var(--font-code)" w:hAnsi="var(--font-code)" w:eastAsia="新細明體" w:eastAsiaTheme="majorEastAsia"/>
           <w:color w:val="000000" w:themeColor="text1"/>
         </w:rPr>
       </w:pPr>
       <w:r>
         <w:rPr>
           <w:rStyle w:val="HTMLCode"/>
-          <w:rFonts w:ascii="var(--font-code)" w:eastAsiaTheme="majorEastAsia" w:hAnsi="var(--font-code)"/>
+          <w:rFonts w:eastAsia="新細明體" w:ascii="var(--font-code)" w:hAnsi="var(--font-code)" w:eastAsiaTheme="majorEastAsia"/>
           <w:color w:val="000000" w:themeColor="text1"/>
         </w:rPr>
         <w:t xml:space="preserve">    </w:t>
       </w:r>
       <w:r>
         <w:rPr>
-          <w:rStyle w:val="token"/>
-          <w:rFonts w:ascii="var(--font-code)" w:eastAsiaTheme="majorEastAsia" w:hAnsi="var(--font-code)"/>
+          <w:rStyle w:val="Token"/>
+          <w:rFonts w:eastAsia="新細明體" w:ascii="var(--font-code)" w:hAnsi="var(--font-code)" w:eastAsiaTheme="majorEastAsia"/>
           <w:color w:val="000000" w:themeColor="text1"/>
         </w:rPr>
         <w:t>"powers":</w:t>
@@ -617,15 +610,15 @@
       <w:r>
         <w:rPr>
           <w:rStyle w:val="HTMLCode"/>
-          <w:rFonts w:ascii="var(--font-code)" w:eastAsiaTheme="majorEastAsia" w:hAnsi="var(--font-code)"/>
+          <w:rFonts w:eastAsia="新細明體" w:ascii="var(--font-code)" w:hAnsi="var(--font-code)" w:eastAsiaTheme="majorEastAsia"/>
           <w:color w:val="000000" w:themeColor="text1"/>
         </w:rPr>
         <w:t xml:space="preserve"> </w:t>
       </w:r>
       <w:r>
         <w:rPr>
-          <w:rStyle w:val="token"/>
-          <w:rFonts w:ascii="var(--font-code)" w:eastAsiaTheme="majorEastAsia" w:hAnsi="var(--font-code)"/>
+          <w:rStyle w:val="Token"/>
+          <w:rFonts w:eastAsia="新細明體" w:ascii="var(--font-code)" w:hAnsi="var(--font-code)" w:eastAsiaTheme="majorEastAsia"/>
           <w:color w:val="000000" w:themeColor="text1"/>
         </w:rPr>
         <w:t>[</w:t>
@@ -635,28 +628,28 @@
       <w:pPr>
         <w:pStyle w:val="HTMLPreformatted"/>
         <w:pBdr>
-          <w:left w:val="single" w:sz="6" w:space="0" w:color="auto"/>
-          <w:bottom w:val="single" w:sz="6" w:space="0" w:color="auto"/>
-          <w:right w:val="single" w:sz="6" w:space="0" w:color="auto"/>
+          <w:left w:val="single" w:sz="6" w:space="0" w:color="000000"/>
+          <w:bottom w:val="single" w:sz="6" w:space="0" w:color="000000"/>
+          <w:right w:val="single" w:sz="6" w:space="0" w:color="000000"/>
         </w:pBdr>
         <w:rPr>
           <w:rStyle w:val="HTMLCode"/>
-          <w:rFonts w:ascii="var(--font-code)" w:eastAsiaTheme="majorEastAsia" w:hAnsi="var(--font-code)" w:hint="eastAsia"/>
+          <w:rFonts w:ascii="var(--font-code)" w:hAnsi="var(--font-code)" w:eastAsia="新細明體" w:eastAsiaTheme="majorEastAsia"/>
           <w:color w:val="000000" w:themeColor="text1"/>
         </w:rPr>
       </w:pPr>
       <w:r>
         <w:rPr>
           <w:rStyle w:val="HTMLCode"/>
-          <w:rFonts w:ascii="var(--font-code)" w:eastAsiaTheme="majorEastAsia" w:hAnsi="var(--font-code)"/>
+          <w:rFonts w:eastAsia="新細明體" w:ascii="var(--font-code)" w:hAnsi="var(--font-code)" w:eastAsiaTheme="majorEastAsia"/>
           <w:color w:val="000000" w:themeColor="text1"/>
         </w:rPr>
         <w:t xml:space="preserve">      </w:t>
       </w:r>
       <w:r>
         <w:rPr>
-          <w:rStyle w:val="token"/>
-          <w:rFonts w:ascii="var(--font-code)" w:eastAsiaTheme="majorEastAsia" w:hAnsi="var(--font-code)"/>
+          <w:rStyle w:val="Token"/>
+          <w:rFonts w:eastAsia="新細明體" w:ascii="var(--font-code)" w:hAnsi="var(--font-code)" w:eastAsiaTheme="majorEastAsia"/>
           <w:color w:val="000000" w:themeColor="text1"/>
         </w:rPr>
         <w:t>"Million tonne punch",</w:t>
@@ -666,28 +659,28 @@
       <w:pPr>
         <w:pStyle w:val="HTMLPreformatted"/>
         <w:pBdr>
-          <w:left w:val="single" w:sz="6" w:space="0" w:color="auto"/>
-          <w:bottom w:val="single" w:sz="6" w:space="0" w:color="auto"/>
-          <w:right w:val="single" w:sz="6" w:space="0" w:color="auto"/>
+          <w:left w:val="single" w:sz="6" w:space="0" w:color="000000"/>
+          <w:bottom w:val="single" w:sz="6" w:space="0" w:color="000000"/>
+          <w:right w:val="single" w:sz="6" w:space="0" w:color="000000"/>
         </w:pBdr>
         <w:rPr>
           <w:rStyle w:val="HTMLCode"/>
-          <w:rFonts w:ascii="var(--font-code)" w:eastAsiaTheme="majorEastAsia" w:hAnsi="var(--font-code)" w:hint="eastAsia"/>
+          <w:rFonts w:ascii="var(--font-code)" w:hAnsi="var(--font-code)" w:eastAsia="新細明體" w:eastAsiaTheme="majorEastAsia"/>
           <w:color w:val="000000" w:themeColor="text1"/>
         </w:rPr>
       </w:pPr>
       <w:r>
         <w:rPr>
           <w:rStyle w:val="HTMLCode"/>
-          <w:rFonts w:ascii="var(--font-code)" w:eastAsiaTheme="majorEastAsia" w:hAnsi="var(--font-code)"/>
+          <w:rFonts w:eastAsia="新細明體" w:ascii="var(--font-code)" w:hAnsi="var(--font-code)" w:eastAsiaTheme="majorEastAsia"/>
           <w:color w:val="000000" w:themeColor="text1"/>
         </w:rPr>
         <w:t xml:space="preserve">      </w:t>
       </w:r>
       <w:r>
         <w:rPr>
-          <w:rStyle w:val="token"/>
-          <w:rFonts w:ascii="var(--font-code)" w:eastAsiaTheme="majorEastAsia" w:hAnsi="var(--font-code)"/>
+          <w:rStyle w:val="Token"/>
+          <w:rFonts w:eastAsia="新細明體" w:ascii="var(--font-code)" w:hAnsi="var(--font-code)" w:eastAsiaTheme="majorEastAsia"/>
           <w:color w:val="000000" w:themeColor="text1"/>
         </w:rPr>
         <w:t>"Damage resistance",</w:t>
@@ -697,28 +690,28 @@
       <w:pPr>
         <w:pStyle w:val="HTMLPreformatted"/>
         <w:pBdr>
-          <w:left w:val="single" w:sz="6" w:space="0" w:color="auto"/>
-          <w:bottom w:val="single" w:sz="6" w:space="0" w:color="auto"/>
-          <w:right w:val="single" w:sz="6" w:space="0" w:color="auto"/>
+          <w:left w:val="single" w:sz="6" w:space="0" w:color="000000"/>
+          <w:bottom w:val="single" w:sz="6" w:space="0" w:color="000000"/>
+          <w:right w:val="single" w:sz="6" w:space="0" w:color="000000"/>
         </w:pBdr>
         <w:rPr>
           <w:rStyle w:val="HTMLCode"/>
-          <w:rFonts w:ascii="var(--font-code)" w:eastAsiaTheme="majorEastAsia" w:hAnsi="var(--font-code)" w:hint="eastAsia"/>
+          <w:rFonts w:ascii="var(--font-code)" w:hAnsi="var(--font-code)" w:eastAsia="新細明體" w:eastAsiaTheme="majorEastAsia"/>
           <w:color w:val="000000" w:themeColor="text1"/>
         </w:rPr>
       </w:pPr>
       <w:r>
         <w:rPr>
           <w:rStyle w:val="HTMLCode"/>
-          <w:rFonts w:ascii="var(--font-code)" w:eastAsiaTheme="majorEastAsia" w:hAnsi="var(--font-code)"/>
+          <w:rFonts w:eastAsia="新細明體" w:ascii="var(--font-code)" w:hAnsi="var(--font-code)" w:eastAsiaTheme="majorEastAsia"/>
           <w:color w:val="000000" w:themeColor="text1"/>
         </w:rPr>
         <w:t xml:space="preserve">      </w:t>
       </w:r>
       <w:r>
         <w:rPr>
-          <w:rStyle w:val="token"/>
-          <w:rFonts w:ascii="var(--font-code)" w:eastAsiaTheme="majorEastAsia" w:hAnsi="var(--font-code)"/>
+          <w:rStyle w:val="Token"/>
+          <w:rFonts w:eastAsia="新細明體" w:ascii="var(--font-code)" w:hAnsi="var(--font-code)" w:eastAsiaTheme="majorEastAsia"/>
           <w:color w:val="000000" w:themeColor="text1"/>
         </w:rPr>
         <w:t>"Superhuman reflexes"</w:t>
@@ -728,28 +721,28 @@
       <w:pPr>
         <w:pStyle w:val="HTMLPreformatted"/>
         <w:pBdr>
-          <w:left w:val="single" w:sz="6" w:space="0" w:color="auto"/>
-          <w:bottom w:val="single" w:sz="6" w:space="0" w:color="auto"/>
-          <w:right w:val="single" w:sz="6" w:space="0" w:color="auto"/>
+          <w:left w:val="single" w:sz="6" w:space="0" w:color="000000"/>
+          <w:bottom w:val="single" w:sz="6" w:space="0" w:color="000000"/>
+          <w:right w:val="single" w:sz="6" w:space="0" w:color="000000"/>
         </w:pBdr>
         <w:rPr>
           <w:rStyle w:val="HTMLCode"/>
-          <w:rFonts w:ascii="var(--font-code)" w:eastAsiaTheme="majorEastAsia" w:hAnsi="var(--font-code)" w:hint="eastAsia"/>
+          <w:rFonts w:ascii="var(--font-code)" w:hAnsi="var(--font-code)" w:eastAsia="新細明體" w:eastAsiaTheme="majorEastAsia"/>
           <w:color w:val="000000" w:themeColor="text1"/>
         </w:rPr>
       </w:pPr>
       <w:r>
         <w:rPr>
           <w:rStyle w:val="HTMLCode"/>
-          <w:rFonts w:ascii="var(--font-code)" w:eastAsiaTheme="majorEastAsia" w:hAnsi="var(--font-code)"/>
+          <w:rFonts w:eastAsia="新細明體" w:ascii="var(--font-code)" w:hAnsi="var(--font-code)" w:eastAsiaTheme="majorEastAsia"/>
           <w:color w:val="000000" w:themeColor="text1"/>
         </w:rPr>
         <w:t xml:space="preserve">    </w:t>
       </w:r>
       <w:r>
         <w:rPr>
-          <w:rStyle w:val="token"/>
-          <w:rFonts w:ascii="var(--font-code)" w:eastAsiaTheme="majorEastAsia" w:hAnsi="var(--font-code)"/>
+          <w:rStyle w:val="Token"/>
+          <w:rFonts w:eastAsia="新細明體" w:ascii="var(--font-code)" w:hAnsi="var(--font-code)" w:eastAsiaTheme="majorEastAsia"/>
           <w:color w:val="000000" w:themeColor="text1"/>
         </w:rPr>
         <w:t>]</w:t>
@@ -759,28 +752,28 @@
       <w:pPr>
         <w:pStyle w:val="HTMLPreformatted"/>
         <w:pBdr>
-          <w:left w:val="single" w:sz="6" w:space="0" w:color="auto"/>
-          <w:bottom w:val="single" w:sz="6" w:space="0" w:color="auto"/>
-          <w:right w:val="single" w:sz="6" w:space="0" w:color="auto"/>
+          <w:left w:val="single" w:sz="6" w:space="0" w:color="000000"/>
+          <w:bottom w:val="single" w:sz="6" w:space="0" w:color="000000"/>
+          <w:right w:val="single" w:sz="6" w:space="0" w:color="000000"/>
         </w:pBdr>
         <w:rPr>
           <w:rStyle w:val="HTMLCode"/>
-          <w:rFonts w:ascii="var(--font-code)" w:eastAsiaTheme="majorEastAsia" w:hAnsi="var(--font-code)" w:hint="eastAsia"/>
+          <w:rFonts w:ascii="var(--font-code)" w:hAnsi="var(--font-code)" w:eastAsia="新細明體" w:eastAsiaTheme="majorEastAsia"/>
           <w:color w:val="000000" w:themeColor="text1"/>
         </w:rPr>
       </w:pPr>
       <w:r>
         <w:rPr>
           <w:rStyle w:val="HTMLCode"/>
-          <w:rFonts w:ascii="var(--font-code)" w:eastAsiaTheme="majorEastAsia" w:hAnsi="var(--font-code)"/>
+          <w:rFonts w:eastAsia="新細明體" w:ascii="var(--font-code)" w:hAnsi="var(--font-code)" w:eastAsiaTheme="majorEastAsia"/>
           <w:color w:val="000000" w:themeColor="text1"/>
         </w:rPr>
         <w:t xml:space="preserve">  </w:t>
       </w:r>
       <w:r>
         <w:rPr>
-          <w:rStyle w:val="token"/>
-          <w:rFonts w:ascii="var(--font-code)" w:eastAsiaTheme="majorEastAsia" w:hAnsi="var(--font-code)"/>
+          <w:rStyle w:val="Token"/>
+          <w:rFonts w:eastAsia="新細明體" w:ascii="var(--font-code)" w:hAnsi="var(--font-code)" w:eastAsiaTheme="majorEastAsia"/>
           <w:color w:val="000000" w:themeColor="text1"/>
         </w:rPr>
         <w:t>}</w:t>
@@ -790,9 +783,9 @@
       <w:pPr>
         <w:pStyle w:val="HTMLPreformatted"/>
         <w:pBdr>
-          <w:left w:val="single" w:sz="6" w:space="0" w:color="auto"/>
-          <w:bottom w:val="single" w:sz="6" w:space="0" w:color="auto"/>
-          <w:right w:val="single" w:sz="6" w:space="0" w:color="auto"/>
+          <w:left w:val="single" w:sz="6" w:space="0" w:color="000000"/>
+          <w:bottom w:val="single" w:sz="6" w:space="0" w:color="000000"/>
+          <w:right w:val="single" w:sz="6" w:space="0" w:color="000000"/>
         </w:pBdr>
         <w:rPr>
           <w:rFonts w:ascii="var(--font-code)" w:hAnsi="var(--font-code)"/>
@@ -801,8 +794,8 @@
       </w:pPr>
       <w:r>
         <w:rPr>
-          <w:rStyle w:val="token"/>
-          <w:rFonts w:ascii="var(--font-code)" w:eastAsiaTheme="majorEastAsia" w:hAnsi="var(--font-code)"/>
+          <w:rStyle w:val="Token"/>
+          <w:rFonts w:eastAsia="新細明體" w:ascii="var(--font-code)" w:hAnsi="var(--font-code)" w:eastAsiaTheme="majorEastAsia"/>
           <w:color w:val="000000" w:themeColor="text1"/>
         </w:rPr>
         <w:t>]</w:t>
@@ -810,26 +803,35 @@
     </w:p>
     <w:p>
       <w:pPr>
+        <w:pStyle w:val="Normal"/>
         <w:rPr>
           <w:rFonts w:ascii="Segoe UI" w:hAnsi="Segoe UI" w:cs="Segoe UI"/>
           <w:color w:val="000000" w:themeColor="text1"/>
-          <w:shd w:val="clear" w:color="auto" w:fill="1B1B1B"/>
-        </w:rPr>
-      </w:pPr>
-    </w:p>
-    <w:p>
-      <w:pPr>
-        <w:rPr>
-          <w:rFonts w:ascii="Segoe UI" w:eastAsia="Times New Roman" w:hAnsi="Segoe UI" w:cs="Segoe UI"/>
-          <w:color w:val="000000" w:themeColor="text1"/>
-          <w:kern w:val="0"/>
-          <w:lang w:eastAsia="ja-JP"/>
-          <w14:ligatures w14:val="none"/>
-        </w:rPr>
-      </w:pPr>
-      <w:r>
-        <w:rPr>
-          <w:rFonts w:ascii="Segoe UI" w:eastAsia="Times New Roman" w:hAnsi="Segoe UI" w:cs="Segoe UI"/>
+          <w:highlight w:val="black"/>
+        </w:rPr>
+      </w:pPr>
+      <w:r>
+        <w:rPr>
+          <w:rFonts w:cs="Segoe UI" w:ascii="Segoe UI" w:hAnsi="Segoe UI"/>
+          <w:color w:val="000000" w:themeColor="text1"/>
+          <w:shd w:fill="1B1B1B" w:val="clear"/>
+        </w:rPr>
+      </w:r>
+    </w:p>
+    <w:p>
+      <w:pPr>
+        <w:pStyle w:val="Normal"/>
+        <w:rPr>
+          <w:rFonts w:ascii="Segoe UI" w:hAnsi="Segoe UI" w:eastAsia="Times New Roman" w:cs="Segoe UI"/>
+          <w:color w:val="000000" w:themeColor="text1"/>
+          <w:kern w:val="0"/>
+          <w:lang w:eastAsia="ja-JP"/>
+          <w14:ligatures w14:val="none"/>
+        </w:rPr>
+      </w:pPr>
+      <w:r>
+        <w:rPr>
+          <w:rFonts w:eastAsia="Times New Roman" w:cs="Segoe UI" w:ascii="Segoe UI" w:hAnsi="Segoe UI"/>
           <w:color w:val="000000" w:themeColor="text1"/>
           <w:kern w:val="0"/>
           <w:lang w:eastAsia="ja-JP"/>
@@ -848,7 +850,7 @@
       </w:r>
       <w:r>
         <w:rPr>
-          <w:rFonts w:ascii="Segoe UI" w:eastAsia="Times New Roman" w:hAnsi="Segoe UI" w:cs="Segoe UI"/>
+          <w:rFonts w:eastAsia="Times New Roman" w:cs="Segoe UI" w:ascii="Segoe UI" w:hAnsi="Segoe UI"/>
           <w:kern w:val="0"/>
           <w:lang w:eastAsia="ja-JP"/>
           <w14:ligatures w14:val="none"/>
@@ -857,7 +859,7 @@
       </w:r>
       <w:r>
         <w:rPr>
-          <w:rFonts w:ascii="Segoe UI" w:eastAsia="Times New Roman" w:hAnsi="Segoe UI" w:cs="Segoe UI"/>
+          <w:rFonts w:eastAsia="Times New Roman" w:cs="Segoe UI" w:ascii="Segoe UI" w:hAnsi="Segoe UI"/>
           <w:color w:val="000000" w:themeColor="text1"/>
           <w:kern w:val="0"/>
           <w:lang w:eastAsia="ja-JP"/>
@@ -868,28 +870,281 @@
     </w:p>
     <w:p>
       <w:pPr>
+        <w:pStyle w:val="Normal"/>
+        <w:rPr>
+          <w:rFonts w:ascii="Segoe UI" w:hAnsi="Segoe UI" w:eastAsia="Times New Roman" w:cs="Segoe UI"/>
+          <w:color w:val="000000" w:themeColor="text1"/>
+          <w:kern w:val="0"/>
+          <w:lang w:eastAsia="ja-JP"/>
+          <w14:ligatures w14:val="none"/>
+        </w:rPr>
+      </w:pPr>
+      <w:r>
+        <w:rPr/>
+      </w:r>
+    </w:p>
+    <w:p>
+      <w:pPr>
+        <w:pStyle w:val="Normal"/>
+        <w:rPr>
+          <w:rFonts w:ascii="Segoe UI" w:hAnsi="Segoe UI" w:eastAsia="Times New Roman" w:cs="Segoe UI"/>
+          <w:color w:val="000000" w:themeColor="text1"/>
+          <w:kern w:val="0"/>
+          <w:lang w:eastAsia="ja-JP"/>
+          <w14:ligatures w14:val="none"/>
+        </w:rPr>
+      </w:pPr>
+      <w:r>
+        <w:rPr>
+          <w:rFonts w:eastAsia="Times New Roman" w:cs="Segoe UI" w:ascii="Segoe UI" w:hAnsi="Segoe UI"/>
+          <w:b/>
+          <w:bCs/>
+          <w:color w:val="000000" w:themeColor="text1"/>
+          <w:kern w:val="0"/>
+          <w:lang w:eastAsia="ja-JP"/>
+          <w14:ligatures w14:val="none"/>
+        </w:rPr>
+        <w:t>JSON.Stringify</w:t>
+      </w:r>
+      <w:r>
+        <w:rPr>
+          <w:rFonts w:eastAsia="Times New Roman" w:cs="Segoe UI" w:ascii="Segoe UI" w:hAnsi="Segoe UI"/>
+          <w:color w:val="000000" w:themeColor="text1"/>
+          <w:kern w:val="0"/>
+          <w:lang w:eastAsia="ja-JP"/>
+          <w14:ligatures w14:val="none"/>
+        </w:rPr>
+        <w:t xml:space="preserve"> → turn a JS object into JSON text and stores that JSON text in a string:</w:t>
+      </w:r>
+    </w:p>
+    <w:p>
+      <w:pPr>
+        <w:pStyle w:val="Normal"/>
+        <w:rPr>
+          <w:rFonts w:ascii="Segoe UI" w:hAnsi="Segoe UI" w:eastAsia="Times New Roman" w:cs="Segoe UI"/>
+          <w:color w:val="000000" w:themeColor="text1"/>
+          <w:kern w:val="0"/>
+          <w:lang w:eastAsia="ja-JP"/>
+          <w14:ligatures w14:val="none"/>
+        </w:rPr>
+      </w:pPr>
+      <w:r>
+        <w:rPr/>
+      </w:r>
+    </w:p>
+    <w:p>
+      <w:pPr>
+        <w:pStyle w:val="Normal"/>
+        <w:rPr>
+          <w:rFonts w:ascii="Segoe UI" w:hAnsi="Segoe UI" w:eastAsia="Times New Roman" w:cs="Segoe UI"/>
+          <w:color w:val="000000" w:themeColor="text1"/>
+          <w:kern w:val="0"/>
+          <w:lang w:eastAsia="ja-JP"/>
+          <w14:ligatures w14:val="none"/>
+        </w:rPr>
+      </w:pPr>
+      <w:r>
+        <w:rPr>
+          <w:rFonts w:eastAsia="Times New Roman" w:cs="Segoe UI" w:ascii="Segoe UI" w:hAnsi="Segoe UI"/>
+          <w:color w:val="000000" w:themeColor="text1"/>
+          <w:kern w:val="0"/>
+          <w:lang w:eastAsia="ja-JP"/>
+          <w14:ligatures w14:val="none"/>
+        </w:rPr>
+        <w:t>Var my_object = {key1:”one”};</w:t>
+      </w:r>
+    </w:p>
+    <w:p>
+      <w:pPr>
+        <w:pStyle w:val="Normal"/>
+        <w:rPr>
+          <w:rFonts w:ascii="Segoe UI" w:hAnsi="Segoe UI" w:eastAsia="Times New Roman" w:cs="Segoe UI"/>
+          <w:color w:val="000000" w:themeColor="text1"/>
+          <w:kern w:val="0"/>
+          <w:lang w:eastAsia="ja-JP"/>
+          <w14:ligatures w14:val="none"/>
+        </w:rPr>
+      </w:pPr>
+      <w:r>
+        <w:rPr>
+          <w:rFonts w:eastAsia="Times New Roman" w:cs="Segoe UI" w:ascii="Segoe UI" w:hAnsi="Segoe UI"/>
+          <w:color w:val="000000" w:themeColor="text1"/>
+          <w:kern w:val="0"/>
+          <w:lang w:eastAsia="ja-JP"/>
+          <w14:ligatures w14:val="none"/>
+        </w:rPr>
+        <w:t>Var object_as_string = JSON.stringify(my_object);</w:t>
+      </w:r>
+    </w:p>
+    <w:p>
+      <w:pPr>
+        <w:pStyle w:val="Normal"/>
+        <w:rPr>
+          <w:rFonts w:ascii="Segoe UI" w:hAnsi="Segoe UI" w:eastAsia="Times New Roman" w:cs="Segoe UI"/>
+          <w:color w:val="000000" w:themeColor="text1"/>
+          <w:kern w:val="0"/>
+          <w:lang w:eastAsia="ja-JP"/>
+          <w14:ligatures w14:val="none"/>
+        </w:rPr>
+      </w:pPr>
+      <w:r>
+        <w:rPr>
+          <w:rFonts w:eastAsia="Times New Roman" w:cs="Segoe UI" w:ascii="Segoe UI" w:hAnsi="Segoe UI"/>
+          <w:color w:val="000000" w:themeColor="text1"/>
+          <w:kern w:val="0"/>
+          <w:lang w:eastAsia="ja-JP"/>
+          <w14:ligatures w14:val="none"/>
+        </w:rPr>
+        <w:t xml:space="preserve">typeof(object_as string) //”string” </w:t>
+      </w:r>
+    </w:p>
+    <w:p>
+      <w:pPr>
+        <w:pStyle w:val="Normal"/>
+        <w:rPr>
+          <w:rFonts w:ascii="Segoe UI" w:hAnsi="Segoe UI" w:eastAsia="Times New Roman" w:cs="Segoe UI"/>
+          <w:color w:val="000000" w:themeColor="text1"/>
+          <w:kern w:val="0"/>
+          <w:lang w:eastAsia="ja-JP"/>
+          <w14:ligatures w14:val="none"/>
+        </w:rPr>
+      </w:pPr>
+      <w:r>
+        <w:rPr/>
+      </w:r>
+    </w:p>
+    <w:p>
+      <w:pPr>
+        <w:pStyle w:val="Normal"/>
+        <w:rPr>
+          <w:rFonts w:ascii="Segoe UI" w:hAnsi="Segoe UI" w:eastAsia="Times New Roman" w:cs="Segoe UI"/>
+          <w:color w:val="000000" w:themeColor="text1"/>
+          <w:kern w:val="0"/>
+          <w:lang w:eastAsia="ja-JP"/>
+          <w14:ligatures w14:val="none"/>
+        </w:rPr>
+      </w:pPr>
+      <w:r>
+        <w:rPr>
+          <w:rFonts w:eastAsia="Times New Roman" w:cs="Segoe UI" w:ascii="Segoe UI" w:hAnsi="Segoe UI"/>
+          <w:b/>
+          <w:bCs/>
+          <w:color w:val="000000" w:themeColor="text1"/>
+          <w:kern w:val="0"/>
+          <w:lang w:eastAsia="ja-JP"/>
+          <w14:ligatures w14:val="none"/>
+        </w:rPr>
+        <w:t>JSON.parse</w:t>
+      </w:r>
+      <w:r>
+        <w:rPr>
+          <w:rFonts w:eastAsia="Times New Roman" w:cs="Segoe UI" w:ascii="Segoe UI" w:hAnsi="Segoe UI"/>
+          <w:color w:val="000000" w:themeColor="text1"/>
+          <w:kern w:val="0"/>
+          <w:lang w:eastAsia="ja-JP"/>
+          <w14:ligatures w14:val="none"/>
+        </w:rPr>
+        <w:t>→</w:t>
+      </w:r>
+      <w:r>
+        <w:rPr>
+          <w:rFonts w:eastAsia="Times New Roman" w:cs="Segoe UI" w:ascii="Segoe UI" w:hAnsi="Segoe UI"/>
+          <w:color w:val="000000" w:themeColor="text1"/>
+          <w:kern w:val="0"/>
+          <w:lang w:eastAsia="ja-JP"/>
+          <w14:ligatures w14:val="none"/>
+        </w:rPr>
+        <w:t xml:space="preserve">  turn a string of JSON text into a JavaScript object:</w:t>
+      </w:r>
+    </w:p>
+    <w:p>
+      <w:pPr>
+        <w:pStyle w:val="Normal"/>
+        <w:rPr>
+          <w:rFonts w:ascii="Segoe UI" w:hAnsi="Segoe UI" w:eastAsia="Times New Roman" w:cs="Segoe UI"/>
+          <w:color w:val="000000" w:themeColor="text1"/>
+          <w:kern w:val="0"/>
+          <w:lang w:eastAsia="ja-JP"/>
+          <w14:ligatures w14:val="none"/>
+        </w:rPr>
+      </w:pPr>
+      <w:r>
+        <w:rPr/>
+      </w:r>
+    </w:p>
+    <w:p>
+      <w:pPr>
+        <w:pStyle w:val="Normal"/>
+        <w:rPr>
+          <w:rFonts w:ascii="Segoe UI" w:hAnsi="Segoe UI" w:eastAsia="Times New Roman" w:cs="Segoe UI"/>
+          <w:color w:val="000000" w:themeColor="text1"/>
+          <w:kern w:val="0"/>
+          <w:lang w:eastAsia="ja-JP"/>
+          <w14:ligatures w14:val="none"/>
+        </w:rPr>
+      </w:pPr>
+      <w:r>
+        <w:rPr>
+          <w:rFonts w:eastAsia="Times New Roman" w:cs="Segoe UI" w:ascii="Segoe UI" w:hAnsi="Segoe UI"/>
+          <w:color w:val="000000" w:themeColor="text1"/>
+          <w:kern w:val="0"/>
+          <w:lang w:eastAsia="ja-JP"/>
+          <w14:ligatures w14:val="none"/>
+        </w:rPr>
+        <w:t>var object_as_string_as_object = JSON.parse(object_as_string);</w:t>
+      </w:r>
+    </w:p>
+    <w:p>
+      <w:pPr>
+        <w:pStyle w:val="Normal"/>
+        <w:rPr>
+          <w:rFonts w:ascii="Segoe UI" w:hAnsi="Segoe UI" w:eastAsia="Times New Roman" w:cs="Segoe UI"/>
+          <w:color w:val="000000" w:themeColor="text1"/>
+          <w:kern w:val="0"/>
+          <w:lang w:eastAsia="ja-JP"/>
+          <w14:ligatures w14:val="none"/>
+        </w:rPr>
+      </w:pPr>
+      <w:r>
+        <w:rPr>
+          <w:rFonts w:eastAsia="Times New Roman" w:cs="Segoe UI" w:ascii="Segoe UI" w:hAnsi="Segoe UI"/>
+          <w:color w:val="000000" w:themeColor="text1"/>
+          <w:kern w:val="0"/>
+          <w:lang w:eastAsia="ja-JP"/>
+          <w14:ligatures w14:val="none"/>
+        </w:rPr>
+        <w:t>typeof(object_as_string_as_object) // “object”</w:t>
+      </w:r>
+    </w:p>
+    <w:p>
+      <w:pPr>
+        <w:pStyle w:val="Normal"/>
         <w:rPr>
           <w:rFonts w:ascii="Segoe UI" w:hAnsi="Segoe UI" w:cs="Segoe UI"/>
           <w:color w:val="000000" w:themeColor="text1"/>
-          <w:shd w:val="clear" w:color="auto" w:fill="1B1B1B"/>
-        </w:rPr>
-      </w:pPr>
-    </w:p>
-    <w:p>
-      <w:pPr>
-        <w:rPr>
-          <w:rFonts w:ascii="Segoe UI" w:hAnsi="Segoe UI" w:cs="Segoe UI"/>
-          <w:color w:val="000000" w:themeColor="text1"/>
-          <w:shd w:val="clear" w:color="auto" w:fill="1B1B1B"/>
-        </w:rPr>
-      </w:pPr>
-    </w:p>
-    <w:p>
-      <w:pPr>
-        <w:spacing w:before="100" w:beforeAutospacing="1" w:after="100" w:afterAutospacing="1"/>
+          <w:highlight w:val="black"/>
+        </w:rPr>
+      </w:pPr>
+      <w:r>
+        <w:rPr>
+          <w:rFonts w:cs="Segoe UI" w:ascii="Segoe UI" w:hAnsi="Segoe UI"/>
+          <w:color w:val="000000" w:themeColor="text1"/>
+          <w:shd w:fill="1B1B1B" w:val="clear"/>
+        </w:rPr>
+      </w:r>
+    </w:p>
+    <w:p>
+      <w:pPr>
+        <w:pStyle w:val="Normal"/>
+        <w:numPr>
+          <w:ilvl w:val="0"/>
+          <w:numId w:val="0"/>
+        </w:numPr>
+        <w:spacing w:beforeAutospacing="1" w:afterAutospacing="1"/>
         <w:outlineLvl w:val="2"/>
         <w:rPr>
-          <w:rFonts w:ascii="Segoe UI" w:eastAsia="Times New Roman" w:hAnsi="Segoe UI" w:cs="Segoe UI"/>
+          <w:rFonts w:ascii="Segoe UI" w:hAnsi="Segoe UI" w:eastAsia="Times New Roman" w:cs="Segoe UI"/>
+          <w:b/>
           <w:b/>
           <w:bCs/>
           <w:color w:val="000000" w:themeColor="text1"/>
@@ -900,218 +1155,217 @@
           <w14:ligatures w14:val="none"/>
         </w:rPr>
       </w:pPr>
-      <w:hyperlink r:id="rId5" w:anchor="other_notes" w:history="1">
+      <w:r>
+        <w:fldChar w:fldCharType="begin"/>
+      </w:r>
+      <w:r>
+        <w:rPr>
+          <w:sz w:val="27"/>
+          <w:u w:val="single"/>
+          <w:b/>
+          <w:kern w:val="0"/>
+          <w:szCs w:val="27"/>
+          <w:bCs/>
+          <w:rFonts w:eastAsia="Times New Roman" w:cs="Segoe UI" w:ascii="Segoe UI" w:hAnsi="Segoe UI"/>
+          <w:color w:val="000000"/>
+          <w:lang w:eastAsia="ja-JP"/>
+        </w:rPr>
+        <w:instrText> HYPERLINK "https://developer.mozilla.org/en-US/docs/Learn/JavaScript/Objects/JSON" \l "other_notes"</w:instrText>
+      </w:r>
+      <w:r>
+        <w:rPr>
+          <w:sz w:val="27"/>
+          <w:u w:val="single"/>
+          <w:b/>
+          <w:kern w:val="0"/>
+          <w:szCs w:val="27"/>
+          <w:bCs/>
+          <w:rFonts w:eastAsia="Times New Roman" w:cs="Segoe UI" w:ascii="Segoe UI" w:hAnsi="Segoe UI"/>
+          <w:color w:val="000000"/>
+          <w:lang w:eastAsia="ja-JP"/>
+        </w:rPr>
+        <w:fldChar w:fldCharType="separate"/>
+      </w:r>
+      <w:r>
+        <w:rPr>
+          <w:rFonts w:eastAsia="Times New Roman" w:cs="Segoe UI" w:ascii="Segoe UI" w:hAnsi="Segoe UI"/>
+          <w:b/>
+          <w:bCs/>
+          <w:color w:val="000000" w:themeColor="text1"/>
+          <w:kern w:val="0"/>
+          <w:sz w:val="27"/>
+          <w:szCs w:val="27"/>
+          <w:u w:val="single"/>
+          <w:lang w:eastAsia="ja-JP"/>
+          <w14:ligatures w14:val="none"/>
+        </w:rPr>
+        <w:t>Other notes</w:t>
+      </w:r>
+      <w:r>
+        <w:rPr>
+          <w:sz w:val="27"/>
+          <w:u w:val="single"/>
+          <w:b/>
+          <w:kern w:val="0"/>
+          <w:szCs w:val="27"/>
+          <w:bCs/>
+          <w:rFonts w:eastAsia="Times New Roman" w:cs="Segoe UI" w:ascii="Segoe UI" w:hAnsi="Segoe UI"/>
+          <w:color w:val="000000"/>
+          <w:lang w:eastAsia="ja-JP"/>
+        </w:rPr>
+        <w:fldChar w:fldCharType="end"/>
+      </w:r>
+    </w:p>
+    <w:p>
+      <w:pPr>
+        <w:pStyle w:val="Normal"/>
+        <w:numPr>
+          <w:ilvl w:val="0"/>
+          <w:numId w:val="2"/>
+        </w:numPr>
+        <w:spacing w:beforeAutospacing="1" w:after="0"/>
+        <w:rPr>
+          <w:rFonts w:ascii="Segoe UI" w:hAnsi="Segoe UI" w:eastAsia="Times New Roman" w:cs="Segoe UI"/>
+          <w:color w:val="000000" w:themeColor="text1"/>
+          <w:kern w:val="0"/>
+          <w:lang w:eastAsia="ja-JP"/>
+          <w14:ligatures w14:val="none"/>
+        </w:rPr>
+      </w:pPr>
+      <w:r>
+        <w:rPr>
+          <w:rFonts w:eastAsia="Times New Roman" w:cs="Segoe UI" w:ascii="Segoe UI" w:hAnsi="Segoe UI"/>
+          <w:color w:val="000000" w:themeColor="text1"/>
+          <w:kern w:val="0"/>
+          <w:lang w:eastAsia="ja-JP"/>
+          <w14:ligatures w14:val="none"/>
+        </w:rPr>
+        <w:t>JSON is purely a string with a specified data format — it contains only properties, no methods.</w:t>
+      </w:r>
+    </w:p>
+    <w:p>
+      <w:pPr>
+        <w:pStyle w:val="Normal"/>
+        <w:numPr>
+          <w:ilvl w:val="0"/>
+          <w:numId w:val="2"/>
+        </w:numPr>
+        <w:spacing w:before="0" w:after="0"/>
+        <w:rPr>
+          <w:rFonts w:ascii="Segoe UI" w:hAnsi="Segoe UI" w:eastAsia="Times New Roman" w:cs="Segoe UI"/>
+          <w:color w:val="000000" w:themeColor="text1"/>
+          <w:kern w:val="0"/>
+          <w:lang w:eastAsia="ja-JP"/>
+          <w14:ligatures w14:val="none"/>
+        </w:rPr>
+      </w:pPr>
+      <w:r>
+        <w:rPr>
+          <w:rFonts w:eastAsia="Times New Roman" w:cs="Segoe UI" w:ascii="Segoe UI" w:hAnsi="Segoe UI"/>
+          <w:color w:val="000000" w:themeColor="text1"/>
+          <w:kern w:val="0"/>
+          <w:lang w:eastAsia="ja-JP"/>
+          <w14:ligatures w14:val="none"/>
+        </w:rPr>
+        <w:t>JSON requires double quotes to be used around strings and property names. Single quotes are not valid other than surrounding the entire JSON string.</w:t>
+      </w:r>
+    </w:p>
+    <w:p>
+      <w:pPr>
+        <w:pStyle w:val="Normal"/>
+        <w:numPr>
+          <w:ilvl w:val="0"/>
+          <w:numId w:val="2"/>
+        </w:numPr>
+        <w:spacing w:before="0" w:after="0"/>
+        <w:rPr>
+          <w:rFonts w:ascii="Segoe UI" w:hAnsi="Segoe UI" w:eastAsia="Times New Roman" w:cs="Segoe UI"/>
+          <w:color w:val="000000" w:themeColor="text1"/>
+          <w:kern w:val="0"/>
+          <w:lang w:eastAsia="ja-JP"/>
+          <w14:ligatures w14:val="none"/>
+        </w:rPr>
+      </w:pPr>
+      <w:r>
+        <w:rPr>
+          <w:rFonts w:eastAsia="Times New Roman" w:cs="Segoe UI" w:ascii="Segoe UI" w:hAnsi="Segoe UI"/>
+          <w:color w:val="000000" w:themeColor="text1"/>
+          <w:kern w:val="0"/>
+          <w:lang w:eastAsia="ja-JP"/>
+          <w14:ligatures w14:val="none"/>
+        </w:rPr>
+        <w:t>Even a single misplaced comma or colon can cause a JSON file to go wrong, and not work. You should be careful to validate any data you are attempting to use (although computer-generated JSON is less likely to include errors, as long as the generator program is working correctly). You can validate JSON using an application like </w:t>
+      </w:r>
+      <w:hyperlink r:id="rId2" w:tgtFrame="_blank">
         <w:r>
           <w:rPr>
-            <w:rFonts w:ascii="Segoe UI" w:eastAsia="Times New Roman" w:hAnsi="Segoe UI" w:cs="Segoe UI"/>
-            <w:b/>
-            <w:bCs/>
+            <w:rFonts w:eastAsia="Times New Roman" w:cs="Segoe UI" w:ascii="Segoe UI" w:hAnsi="Segoe UI"/>
             <w:color w:val="000000" w:themeColor="text1"/>
             <w:kern w:val="0"/>
-            <w:sz w:val="27"/>
-            <w:szCs w:val="27"/>
             <w:u w:val="single"/>
             <w:lang w:eastAsia="ja-JP"/>
             <w14:ligatures w14:val="none"/>
           </w:rPr>
-          <w:t>Other notes</w:t>
+          <w:t>JSONLint</w:t>
         </w:r>
       </w:hyperlink>
-    </w:p>
-    <w:p>
-      <w:pPr>
+      <w:r>
+        <w:rPr>
+          <w:rFonts w:eastAsia="Times New Roman" w:cs="Segoe UI" w:ascii="Segoe UI" w:hAnsi="Segoe UI"/>
+          <w:color w:val="000000" w:themeColor="text1"/>
+          <w:kern w:val="0"/>
+          <w:lang w:eastAsia="ja-JP"/>
+          <w14:ligatures w14:val="none"/>
+        </w:rPr>
+        <w:t>.</w:t>
+      </w:r>
+    </w:p>
+    <w:p>
+      <w:pPr>
+        <w:pStyle w:val="Normal"/>
         <w:numPr>
           <w:ilvl w:val="0"/>
           <w:numId w:val="2"/>
         </w:numPr>
-        <w:spacing w:before="100" w:beforeAutospacing="1" w:after="100" w:afterAutospacing="1"/>
-        <w:rPr>
-          <w:rFonts w:ascii="Segoe UI" w:eastAsia="Times New Roman" w:hAnsi="Segoe UI" w:cs="Segoe UI"/>
-          <w:color w:val="000000" w:themeColor="text1"/>
-          <w:kern w:val="0"/>
-          <w:lang w:eastAsia="ja-JP"/>
-          <w14:ligatures w14:val="none"/>
-        </w:rPr>
-      </w:pPr>
-      <w:r>
-        <w:rPr>
-          <w:rFonts w:ascii="Segoe UI" w:eastAsia="Times New Roman" w:hAnsi="Segoe UI" w:cs="Segoe UI"/>
-          <w:color w:val="000000" w:themeColor="text1"/>
-          <w:kern w:val="0"/>
-          <w:lang w:eastAsia="ja-JP"/>
-          <w14:ligatures w14:val="none"/>
-        </w:rPr>
-        <w:t>JSON is purely a string with a specified data format — it contains only properties, no methods.</w:t>
-      </w:r>
-    </w:p>
-    <w:p>
-      <w:pPr>
+        <w:spacing w:before="0" w:after="0"/>
+        <w:rPr>
+          <w:rFonts w:ascii="Segoe UI" w:hAnsi="Segoe UI" w:eastAsia="Times New Roman" w:cs="Segoe UI"/>
+          <w:color w:val="000000" w:themeColor="text1"/>
+          <w:kern w:val="0"/>
+          <w:lang w:eastAsia="ja-JP"/>
+          <w14:ligatures w14:val="none"/>
+        </w:rPr>
+      </w:pPr>
+      <w:r>
+        <w:rPr>
+          <w:rFonts w:eastAsia="Times New Roman" w:cs="Segoe UI" w:ascii="Segoe UI" w:hAnsi="Segoe UI"/>
+          <w:color w:val="000000" w:themeColor="text1"/>
+          <w:kern w:val="0"/>
+          <w:lang w:eastAsia="ja-JP"/>
+          <w14:ligatures w14:val="none"/>
+        </w:rPr>
+        <w:t>JSON can actually take the form of any data type that is valid for inclusion inside JSON, not just arrays or objects. So for example, a single string or number would be valid JSON.</w:t>
+      </w:r>
+    </w:p>
+    <w:p>
+      <w:pPr>
+        <w:pStyle w:val="Normal"/>
         <w:numPr>
           <w:ilvl w:val="0"/>
           <w:numId w:val="2"/>
         </w:numPr>
-        <w:spacing w:before="100" w:beforeAutospacing="1" w:after="100" w:afterAutospacing="1"/>
-        <w:rPr>
-          <w:rFonts w:ascii="Segoe UI" w:eastAsia="Times New Roman" w:hAnsi="Segoe UI" w:cs="Segoe UI"/>
-          <w:color w:val="000000" w:themeColor="text1"/>
-          <w:kern w:val="0"/>
-          <w:lang w:eastAsia="ja-JP"/>
-          <w14:ligatures w14:val="none"/>
-        </w:rPr>
-      </w:pPr>
-      <w:r>
-        <w:rPr>
-          <w:rFonts w:ascii="Segoe UI" w:eastAsia="Times New Roman" w:hAnsi="Segoe UI" w:cs="Segoe UI"/>
-          <w:color w:val="000000" w:themeColor="text1"/>
-          <w:kern w:val="0"/>
-          <w:lang w:eastAsia="ja-JP"/>
-          <w14:ligatures w14:val="none"/>
-        </w:rPr>
-        <w:t>JSON requires double quotes to be used around strings and property names. Single quotes are not valid other than surrounding the entire JSON string.</w:t>
-      </w:r>
-    </w:p>
-    <w:p>
-      <w:pPr>
-        <w:numPr>
-          <w:ilvl w:val="0"/>
-          <w:numId w:val="2"/>
-        </w:numPr>
-        <w:spacing w:before="100" w:beforeAutospacing="1" w:after="100" w:afterAutospacing="1"/>
-        <w:rPr>
-          <w:rFonts w:ascii="Segoe UI" w:eastAsia="Times New Roman" w:hAnsi="Segoe UI" w:cs="Segoe UI"/>
-          <w:color w:val="000000" w:themeColor="text1"/>
-          <w:kern w:val="0"/>
-          <w:lang w:eastAsia="ja-JP"/>
-          <w14:ligatures w14:val="none"/>
-        </w:rPr>
-      </w:pPr>
-      <w:r>
-        <w:rPr>
-          <w:rFonts w:ascii="Segoe UI" w:eastAsia="Times New Roman" w:hAnsi="Segoe UI" w:cs="Segoe UI"/>
-          <w:color w:val="000000" w:themeColor="text1"/>
-          <w:kern w:val="0"/>
-          <w:lang w:eastAsia="ja-JP"/>
-          <w14:ligatures w14:val="none"/>
-        </w:rPr>
-        <w:t>Even a single misplaced comma or colon can cause a JSON file to go wrong, and not work. You should be careful to validate any data you are attempting to use (although computer-generated JSON is less likely to include errors, as long as the generator program is working correctly). You can validate JSON using an application like </w:t>
-      </w:r>
-      <w:proofErr w:type="spellStart"/>
-      <w:r>
-        <w:rPr>
-          <w:rFonts w:ascii="Segoe UI" w:eastAsia="Times New Roman" w:hAnsi="Segoe UI" w:cs="Segoe UI"/>
-          <w:color w:val="000000" w:themeColor="text1"/>
-          <w:kern w:val="0"/>
-          <w:lang w:eastAsia="ja-JP"/>
-          <w14:ligatures w14:val="none"/>
-        </w:rPr>
-        <w:fldChar w:fldCharType="begin"/>
-      </w:r>
-      <w:r>
-        <w:rPr>
-          <w:rFonts w:ascii="Segoe UI" w:eastAsia="Times New Roman" w:hAnsi="Segoe UI" w:cs="Segoe UI"/>
-          <w:color w:val="000000" w:themeColor="text1"/>
-          <w:kern w:val="0"/>
-          <w:lang w:eastAsia="ja-JP"/>
-          <w14:ligatures w14:val="none"/>
-        </w:rPr>
-        <w:instrText>HYPERLINK "https://jsonlint.com/" \t "_blank"</w:instrText>
-      </w:r>
-      <w:r>
-        <w:rPr>
-          <w:rFonts w:ascii="Segoe UI" w:eastAsia="Times New Roman" w:hAnsi="Segoe UI" w:cs="Segoe UI"/>
-          <w:color w:val="000000" w:themeColor="text1"/>
-          <w:kern w:val="0"/>
-          <w:lang w:eastAsia="ja-JP"/>
-          <w14:ligatures w14:val="none"/>
-        </w:rPr>
-      </w:r>
-      <w:r>
-        <w:rPr>
-          <w:rFonts w:ascii="Segoe UI" w:eastAsia="Times New Roman" w:hAnsi="Segoe UI" w:cs="Segoe UI"/>
-          <w:color w:val="000000" w:themeColor="text1"/>
-          <w:kern w:val="0"/>
-          <w:lang w:eastAsia="ja-JP"/>
-          <w14:ligatures w14:val="none"/>
-        </w:rPr>
-        <w:fldChar w:fldCharType="separate"/>
-      </w:r>
-      <w:r>
-        <w:rPr>
-          <w:rFonts w:ascii="Segoe UI" w:eastAsia="Times New Roman" w:hAnsi="Segoe UI" w:cs="Segoe UI"/>
-          <w:color w:val="000000" w:themeColor="text1"/>
-          <w:kern w:val="0"/>
-          <w:u w:val="single"/>
-          <w:lang w:eastAsia="ja-JP"/>
-          <w14:ligatures w14:val="none"/>
-        </w:rPr>
-        <w:t>JSONLint</w:t>
-      </w:r>
-      <w:proofErr w:type="spellEnd"/>
-      <w:r>
-        <w:rPr>
-          <w:rFonts w:ascii="Segoe UI" w:eastAsia="Times New Roman" w:hAnsi="Segoe UI" w:cs="Segoe UI"/>
-          <w:color w:val="000000" w:themeColor="text1"/>
-          <w:kern w:val="0"/>
-          <w:lang w:eastAsia="ja-JP"/>
-          <w14:ligatures w14:val="none"/>
-        </w:rPr>
-        <w:fldChar w:fldCharType="end"/>
-      </w:r>
-      <w:r>
-        <w:rPr>
-          <w:rFonts w:ascii="Segoe UI" w:eastAsia="Times New Roman" w:hAnsi="Segoe UI" w:cs="Segoe UI"/>
-          <w:color w:val="000000" w:themeColor="text1"/>
-          <w:kern w:val="0"/>
-          <w:lang w:eastAsia="ja-JP"/>
-          <w14:ligatures w14:val="none"/>
-        </w:rPr>
-        <w:t>.</w:t>
-      </w:r>
-    </w:p>
-    <w:p>
-      <w:pPr>
-        <w:numPr>
-          <w:ilvl w:val="0"/>
-          <w:numId w:val="2"/>
-        </w:numPr>
-        <w:spacing w:before="100" w:beforeAutospacing="1" w:after="100" w:afterAutospacing="1"/>
-        <w:rPr>
-          <w:rFonts w:ascii="Segoe UI" w:eastAsia="Times New Roman" w:hAnsi="Segoe UI" w:cs="Segoe UI"/>
-          <w:color w:val="000000" w:themeColor="text1"/>
-          <w:kern w:val="0"/>
-          <w:lang w:eastAsia="ja-JP"/>
-          <w14:ligatures w14:val="none"/>
-        </w:rPr>
-      </w:pPr>
-      <w:r>
-        <w:rPr>
-          <w:rFonts w:ascii="Segoe UI" w:eastAsia="Times New Roman" w:hAnsi="Segoe UI" w:cs="Segoe UI"/>
-          <w:color w:val="000000" w:themeColor="text1"/>
-          <w:kern w:val="0"/>
-          <w:lang w:eastAsia="ja-JP"/>
-          <w14:ligatures w14:val="none"/>
-        </w:rPr>
-        <w:t>JSON can actually take the form of any data type that is valid for inclusion inside JSON, not just arrays or objects. So for example, a single string or number would be valid JSON.</w:t>
-      </w:r>
-    </w:p>
-    <w:p>
-      <w:pPr>
-        <w:numPr>
-          <w:ilvl w:val="0"/>
-          <w:numId w:val="2"/>
-        </w:numPr>
-        <w:spacing w:before="100" w:beforeAutospacing="1" w:after="100" w:afterAutospacing="1"/>
-        <w:rPr>
-          <w:rFonts w:ascii="Segoe UI" w:eastAsia="Times New Roman" w:hAnsi="Segoe UI" w:cs="Segoe UI"/>
-          <w:color w:val="000000" w:themeColor="text1"/>
-          <w:kern w:val="0"/>
-          <w:lang w:eastAsia="ja-JP"/>
-          <w14:ligatures w14:val="none"/>
-        </w:rPr>
-      </w:pPr>
-      <w:r>
-        <w:rPr>
-          <w:rFonts w:ascii="Segoe UI" w:eastAsia="Times New Roman" w:hAnsi="Segoe UI" w:cs="Segoe UI"/>
+        <w:spacing w:before="0" w:afterAutospacing="1"/>
+        <w:rPr>
+          <w:rFonts w:ascii="Segoe UI" w:hAnsi="Segoe UI" w:eastAsia="Times New Roman" w:cs="Segoe UI"/>
+          <w:color w:val="000000" w:themeColor="text1"/>
+          <w:kern w:val="0"/>
+          <w:lang w:eastAsia="ja-JP"/>
+          <w14:ligatures w14:val="none"/>
+        </w:rPr>
+      </w:pPr>
+      <w:r>
+        <w:rPr>
+          <w:rFonts w:eastAsia="Times New Roman" w:cs="Segoe UI" w:ascii="Segoe UI" w:hAnsi="Segoe UI"/>
           <w:color w:val="000000" w:themeColor="text1"/>
           <w:kern w:val="0"/>
           <w:lang w:eastAsia="ja-JP"/>
@@ -1122,77 +1376,112 @@
     </w:p>
     <w:p>
       <w:pPr>
+        <w:pStyle w:val="Normal"/>
         <w:rPr>
           <w:rFonts w:ascii="Segoe UI" w:hAnsi="Segoe UI" w:cs="Segoe UI"/>
           <w:color w:val="000000" w:themeColor="text1"/>
-          <w:shd w:val="clear" w:color="auto" w:fill="1B1B1B"/>
-        </w:rPr>
-      </w:pPr>
-    </w:p>
-    <w:p>
-      <w:pPr>
+          <w:highlight w:val="black"/>
+        </w:rPr>
+      </w:pPr>
+      <w:r>
+        <w:rPr>
+          <w:rFonts w:cs="Segoe UI" w:ascii="Segoe UI" w:hAnsi="Segoe UI"/>
+          <w:color w:val="000000" w:themeColor="text1"/>
+          <w:shd w:fill="1B1B1B" w:val="clear"/>
+        </w:rPr>
+      </w:r>
+    </w:p>
+    <w:p>
+      <w:pPr>
+        <w:pStyle w:val="Normal"/>
         <w:rPr>
           <w:rFonts w:ascii="Segoe UI" w:hAnsi="Segoe UI" w:cs="Segoe UI"/>
           <w:color w:val="000000" w:themeColor="text1"/>
-          <w:shd w:val="clear" w:color="auto" w:fill="1B1B1B"/>
-        </w:rPr>
-      </w:pPr>
-    </w:p>
-    <w:p>
-      <w:pPr>
+          <w:highlight w:val="black"/>
+        </w:rPr>
+      </w:pPr>
+      <w:r>
+        <w:rPr>
+          <w:rFonts w:cs="Segoe UI" w:ascii="Segoe UI" w:hAnsi="Segoe UI"/>
+          <w:color w:val="000000" w:themeColor="text1"/>
+          <w:shd w:fill="1B1B1B" w:val="clear"/>
+        </w:rPr>
+      </w:r>
+    </w:p>
+    <w:p>
+      <w:pPr>
+        <w:pStyle w:val="Normal"/>
         <w:rPr>
           <w:rFonts w:ascii="Segoe UI" w:hAnsi="Segoe UI" w:cs="Segoe UI"/>
           <w:color w:val="000000" w:themeColor="text1"/>
-          <w:shd w:val="clear" w:color="auto" w:fill="1B1B1B"/>
-        </w:rPr>
-      </w:pPr>
-    </w:p>
-    <w:p>
-      <w:pPr>
-        <w:rPr>
-          <w:rFonts w:ascii="Segoe UI" w:eastAsia="Times New Roman" w:hAnsi="Segoe UI" w:cs="Segoe UI"/>
-          <w:color w:val="000000" w:themeColor="text1"/>
-          <w:kern w:val="0"/>
-          <w:lang w:eastAsia="ja-JP"/>
-          <w14:ligatures w14:val="none"/>
-        </w:rPr>
-      </w:pPr>
-      <w:r>
-        <w:rPr>
-          <w:rFonts w:ascii="Segoe UI" w:eastAsia="Times New Roman" w:hAnsi="Segoe UI" w:cs="Segoe UI"/>
-          <w:color w:val="000000" w:themeColor="text1"/>
-          <w:kern w:val="0"/>
-          <w:lang w:eastAsia="ja-JP"/>
-          <w14:ligatures w14:val="none"/>
-        </w:rPr>
-        <w:lastRenderedPageBreak/>
+          <w:highlight w:val="black"/>
+        </w:rPr>
+      </w:pPr>
+      <w:r>
+        <w:rPr>
+          <w:rFonts w:cs="Segoe UI" w:ascii="Segoe UI" w:hAnsi="Segoe UI"/>
+          <w:color w:val="000000" w:themeColor="text1"/>
+          <w:shd w:fill="1B1B1B" w:val="clear"/>
+        </w:rPr>
+      </w:r>
+    </w:p>
+    <w:p>
+      <w:pPr>
+        <w:pStyle w:val="Normal"/>
+        <w:rPr>
+          <w:rFonts w:ascii="Segoe UI" w:hAnsi="Segoe UI" w:eastAsia="Times New Roman" w:cs="Segoe UI"/>
+          <w:color w:val="000000" w:themeColor="text1"/>
+          <w:kern w:val="0"/>
+          <w:lang w:eastAsia="ja-JP"/>
+          <w14:ligatures w14:val="none"/>
+        </w:rPr>
+      </w:pPr>
+      <w:r>
+        <w:rPr>
+          <w:rFonts w:eastAsia="Times New Roman" w:cs="Segoe UI" w:ascii="Segoe UI" w:hAnsi="Segoe UI"/>
+          <w:color w:val="000000" w:themeColor="text1"/>
+          <w:kern w:val="0"/>
+          <w:lang w:eastAsia="ja-JP"/>
+          <w14:ligatures w14:val="none"/>
+        </w:rPr>
         <w:t>Asynchronous programming is a technique that enables your program to start a potentially long-running task and still be able to be responsive to other events while that task runs, rather than having to wait until that task has finished. Once that task has finished, your program is presented with the result.</w:t>
       </w:r>
     </w:p>
     <w:p>
       <w:pPr>
-        <w:rPr>
-          <w:rFonts w:ascii="Segoe UI" w:eastAsia="Times New Roman" w:hAnsi="Segoe UI" w:cs="Segoe UI"/>
-          <w:color w:val="000000" w:themeColor="text1"/>
-          <w:kern w:val="0"/>
-          <w:lang w:eastAsia="ja-JP"/>
-          <w14:ligatures w14:val="none"/>
-        </w:rPr>
-      </w:pPr>
-    </w:p>
-    <w:p>
-      <w:pPr>
-        <w:rPr>
-          <w:rFonts w:ascii="Segoe UI" w:eastAsia="Times New Roman" w:hAnsi="Segoe UI" w:cs="Segoe UI"/>
-          <w:color w:val="000000" w:themeColor="text1"/>
-          <w:kern w:val="0"/>
-          <w:lang w:eastAsia="ja-JP"/>
-          <w14:ligatures w14:val="none"/>
-        </w:rPr>
-      </w:pPr>
-      <w:r>
-        <w:rPr>
-          <w:rFonts w:ascii="Segoe UI" w:eastAsia="Times New Roman" w:hAnsi="Segoe UI" w:cs="Segoe UI"/>
+        <w:pStyle w:val="Normal"/>
+        <w:rPr>
+          <w:rFonts w:ascii="Segoe UI" w:hAnsi="Segoe UI" w:eastAsia="Times New Roman" w:cs="Segoe UI"/>
+          <w:color w:val="000000" w:themeColor="text1"/>
+          <w:kern w:val="0"/>
+          <w:lang w:eastAsia="ja-JP"/>
+          <w14:ligatures w14:val="none"/>
+        </w:rPr>
+      </w:pPr>
+      <w:r>
+        <w:rPr>
+          <w:rFonts w:eastAsia="Times New Roman" w:cs="Segoe UI" w:ascii="Segoe UI" w:hAnsi="Segoe UI"/>
+          <w:color w:val="000000" w:themeColor="text1"/>
+          <w:kern w:val="0"/>
+          <w:lang w:eastAsia="ja-JP"/>
+          <w14:ligatures w14:val="none"/>
+        </w:rPr>
+      </w:r>
+    </w:p>
+    <w:p>
+      <w:pPr>
+        <w:pStyle w:val="Normal"/>
+        <w:rPr>
+          <w:rFonts w:ascii="Segoe UI" w:hAnsi="Segoe UI" w:eastAsia="Times New Roman" w:cs="Segoe UI"/>
+          <w:color w:val="000000" w:themeColor="text1"/>
+          <w:kern w:val="0"/>
+          <w:lang w:eastAsia="ja-JP"/>
+          <w14:ligatures w14:val="none"/>
+        </w:rPr>
+      </w:pPr>
+      <w:r>
+        <w:rPr>
+          <w:rFonts w:eastAsia="Times New Roman" w:cs="Segoe UI" w:ascii="Segoe UI" w:hAnsi="Segoe UI"/>
           <w:color w:val="000000" w:themeColor="text1"/>
           <w:kern w:val="0"/>
           <w:lang w:eastAsia="ja-JP"/>
@@ -1203,28 +1492,39 @@
     </w:p>
     <w:p>
       <w:pPr>
-        <w:rPr>
-          <w:rFonts w:ascii="Segoe UI" w:eastAsia="Times New Roman" w:hAnsi="Segoe UI" w:cs="Segoe UI"/>
-          <w:color w:val="000000" w:themeColor="text1"/>
-          <w:kern w:val="0"/>
-          <w:lang w:eastAsia="ja-JP"/>
-          <w14:ligatures w14:val="none"/>
-        </w:rPr>
-      </w:pPr>
-    </w:p>
-    <w:p>
-      <w:pPr>
-        <w:rPr>
-          <w:rFonts w:ascii="Segoe UI" w:eastAsia="Times New Roman" w:hAnsi="Segoe UI" w:cs="Segoe UI"/>
-          <w:color w:val="000000" w:themeColor="text1"/>
-          <w:kern w:val="0"/>
-          <w:lang w:eastAsia="ja-JP"/>
-          <w14:ligatures w14:val="none"/>
-        </w:rPr>
-      </w:pPr>
-      <w:r>
-        <w:rPr>
-          <w:rFonts w:ascii="Segoe UI" w:eastAsia="Times New Roman" w:hAnsi="Segoe UI" w:cs="Segoe UI"/>
+        <w:pStyle w:val="Normal"/>
+        <w:rPr>
+          <w:rFonts w:ascii="Segoe UI" w:hAnsi="Segoe UI" w:eastAsia="Times New Roman" w:cs="Segoe UI"/>
+          <w:color w:val="000000" w:themeColor="text1"/>
+          <w:kern w:val="0"/>
+          <w:lang w:eastAsia="ja-JP"/>
+          <w14:ligatures w14:val="none"/>
+        </w:rPr>
+      </w:pPr>
+      <w:r>
+        <w:rPr>
+          <w:rFonts w:eastAsia="Times New Roman" w:cs="Segoe UI" w:ascii="Segoe UI" w:hAnsi="Segoe UI"/>
+          <w:color w:val="000000" w:themeColor="text1"/>
+          <w:kern w:val="0"/>
+          <w:lang w:eastAsia="ja-JP"/>
+          <w14:ligatures w14:val="none"/>
+        </w:rPr>
+      </w:r>
+    </w:p>
+    <w:p>
+      <w:pPr>
+        <w:pStyle w:val="Normal"/>
+        <w:rPr>
+          <w:rFonts w:ascii="Segoe UI" w:hAnsi="Segoe UI" w:eastAsia="Times New Roman" w:cs="Segoe UI"/>
+          <w:color w:val="000000" w:themeColor="text1"/>
+          <w:kern w:val="0"/>
+          <w:lang w:eastAsia="ja-JP"/>
+          <w14:ligatures w14:val="none"/>
+        </w:rPr>
+      </w:pPr>
+      <w:r>
+        <w:rPr>
+          <w:rFonts w:eastAsia="Times New Roman" w:cs="Segoe UI" w:ascii="Segoe UI" w:hAnsi="Segoe UI"/>
           <w:color w:val="000000" w:themeColor="text1"/>
           <w:kern w:val="0"/>
           <w:lang w:eastAsia="ja-JP"/>
@@ -1254,7 +1554,7 @@
       </w:r>
       <w:r>
         <w:rPr>
-          <w:rFonts w:ascii="Segoe UI" w:eastAsia="Times New Roman" w:hAnsi="Segoe UI" w:cs="Segoe UI"/>
+          <w:rFonts w:eastAsia="Times New Roman" w:cs="Segoe UI" w:ascii="Segoe UI" w:hAnsi="Segoe UI"/>
           <w:color w:val="000000" w:themeColor="text1"/>
           <w:kern w:val="0"/>
           <w:lang w:eastAsia="ja-JP"/>
@@ -1265,19 +1565,33 @@
     </w:p>
     <w:p>
       <w:pPr>
+        <w:pStyle w:val="Normal"/>
         <w:rPr>
           <w:rFonts w:ascii="Segoe UI" w:hAnsi="Segoe UI" w:cs="Segoe UI"/>
           <w:color w:val="000000" w:themeColor="text1"/>
-          <w:shd w:val="clear" w:color="auto" w:fill="1B1B1B"/>
-        </w:rPr>
-      </w:pPr>
-    </w:p>
-    <w:p>
-      <w:pPr>
-        <w:spacing w:before="100" w:beforeAutospacing="1" w:after="100" w:afterAutospacing="1"/>
+          <w:highlight w:val="black"/>
+        </w:rPr>
+      </w:pPr>
+      <w:r>
+        <w:rPr>
+          <w:rFonts w:cs="Segoe UI" w:ascii="Segoe UI" w:hAnsi="Segoe UI"/>
+          <w:color w:val="000000" w:themeColor="text1"/>
+          <w:shd w:fill="1B1B1B" w:val="clear"/>
+        </w:rPr>
+      </w:r>
+    </w:p>
+    <w:p>
+      <w:pPr>
+        <w:pStyle w:val="Normal"/>
+        <w:numPr>
+          <w:ilvl w:val="0"/>
+          <w:numId w:val="0"/>
+        </w:numPr>
+        <w:spacing w:beforeAutospacing="1" w:afterAutospacing="1"/>
         <w:outlineLvl w:val="1"/>
         <w:rPr>
-          <w:rFonts w:ascii="Segoe UI" w:eastAsia="Times New Roman" w:hAnsi="Segoe UI" w:cs="Segoe UI"/>
+          <w:rFonts w:ascii="Segoe UI" w:hAnsi="Segoe UI" w:eastAsia="Times New Roman" w:cs="Segoe UI"/>
+          <w:b/>
           <w:b/>
           <w:bCs/>
           <w:color w:val="000000" w:themeColor="text1"/>
@@ -1288,38 +1602,82 @@
           <w14:ligatures w14:val="none"/>
         </w:rPr>
       </w:pPr>
-      <w:hyperlink r:id="rId6" w:anchor="event_handlers" w:history="1">
-        <w:r>
-          <w:rPr>
-            <w:rFonts w:ascii="Segoe UI" w:eastAsia="Times New Roman" w:hAnsi="Segoe UI" w:cs="Segoe UI"/>
-            <w:b/>
-            <w:bCs/>
-            <w:color w:val="000000" w:themeColor="text1"/>
-            <w:kern w:val="0"/>
-            <w:sz w:val="36"/>
-            <w:szCs w:val="36"/>
-            <w:u w:val="single"/>
-            <w:lang w:eastAsia="ja-JP"/>
-            <w14:ligatures w14:val="none"/>
-          </w:rPr>
-          <w:t>Event handlers</w:t>
-        </w:r>
-      </w:hyperlink>
-    </w:p>
-    <w:p>
-      <w:pPr>
-        <w:spacing w:before="100" w:beforeAutospacing="1" w:after="100" w:afterAutospacing="1"/>
-        <w:rPr>
-          <w:rFonts w:ascii="Segoe UI" w:eastAsia="Times New Roman" w:hAnsi="Segoe UI" w:cs="Segoe UI"/>
-          <w:color w:val="000000" w:themeColor="text1"/>
-          <w:kern w:val="0"/>
-          <w:lang w:eastAsia="ja-JP"/>
-          <w14:ligatures w14:val="none"/>
-        </w:rPr>
-      </w:pPr>
-      <w:r>
-        <w:rPr>
-          <w:rFonts w:ascii="Segoe UI" w:eastAsia="Times New Roman" w:hAnsi="Segoe UI" w:cs="Segoe UI"/>
+      <w:r>
+        <w:fldChar w:fldCharType="begin"/>
+      </w:r>
+      <w:r>
+        <w:rPr>
+          <w:sz w:val="36"/>
+          <w:u w:val="single"/>
+          <w:b/>
+          <w:kern w:val="0"/>
+          <w:szCs w:val="36"/>
+          <w:bCs/>
+          <w:rFonts w:eastAsia="Times New Roman" w:cs="Segoe UI" w:ascii="Segoe UI" w:hAnsi="Segoe UI"/>
+          <w:color w:val="000000"/>
+          <w:lang w:eastAsia="ja-JP"/>
+        </w:rPr>
+        <w:instrText> HYPERLINK "https://developer.mozilla.org/en-US/docs/Learn/JavaScript/Asynchronous/Introducing" \l "event_handlers"</w:instrText>
+      </w:r>
+      <w:r>
+        <w:rPr>
+          <w:sz w:val="36"/>
+          <w:u w:val="single"/>
+          <w:b/>
+          <w:kern w:val="0"/>
+          <w:szCs w:val="36"/>
+          <w:bCs/>
+          <w:rFonts w:eastAsia="Times New Roman" w:cs="Segoe UI" w:ascii="Segoe UI" w:hAnsi="Segoe UI"/>
+          <w:color w:val="000000"/>
+          <w:lang w:eastAsia="ja-JP"/>
+        </w:rPr>
+        <w:fldChar w:fldCharType="separate"/>
+      </w:r>
+      <w:r>
+        <w:rPr>
+          <w:rFonts w:eastAsia="Times New Roman" w:cs="Segoe UI" w:ascii="Segoe UI" w:hAnsi="Segoe UI"/>
+          <w:b/>
+          <w:bCs/>
+          <w:color w:val="000000" w:themeColor="text1"/>
+          <w:kern w:val="0"/>
+          <w:sz w:val="36"/>
+          <w:szCs w:val="36"/>
+          <w:u w:val="single"/>
+          <w:lang w:eastAsia="ja-JP"/>
+          <w14:ligatures w14:val="none"/>
+        </w:rPr>
+        <w:t>Event handlers</w:t>
+      </w:r>
+      <w:r>
+        <w:rPr>
+          <w:sz w:val="36"/>
+          <w:u w:val="single"/>
+          <w:b/>
+          <w:kern w:val="0"/>
+          <w:szCs w:val="36"/>
+          <w:bCs/>
+          <w:rFonts w:eastAsia="Times New Roman" w:cs="Segoe UI" w:ascii="Segoe UI" w:hAnsi="Segoe UI"/>
+          <w:color w:val="000000"/>
+          <w:lang w:eastAsia="ja-JP"/>
+        </w:rPr>
+        <w:fldChar w:fldCharType="end"/>
+      </w:r>
+    </w:p>
+    <w:p>
+      <w:pPr>
+        <w:pStyle w:val="Normal"/>
+        <w:spacing w:beforeAutospacing="1" w:afterAutospacing="1"/>
+        <w:rPr>
+          <w:rFonts w:ascii="Segoe UI" w:hAnsi="Segoe UI" w:eastAsia="Times New Roman" w:cs="Segoe UI"/>
+          <w:color w:val="000000" w:themeColor="text1"/>
+          <w:kern w:val="0"/>
+          <w:lang w:eastAsia="ja-JP"/>
+          <w14:ligatures w14:val="none"/>
+        </w:rPr>
+      </w:pPr>
+      <w:r>
+        <w:rPr>
+          <w:rFonts w:eastAsia="Times New Roman" w:cs="Segoe UI" w:ascii="Segoe UI" w:hAnsi="Segoe UI"/>
           <w:color w:val="000000" w:themeColor="text1"/>
           <w:kern w:val="0"/>
           <w:lang w:eastAsia="ja-JP"/>
@@ -1330,16 +1688,22 @@
     </w:p>
     <w:p>
       <w:pPr>
+        <w:pStyle w:val="Normal"/>
+        <w:numPr>
+          <w:ilvl w:val="0"/>
+          <w:numId w:val="0"/>
+        </w:numPr>
         <w:pBdr>
           <w:top w:val="single" w:sz="2" w:space="0" w:color="E3E3E3"/>
           <w:left w:val="single" w:sz="2" w:space="0" w:color="E3E3E3"/>
           <w:bottom w:val="single" w:sz="2" w:space="0" w:color="E3E3E3"/>
           <w:right w:val="single" w:sz="2" w:space="0" w:color="E3E3E3"/>
         </w:pBdr>
-        <w:spacing w:before="100" w:beforeAutospacing="1" w:after="100" w:afterAutospacing="1"/>
+        <w:spacing w:beforeAutospacing="1" w:afterAutospacing="1"/>
         <w:outlineLvl w:val="2"/>
         <w:rPr>
-          <w:rFonts w:ascii="Segoe UI" w:eastAsia="Times New Roman" w:hAnsi="Segoe UI" w:cs="Segoe UI"/>
+          <w:rFonts w:ascii="Segoe UI" w:hAnsi="Segoe UI" w:eastAsia="Times New Roman" w:cs="Segoe UI"/>
+          <w:b/>
           <w:b/>
           <w:bCs/>
           <w:color w:val="000000" w:themeColor="text1"/>
@@ -1352,7 +1716,7 @@
       </w:pPr>
       <w:r>
         <w:rPr>
-          <w:rFonts w:ascii="Segoe UI" w:eastAsia="Times New Roman" w:hAnsi="Segoe UI" w:cs="Segoe UI"/>
+          <w:rFonts w:eastAsia="Times New Roman" w:cs="Segoe UI" w:ascii="Segoe UI" w:hAnsi="Segoe UI"/>
           <w:b/>
           <w:bCs/>
           <w:color w:val="000000" w:themeColor="text1"/>
@@ -1362,57 +1726,12 @@
           <w:lang w:eastAsia="ja-JP"/>
           <w14:ligatures w14:val="none"/>
         </w:rPr>
-        <w:t xml:space="preserve">Asynchronous </w:t>
-      </w:r>
-      <w:proofErr w:type="spellStart"/>
-      <w:r>
-        <w:rPr>
-          <w:rFonts w:ascii="Segoe UI" w:eastAsia="Times New Roman" w:hAnsi="Segoe UI" w:cs="Segoe UI"/>
-          <w:b/>
-          <w:bCs/>
-          <w:color w:val="000000" w:themeColor="text1"/>
-          <w:kern w:val="0"/>
-          <w:sz w:val="30"/>
-          <w:szCs w:val="30"/>
-          <w:lang w:eastAsia="ja-JP"/>
-          <w14:ligatures w14:val="none"/>
-        </w:rPr>
-        <w:t>Behavior</w:t>
-      </w:r>
-      <w:proofErr w:type="spellEnd"/>
-      <w:r>
-        <w:rPr>
-          <w:rFonts w:ascii="Segoe UI" w:eastAsia="Times New Roman" w:hAnsi="Segoe UI" w:cs="Segoe UI"/>
-          <w:b/>
-          <w:bCs/>
-          <w:color w:val="000000" w:themeColor="text1"/>
-          <w:kern w:val="0"/>
-          <w:sz w:val="30"/>
-          <w:szCs w:val="30"/>
-          <w:lang w:eastAsia="ja-JP"/>
-          <w14:ligatures w14:val="none"/>
-        </w:rPr>
-        <w:t xml:space="preserve"> of </w:t>
-      </w:r>
-      <w:proofErr w:type="spellStart"/>
-      <w:r>
-        <w:rPr>
-          <w:rFonts w:ascii="Segoe UI" w:eastAsia="Times New Roman" w:hAnsi="Segoe UI" w:cs="Segoe UI"/>
-          <w:b/>
-          <w:bCs/>
-          <w:color w:val="000000" w:themeColor="text1"/>
-          <w:kern w:val="0"/>
-          <w:sz w:val="30"/>
-          <w:szCs w:val="30"/>
-          <w:lang w:eastAsia="ja-JP"/>
-          <w14:ligatures w14:val="none"/>
-        </w:rPr>
-        <w:t>XMLHttpRequest</w:t>
-      </w:r>
-      <w:proofErr w:type="spellEnd"/>
-    </w:p>
-    <w:p>
-      <w:pPr>
+        <w:t>Asynchronous Behavior of XMLHttpRequest</w:t>
+      </w:r>
+    </w:p>
+    <w:p>
+      <w:pPr>
+        <w:pStyle w:val="Normal"/>
         <w:numPr>
           <w:ilvl w:val="0"/>
           <w:numId w:val="1"/>
@@ -1424,21 +1743,21 @@
           <w:right w:val="single" w:sz="2" w:space="0" w:color="E3E3E3"/>
         </w:pBdr>
         <w:rPr>
-          <w:rFonts w:ascii="Segoe UI" w:eastAsia="Times New Roman" w:hAnsi="Segoe UI" w:cs="Segoe UI"/>
-          <w:color w:val="000000" w:themeColor="text1"/>
-          <w:kern w:val="0"/>
-          <w:lang w:eastAsia="ja-JP"/>
-          <w14:ligatures w14:val="none"/>
-        </w:rPr>
-      </w:pPr>
-      <w:r>
-        <w:rPr>
-          <w:rFonts w:ascii="Segoe UI" w:eastAsia="Times New Roman" w:hAnsi="Segoe UI" w:cs="Segoe UI"/>
+          <w:rFonts w:ascii="Segoe UI" w:hAnsi="Segoe UI" w:eastAsia="Times New Roman" w:cs="Segoe UI"/>
+          <w:color w:val="000000" w:themeColor="text1"/>
+          <w:kern w:val="0"/>
+          <w:lang w:eastAsia="ja-JP"/>
+          <w14:ligatures w14:val="none"/>
+        </w:rPr>
+      </w:pPr>
+      <w:r>
+        <w:rPr>
+          <w:rFonts w:eastAsia="Times New Roman" w:cs="Segoe UI" w:ascii="Segoe UI" w:hAnsi="Segoe UI"/>
           <w:b/>
           <w:bCs/>
           <w:color w:val="000000" w:themeColor="text1"/>
           <w:kern w:val="0"/>
-          <w:bdr w:val="single" w:sz="2" w:space="0" w:color="E3E3E3" w:frame="1"/>
+          <w:bdr w:val="single" w:sz="2" w:space="0" w:color="E3E3E3"/>
           <w:lang w:eastAsia="ja-JP"/>
           <w14:ligatures w14:val="none"/>
         </w:rPr>
@@ -1446,39 +1765,18 @@
       </w:r>
       <w:r>
         <w:rPr>
-          <w:rFonts w:ascii="Segoe UI" w:eastAsia="Times New Roman" w:hAnsi="Segoe UI" w:cs="Segoe UI"/>
-          <w:color w:val="000000" w:themeColor="text1"/>
-          <w:kern w:val="0"/>
-          <w:lang w:eastAsia="ja-JP"/>
-          <w14:ligatures w14:val="none"/>
-        </w:rPr>
-        <w:t xml:space="preserve">: When you make a request using </w:t>
-      </w:r>
-      <w:proofErr w:type="spellStart"/>
-      <w:r>
-        <w:rPr>
-          <w:rFonts w:ascii="Segoe UI" w:eastAsia="Times New Roman" w:hAnsi="Segoe UI" w:cs="Segoe UI"/>
-          <w:color w:val="000000" w:themeColor="text1"/>
-          <w:kern w:val="0"/>
-          <w:lang w:eastAsia="ja-JP"/>
-          <w14:ligatures w14:val="none"/>
-        </w:rPr>
-        <w:t>XMLHttpRequest</w:t>
-      </w:r>
-      <w:proofErr w:type="spellEnd"/>
-      <w:r>
-        <w:rPr>
-          <w:rFonts w:ascii="Segoe UI" w:eastAsia="Times New Roman" w:hAnsi="Segoe UI" w:cs="Segoe UI"/>
-          <w:color w:val="000000" w:themeColor="text1"/>
-          <w:kern w:val="0"/>
-          <w:lang w:eastAsia="ja-JP"/>
-          <w14:ligatures w14:val="none"/>
-        </w:rPr>
-        <w:t>, the JavaScript engine does not pause your script while waiting for the server's response. Instead, it sends the request to the server and continues to execute the rest of the script.</w:t>
-      </w:r>
-    </w:p>
-    <w:p>
-      <w:pPr>
+          <w:rFonts w:eastAsia="Times New Roman" w:cs="Segoe UI" w:ascii="Segoe UI" w:hAnsi="Segoe UI"/>
+          <w:color w:val="000000" w:themeColor="text1"/>
+          <w:kern w:val="0"/>
+          <w:lang w:eastAsia="ja-JP"/>
+          <w14:ligatures w14:val="none"/>
+        </w:rPr>
+        <w:t>: When you make a request using XMLHttpRequest, the JavaScript engine does not pause your script while waiting for the server's response. Instead, it sends the request to the server and continues to execute the rest of the script.</w:t>
+      </w:r>
+    </w:p>
+    <w:p>
+      <w:pPr>
+        <w:pStyle w:val="Normal"/>
         <w:numPr>
           <w:ilvl w:val="0"/>
           <w:numId w:val="1"/>
@@ -1490,21 +1788,21 @@
           <w:right w:val="single" w:sz="2" w:space="0" w:color="E3E3E3"/>
         </w:pBdr>
         <w:rPr>
-          <w:rFonts w:ascii="Segoe UI" w:eastAsia="Times New Roman" w:hAnsi="Segoe UI" w:cs="Segoe UI"/>
-          <w:color w:val="000000" w:themeColor="text1"/>
-          <w:kern w:val="0"/>
-          <w:lang w:eastAsia="ja-JP"/>
-          <w14:ligatures w14:val="none"/>
-        </w:rPr>
-      </w:pPr>
-      <w:r>
-        <w:rPr>
-          <w:rFonts w:ascii="Segoe UI" w:eastAsia="Times New Roman" w:hAnsi="Segoe UI" w:cs="Segoe UI"/>
+          <w:rFonts w:ascii="Segoe UI" w:hAnsi="Segoe UI" w:eastAsia="Times New Roman" w:cs="Segoe UI"/>
+          <w:color w:val="000000" w:themeColor="text1"/>
+          <w:kern w:val="0"/>
+          <w:lang w:eastAsia="ja-JP"/>
+          <w14:ligatures w14:val="none"/>
+        </w:rPr>
+      </w:pPr>
+      <w:r>
+        <w:rPr>
+          <w:rFonts w:eastAsia="Times New Roman" w:cs="Segoe UI" w:ascii="Segoe UI" w:hAnsi="Segoe UI"/>
           <w:b/>
           <w:bCs/>
           <w:color w:val="000000" w:themeColor="text1"/>
           <w:kern w:val="0"/>
-          <w:bdr w:val="single" w:sz="2" w:space="0" w:color="E3E3E3" w:frame="1"/>
+          <w:bdr w:val="single" w:sz="2" w:space="0" w:color="E3E3E3"/>
           <w:lang w:eastAsia="ja-JP"/>
           <w14:ligatures w14:val="none"/>
         </w:rPr>
@@ -1512,206 +1810,57 @@
       </w:r>
       <w:r>
         <w:rPr>
-          <w:rFonts w:ascii="Segoe UI" w:eastAsia="Times New Roman" w:hAnsi="Segoe UI" w:cs="Segoe UI"/>
-          <w:color w:val="000000" w:themeColor="text1"/>
-          <w:kern w:val="0"/>
-          <w:lang w:eastAsia="ja-JP"/>
-          <w14:ligatures w14:val="none"/>
-        </w:rPr>
-        <w:t xml:space="preserve">: The response to an </w:t>
-      </w:r>
-      <w:proofErr w:type="spellStart"/>
-      <w:r>
-        <w:rPr>
-          <w:rFonts w:ascii="Segoe UI" w:eastAsia="Times New Roman" w:hAnsi="Segoe UI" w:cs="Segoe UI"/>
-          <w:color w:val="000000" w:themeColor="text1"/>
-          <w:kern w:val="0"/>
-          <w:lang w:eastAsia="ja-JP"/>
-          <w14:ligatures w14:val="none"/>
-        </w:rPr>
-        <w:t>XMLHttpRequest</w:t>
-      </w:r>
-      <w:proofErr w:type="spellEnd"/>
-      <w:r>
-        <w:rPr>
-          <w:rFonts w:ascii="Segoe UI" w:eastAsia="Times New Roman" w:hAnsi="Segoe UI" w:cs="Segoe UI"/>
-          <w:color w:val="000000" w:themeColor="text1"/>
-          <w:kern w:val="0"/>
-          <w:lang w:eastAsia="ja-JP"/>
-          <w14:ligatures w14:val="none"/>
-        </w:rPr>
-        <w:t xml:space="preserve"> is handled using events. In your code, the </w:t>
-      </w:r>
-      <w:proofErr w:type="spellStart"/>
-      <w:r>
-        <w:rPr>
-          <w:rFonts w:ascii="Monaco" w:eastAsia="Times New Roman" w:hAnsi="Monaco" w:cs="Courier New"/>
+          <w:rFonts w:eastAsia="Times New Roman" w:cs="Segoe UI" w:ascii="Segoe UI" w:hAnsi="Segoe UI"/>
+          <w:color w:val="000000" w:themeColor="text1"/>
+          <w:kern w:val="0"/>
+          <w:lang w:eastAsia="ja-JP"/>
+          <w14:ligatures w14:val="none"/>
+        </w:rPr>
+        <w:t xml:space="preserve">: The response to an XMLHttpRequest is handled using events. In your code, the </w:t>
+      </w:r>
+      <w:r>
+        <w:rPr>
+          <w:rFonts w:eastAsia="Times New Roman" w:cs="Courier New" w:ascii="Monaco" w:hAnsi="Monaco"/>
           <w:b/>
           <w:bCs/>
           <w:color w:val="000000" w:themeColor="text1"/>
           <w:kern w:val="0"/>
           <w:sz w:val="21"/>
           <w:szCs w:val="21"/>
-          <w:bdr w:val="single" w:sz="2" w:space="0" w:color="E3E3E3" w:frame="1"/>
+          <w:bdr w:val="single" w:sz="2" w:space="0" w:color="E3E3E3"/>
           <w:lang w:eastAsia="ja-JP"/>
           <w14:ligatures w14:val="none"/>
         </w:rPr>
         <w:t>loadend</w:t>
       </w:r>
-      <w:proofErr w:type="spellEnd"/>
-      <w:r>
-        <w:rPr>
-          <w:rFonts w:ascii="Segoe UI" w:eastAsia="Times New Roman" w:hAnsi="Segoe UI" w:cs="Segoe UI"/>
-          <w:color w:val="000000" w:themeColor="text1"/>
-          <w:kern w:val="0"/>
-          <w:lang w:eastAsia="ja-JP"/>
-          <w14:ligatures w14:val="none"/>
-        </w:rPr>
-        <w:t xml:space="preserve"> event is used. This event fires when the request completes (regardless of the success or failure of the operation), allowing a </w:t>
-      </w:r>
-      <w:proofErr w:type="spellStart"/>
-      <w:r>
-        <w:rPr>
-          <w:rFonts w:ascii="Segoe UI" w:eastAsia="Times New Roman" w:hAnsi="Segoe UI" w:cs="Segoe UI"/>
-          <w:color w:val="000000" w:themeColor="text1"/>
-          <w:kern w:val="0"/>
-          <w:lang w:eastAsia="ja-JP"/>
-          <w14:ligatures w14:val="none"/>
-        </w:rPr>
-        <w:t>callback</w:t>
-      </w:r>
-      <w:proofErr w:type="spellEnd"/>
-      <w:r>
-        <w:rPr>
-          <w:rFonts w:ascii="Segoe UI" w:eastAsia="Times New Roman" w:hAnsi="Segoe UI" w:cs="Segoe UI"/>
-          <w:color w:val="000000" w:themeColor="text1"/>
-          <w:kern w:val="0"/>
-          <w:lang w:eastAsia="ja-JP"/>
-          <w14:ligatures w14:val="none"/>
-        </w:rPr>
-        <w:t xml:space="preserve"> function to execute at that point. This </w:t>
-      </w:r>
-      <w:proofErr w:type="spellStart"/>
-      <w:r>
-        <w:rPr>
-          <w:rFonts w:ascii="Segoe UI" w:eastAsia="Times New Roman" w:hAnsi="Segoe UI" w:cs="Segoe UI"/>
-          <w:color w:val="000000" w:themeColor="text1"/>
-          <w:kern w:val="0"/>
-          <w:lang w:eastAsia="ja-JP"/>
-          <w14:ligatures w14:val="none"/>
-        </w:rPr>
-        <w:t>callback</w:t>
-      </w:r>
-      <w:proofErr w:type="spellEnd"/>
-      <w:r>
-        <w:rPr>
-          <w:rFonts w:ascii="Segoe UI" w:eastAsia="Times New Roman" w:hAnsi="Segoe UI" w:cs="Segoe UI"/>
-          <w:color w:val="000000" w:themeColor="text1"/>
-          <w:kern w:val="0"/>
-          <w:lang w:eastAsia="ja-JP"/>
-          <w14:ligatures w14:val="none"/>
-        </w:rPr>
-        <w:t xml:space="preserve"> function (</w:t>
-      </w:r>
-      <w:proofErr w:type="spellStart"/>
-      <w:r>
-        <w:rPr>
-          <w:rFonts w:ascii="Monaco" w:eastAsia="Times New Roman" w:hAnsi="Monaco" w:cs="Courier New"/>
+      <w:r>
+        <w:rPr>
+          <w:rFonts w:eastAsia="Times New Roman" w:cs="Segoe UI" w:ascii="Segoe UI" w:hAnsi="Segoe UI"/>
+          <w:color w:val="000000" w:themeColor="text1"/>
+          <w:kern w:val="0"/>
+          <w:lang w:eastAsia="ja-JP"/>
+          <w14:ligatures w14:val="none"/>
+        </w:rPr>
+        <w:t xml:space="preserve"> event is used. This event fires when the request completes (regardless of the success or failure of the operation), allowing a callback function to execute at that point. This callback function (</w:t>
+      </w:r>
+      <w:r>
+        <w:rPr>
+          <w:rFonts w:eastAsia="Times New Roman" w:cs="Courier New" w:ascii="Monaco" w:hAnsi="Monaco"/>
           <w:b/>
           <w:bCs/>
           <w:color w:val="000000" w:themeColor="text1"/>
           <w:kern w:val="0"/>
           <w:sz w:val="21"/>
           <w:szCs w:val="21"/>
-          <w:bdr w:val="single" w:sz="2" w:space="0" w:color="E3E3E3" w:frame="1"/>
-          <w:lang w:eastAsia="ja-JP"/>
-          <w14:ligatures w14:val="none"/>
-        </w:rPr>
-        <w:t>xhr.addEventListener</w:t>
-      </w:r>
-      <w:proofErr w:type="spellEnd"/>
-      <w:r>
-        <w:rPr>
-          <w:rFonts w:ascii="Monaco" w:eastAsia="Times New Roman" w:hAnsi="Monaco" w:cs="Courier New"/>
-          <w:b/>
-          <w:bCs/>
-          <w:color w:val="000000" w:themeColor="text1"/>
-          <w:kern w:val="0"/>
-          <w:sz w:val="21"/>
-          <w:szCs w:val="21"/>
-          <w:bdr w:val="single" w:sz="2" w:space="0" w:color="E3E3E3" w:frame="1"/>
-          <w:lang w:eastAsia="ja-JP"/>
-          <w14:ligatures w14:val="none"/>
-        </w:rPr>
-        <w:t>("</w:t>
-      </w:r>
-      <w:proofErr w:type="spellStart"/>
-      <w:r>
-        <w:rPr>
-          <w:rFonts w:ascii="Monaco" w:eastAsia="Times New Roman" w:hAnsi="Monaco" w:cs="Courier New"/>
-          <w:b/>
-          <w:bCs/>
-          <w:color w:val="000000" w:themeColor="text1"/>
-          <w:kern w:val="0"/>
-          <w:sz w:val="21"/>
-          <w:szCs w:val="21"/>
-          <w:bdr w:val="single" w:sz="2" w:space="0" w:color="E3E3E3" w:frame="1"/>
-          <w:lang w:eastAsia="ja-JP"/>
-          <w14:ligatures w14:val="none"/>
-        </w:rPr>
-        <w:t>loadend</w:t>
-      </w:r>
-      <w:proofErr w:type="spellEnd"/>
-      <w:r>
-        <w:rPr>
-          <w:rFonts w:ascii="Monaco" w:eastAsia="Times New Roman" w:hAnsi="Monaco" w:cs="Courier New"/>
-          <w:b/>
-          <w:bCs/>
-          <w:color w:val="000000" w:themeColor="text1"/>
-          <w:kern w:val="0"/>
-          <w:sz w:val="21"/>
-          <w:szCs w:val="21"/>
-          <w:bdr w:val="single" w:sz="2" w:space="0" w:color="E3E3E3" w:frame="1"/>
-          <w:lang w:eastAsia="ja-JP"/>
-          <w14:ligatures w14:val="none"/>
-        </w:rPr>
-        <w:t xml:space="preserve">", </w:t>
-      </w:r>
-      <w:proofErr w:type="spellStart"/>
-      <w:r>
-        <w:rPr>
-          <w:rFonts w:ascii="Monaco" w:eastAsia="Times New Roman" w:hAnsi="Monaco" w:cs="Courier New"/>
-          <w:b/>
-          <w:bCs/>
-          <w:color w:val="000000" w:themeColor="text1"/>
-          <w:kern w:val="0"/>
-          <w:sz w:val="21"/>
-          <w:szCs w:val="21"/>
-          <w:bdr w:val="single" w:sz="2" w:space="0" w:color="E3E3E3" w:frame="1"/>
-          <w:lang w:eastAsia="ja-JP"/>
-          <w14:ligatures w14:val="none"/>
-        </w:rPr>
-        <w:t>callback</w:t>
-      </w:r>
-      <w:proofErr w:type="spellEnd"/>
-      <w:r>
-        <w:rPr>
-          <w:rFonts w:ascii="Monaco" w:eastAsia="Times New Roman" w:hAnsi="Monaco" w:cs="Courier New"/>
-          <w:b/>
-          <w:bCs/>
-          <w:color w:val="000000" w:themeColor="text1"/>
-          <w:kern w:val="0"/>
-          <w:sz w:val="21"/>
-          <w:szCs w:val="21"/>
-          <w:bdr w:val="single" w:sz="2" w:space="0" w:color="E3E3E3" w:frame="1"/>
-          <w:lang w:eastAsia="ja-JP"/>
-          <w14:ligatures w14:val="none"/>
-        </w:rPr>
-        <w:t>)</w:t>
-      </w:r>
-      <w:r>
-        <w:rPr>
-          <w:rFonts w:ascii="Segoe UI" w:eastAsia="Times New Roman" w:hAnsi="Segoe UI" w:cs="Segoe UI"/>
+          <w:bdr w:val="single" w:sz="2" w:space="0" w:color="E3E3E3"/>
+          <w:lang w:eastAsia="ja-JP"/>
+          <w14:ligatures w14:val="none"/>
+        </w:rPr>
+        <w:t>xhr.addEventListener("loadend", callback)</w:t>
+      </w:r>
+      <w:r>
+        <w:rPr>
+          <w:rFonts w:eastAsia="Times New Roman" w:cs="Segoe UI" w:ascii="Segoe UI" w:hAnsi="Segoe UI"/>
           <w:color w:val="000000" w:themeColor="text1"/>
           <w:kern w:val="0"/>
           <w:lang w:eastAsia="ja-JP"/>
@@ -1722,6 +1871,7 @@
     </w:p>
     <w:p>
       <w:pPr>
+        <w:pStyle w:val="Normal"/>
         <w:numPr>
           <w:ilvl w:val="0"/>
           <w:numId w:val="1"/>
@@ -1733,21 +1883,21 @@
           <w:right w:val="single" w:sz="2" w:space="0" w:color="E3E3E3"/>
         </w:pBdr>
         <w:rPr>
-          <w:rFonts w:ascii="Segoe UI" w:eastAsia="Times New Roman" w:hAnsi="Segoe UI" w:cs="Segoe UI"/>
-          <w:color w:val="000000" w:themeColor="text1"/>
-          <w:kern w:val="0"/>
-          <w:lang w:eastAsia="ja-JP"/>
-          <w14:ligatures w14:val="none"/>
-        </w:rPr>
-      </w:pPr>
-      <w:r>
-        <w:rPr>
-          <w:rFonts w:ascii="Segoe UI" w:eastAsia="Times New Roman" w:hAnsi="Segoe UI" w:cs="Segoe UI"/>
+          <w:rFonts w:ascii="Segoe UI" w:hAnsi="Segoe UI" w:eastAsia="Times New Roman" w:cs="Segoe UI"/>
+          <w:color w:val="000000" w:themeColor="text1"/>
+          <w:kern w:val="0"/>
+          <w:lang w:eastAsia="ja-JP"/>
+          <w14:ligatures w14:val="none"/>
+        </w:rPr>
+      </w:pPr>
+      <w:r>
+        <w:rPr>
+          <w:rFonts w:eastAsia="Times New Roman" w:cs="Segoe UI" w:ascii="Segoe UI" w:hAnsi="Segoe UI"/>
           <w:b/>
           <w:bCs/>
           <w:color w:val="000000" w:themeColor="text1"/>
           <w:kern w:val="0"/>
-          <w:bdr w:val="single" w:sz="2" w:space="0" w:color="E3E3E3" w:frame="1"/>
+          <w:bdr w:val="single" w:sz="2" w:space="0" w:color="E3E3E3"/>
           <w:lang w:eastAsia="ja-JP"/>
           <w14:ligatures w14:val="none"/>
         </w:rPr>
@@ -1755,7 +1905,7 @@
       </w:r>
       <w:r>
         <w:rPr>
-          <w:rFonts w:ascii="Segoe UI" w:eastAsia="Times New Roman" w:hAnsi="Segoe UI" w:cs="Segoe UI"/>
+          <w:rFonts w:eastAsia="Times New Roman" w:cs="Segoe UI" w:ascii="Segoe UI" w:hAnsi="Segoe UI"/>
           <w:color w:val="000000" w:themeColor="text1"/>
           <w:kern w:val="0"/>
           <w:lang w:eastAsia="ja-JP"/>
@@ -1766,49 +1916,87 @@
     </w:p>
     <w:p>
       <w:pPr>
-        <w:rPr>
-          <w:color w:val="000000" w:themeColor="text1"/>
-        </w:rPr>
-      </w:pPr>
-    </w:p>
-    <w:p>
-      <w:pPr>
-        <w:rPr>
-          <w:color w:val="000000" w:themeColor="text1"/>
-        </w:rPr>
-      </w:pPr>
-    </w:p>
-    <w:p>
-      <w:pPr>
-        <w:rPr>
-          <w:color w:val="000000" w:themeColor="text1"/>
-        </w:rPr>
-      </w:pPr>
-    </w:p>
-    <w:p>
-      <w:pPr>
-        <w:rPr>
-          <w:color w:val="000000" w:themeColor="text1"/>
-        </w:rPr>
-      </w:pPr>
-    </w:p>
-    <w:p>
-      <w:pPr>
-        <w:rPr>
-          <w:color w:val="000000" w:themeColor="text1"/>
-        </w:rPr>
-      </w:pPr>
-    </w:p>
-    <w:p>
-      <w:pPr>
-        <w:rPr>
-          <w:color w:val="000000" w:themeColor="text1"/>
-        </w:rPr>
-      </w:pPr>
-    </w:p>
-    <w:p>
-      <w:pPr>
-        <w:rPr>
+        <w:pStyle w:val="Normal"/>
+        <w:rPr>
+          <w:color w:val="000000" w:themeColor="text1"/>
+        </w:rPr>
+      </w:pPr>
+      <w:r>
+        <w:rPr>
+          <w:color w:val="000000" w:themeColor="text1"/>
+        </w:rPr>
+      </w:r>
+    </w:p>
+    <w:p>
+      <w:pPr>
+        <w:pStyle w:val="Normal"/>
+        <w:rPr>
+          <w:color w:val="000000" w:themeColor="text1"/>
+        </w:rPr>
+      </w:pPr>
+      <w:r>
+        <w:rPr>
+          <w:color w:val="000000" w:themeColor="text1"/>
+        </w:rPr>
+      </w:r>
+    </w:p>
+    <w:p>
+      <w:pPr>
+        <w:pStyle w:val="Normal"/>
+        <w:rPr>
+          <w:color w:val="000000" w:themeColor="text1"/>
+        </w:rPr>
+      </w:pPr>
+      <w:r>
+        <w:rPr>
+          <w:color w:val="000000" w:themeColor="text1"/>
+        </w:rPr>
+      </w:r>
+    </w:p>
+    <w:p>
+      <w:pPr>
+        <w:pStyle w:val="Normal"/>
+        <w:rPr>
+          <w:color w:val="000000" w:themeColor="text1"/>
+        </w:rPr>
+      </w:pPr>
+      <w:r>
+        <w:rPr>
+          <w:color w:val="000000" w:themeColor="text1"/>
+        </w:rPr>
+      </w:r>
+    </w:p>
+    <w:p>
+      <w:pPr>
+        <w:pStyle w:val="Normal"/>
+        <w:rPr>
+          <w:color w:val="000000" w:themeColor="text1"/>
+        </w:rPr>
+      </w:pPr>
+      <w:r>
+        <w:rPr>
+          <w:color w:val="000000" w:themeColor="text1"/>
+        </w:rPr>
+      </w:r>
+    </w:p>
+    <w:p>
+      <w:pPr>
+        <w:pStyle w:val="Normal"/>
+        <w:rPr>
+          <w:color w:val="000000" w:themeColor="text1"/>
+        </w:rPr>
+      </w:pPr>
+      <w:r>
+        <w:rPr>
+          <w:color w:val="000000" w:themeColor="text1"/>
+        </w:rPr>
+      </w:r>
+    </w:p>
+    <w:p>
+      <w:pPr>
+        <w:pStyle w:val="Normal"/>
+        <w:rPr>
+          <w:b/>
           <w:b/>
           <w:bCs/>
           <w:color w:val="000000" w:themeColor="text1"/>
@@ -1825,13 +2013,20 @@
     </w:p>
     <w:p>
       <w:pPr>
-        <w:rPr>
-          <w:color w:val="000000" w:themeColor="text1"/>
-        </w:rPr>
-      </w:pPr>
-    </w:p>
-    <w:p>
-      <w:pPr>
+        <w:pStyle w:val="Normal"/>
+        <w:rPr>
+          <w:color w:val="000000" w:themeColor="text1"/>
+        </w:rPr>
+      </w:pPr>
+      <w:r>
+        <w:rPr>
+          <w:color w:val="000000" w:themeColor="text1"/>
+        </w:rPr>
+      </w:r>
+    </w:p>
+    <w:p>
+      <w:pPr>
+        <w:pStyle w:val="Normal"/>
         <w:rPr>
           <w:color w:val="000000" w:themeColor="text1"/>
         </w:rPr>
@@ -1845,6 +2040,7 @@
     </w:p>
     <w:p>
       <w:pPr>
+        <w:pStyle w:val="Normal"/>
         <w:rPr>
           <w:color w:val="000000" w:themeColor="text1"/>
         </w:rPr>
@@ -1858,58 +2054,52 @@
     </w:p>
     <w:p>
       <w:pPr>
-        <w:rPr>
-          <w:color w:val="000000" w:themeColor="text1"/>
-        </w:rPr>
-      </w:pPr>
-      <w:r>
-        <w:rPr>
-          <w:color w:val="000000" w:themeColor="text1"/>
-        </w:rPr>
-        <w:t xml:space="preserve">-&gt; node xxx.js (run </w:t>
-      </w:r>
-      <w:proofErr w:type="spellStart"/>
-      <w:r>
-        <w:rPr>
-          <w:color w:val="000000" w:themeColor="text1"/>
-        </w:rPr>
-        <w:t>js</w:t>
-      </w:r>
-      <w:proofErr w:type="spellEnd"/>
-      <w:r>
-        <w:rPr>
-          <w:color w:val="000000" w:themeColor="text1"/>
-        </w:rPr>
-        <w:t xml:space="preserve"> file)</w:t>
-      </w:r>
-    </w:p>
-    <w:p>
-      <w:pPr>
-        <w:rPr>
-          <w:color w:val="000000" w:themeColor="text1"/>
-        </w:rPr>
-      </w:pPr>
-    </w:p>
-    <w:p>
-      <w:pPr>
+        <w:pStyle w:val="Normal"/>
+        <w:rPr>
+          <w:color w:val="000000" w:themeColor="text1"/>
+        </w:rPr>
+      </w:pPr>
+      <w:r>
+        <w:rPr>
+          <w:color w:val="000000" w:themeColor="text1"/>
+        </w:rPr>
+        <w:t>-&gt; node xxx.js (run js file)</w:t>
+      </w:r>
+    </w:p>
+    <w:p>
+      <w:pPr>
+        <w:pStyle w:val="Normal"/>
+        <w:rPr>
+          <w:color w:val="000000" w:themeColor="text1"/>
+        </w:rPr>
+      </w:pPr>
+      <w:r>
+        <w:rPr>
+          <w:color w:val="000000" w:themeColor="text1"/>
+        </w:rPr>
+      </w:r>
+    </w:p>
+    <w:p>
+      <w:pPr>
+        <w:pStyle w:val="Normal"/>
         <w:pBdr>
           <w:top w:val="single" w:sz="2" w:space="0" w:color="E3E3E3"/>
           <w:left w:val="single" w:sz="2" w:space="0" w:color="E3E3E3"/>
           <w:bottom w:val="single" w:sz="2" w:space="0" w:color="E3E3E3"/>
           <w:right w:val="single" w:sz="2" w:space="0" w:color="E3E3E3"/>
         </w:pBdr>
-        <w:spacing w:after="300"/>
-        <w:rPr>
-          <w:rFonts w:ascii="Segoe UI" w:eastAsia="Times New Roman" w:hAnsi="Segoe UI" w:cs="Segoe UI"/>
-          <w:color w:val="000000" w:themeColor="text1"/>
-          <w:kern w:val="0"/>
-          <w:lang w:eastAsia="ja-JP"/>
-          <w14:ligatures w14:val="none"/>
-        </w:rPr>
-      </w:pPr>
-      <w:r>
-        <w:rPr>
-          <w:rFonts w:ascii="Segoe UI" w:eastAsia="Times New Roman" w:hAnsi="Segoe UI" w:cs="Segoe UI"/>
+        <w:spacing w:before="0" w:after="300"/>
+        <w:rPr>
+          <w:rFonts w:ascii="Segoe UI" w:hAnsi="Segoe UI" w:eastAsia="Times New Roman" w:cs="Segoe UI"/>
+          <w:color w:val="000000" w:themeColor="text1"/>
+          <w:kern w:val="0"/>
+          <w:lang w:eastAsia="ja-JP"/>
+          <w14:ligatures w14:val="none"/>
+        </w:rPr>
+      </w:pPr>
+      <w:r>
+        <w:rPr>
+          <w:rFonts w:eastAsia="Times New Roman" w:cs="Segoe UI" w:ascii="Segoe UI" w:hAnsi="Segoe UI"/>
           <w:color w:val="000000" w:themeColor="text1"/>
           <w:kern w:val="0"/>
           <w:lang w:eastAsia="ja-JP"/>
@@ -1919,14 +2109,14 @@
       </w:r>
       <w:r>
         <w:rPr>
-          <w:rFonts w:ascii="Monaco" w:eastAsia="Times New Roman" w:hAnsi="Monaco" w:cs="Courier New"/>
+          <w:rFonts w:eastAsia="Times New Roman" w:cs="Courier New" w:ascii="Monaco" w:hAnsi="Monaco"/>
           <w:b/>
           <w:bCs/>
           <w:color w:val="000000" w:themeColor="text1"/>
           <w:kern w:val="0"/>
           <w:sz w:val="21"/>
           <w:szCs w:val="21"/>
-          <w:bdr w:val="single" w:sz="2" w:space="0" w:color="E3E3E3" w:frame="1"/>
+          <w:bdr w:val="single" w:sz="2" w:space="0" w:color="E3E3E3"/>
           <w:lang w:eastAsia="ja-JP"/>
           <w14:ligatures w14:val="none"/>
         </w:rPr>
@@ -1934,7 +2124,7 @@
       </w:r>
       <w:r>
         <w:rPr>
-          <w:rFonts w:ascii="Segoe UI" w:eastAsia="Times New Roman" w:hAnsi="Segoe UI" w:cs="Segoe UI"/>
+          <w:rFonts w:eastAsia="Times New Roman" w:cs="Segoe UI" w:ascii="Segoe UI" w:hAnsi="Segoe UI"/>
           <w:color w:val="000000" w:themeColor="text1"/>
           <w:kern w:val="0"/>
           <w:lang w:eastAsia="ja-JP"/>
@@ -1944,14 +2134,14 @@
       </w:r>
       <w:r>
         <w:rPr>
-          <w:rFonts w:ascii="Monaco" w:eastAsia="Times New Roman" w:hAnsi="Monaco" w:cs="Courier New"/>
+          <w:rFonts w:eastAsia="Times New Roman" w:cs="Courier New" w:ascii="Monaco" w:hAnsi="Monaco"/>
           <w:b/>
           <w:bCs/>
           <w:color w:val="000000" w:themeColor="text1"/>
           <w:kern w:val="0"/>
           <w:sz w:val="21"/>
           <w:szCs w:val="21"/>
-          <w:bdr w:val="single" w:sz="2" w:space="0" w:color="E3E3E3" w:frame="1"/>
+          <w:bdr w:val="single" w:sz="2" w:space="0" w:color="E3E3E3"/>
           <w:lang w:eastAsia="ja-JP"/>
           <w14:ligatures w14:val="none"/>
         </w:rPr>
@@ -1959,7 +2149,7 @@
       </w:r>
       <w:r>
         <w:rPr>
-          <w:rFonts w:ascii="Segoe UI" w:eastAsia="Times New Roman" w:hAnsi="Segoe UI" w:cs="Segoe UI"/>
+          <w:rFonts w:eastAsia="Times New Roman" w:cs="Segoe UI" w:ascii="Segoe UI" w:hAnsi="Segoe UI"/>
           <w:color w:val="000000" w:themeColor="text1"/>
           <w:kern w:val="0"/>
           <w:lang w:eastAsia="ja-JP"/>
@@ -1970,16 +2160,22 @@
     </w:p>
     <w:p>
       <w:pPr>
+        <w:pStyle w:val="Normal"/>
+        <w:numPr>
+          <w:ilvl w:val="0"/>
+          <w:numId w:val="0"/>
+        </w:numPr>
         <w:pBdr>
           <w:top w:val="single" w:sz="2" w:space="0" w:color="E3E3E3"/>
           <w:left w:val="single" w:sz="2" w:space="0" w:color="E3E3E3"/>
           <w:bottom w:val="single" w:sz="2" w:space="0" w:color="E3E3E3"/>
           <w:right w:val="single" w:sz="2" w:space="0" w:color="E3E3E3"/>
         </w:pBdr>
-        <w:spacing w:before="100" w:beforeAutospacing="1" w:after="100" w:afterAutospacing="1"/>
+        <w:spacing w:beforeAutospacing="1" w:afterAutospacing="1"/>
         <w:outlineLvl w:val="2"/>
         <w:rPr>
-          <w:rFonts w:ascii="Segoe UI" w:eastAsia="Times New Roman" w:hAnsi="Segoe UI" w:cs="Segoe UI"/>
+          <w:rFonts w:ascii="Segoe UI" w:hAnsi="Segoe UI" w:eastAsia="Times New Roman" w:cs="Segoe UI"/>
+          <w:b/>
           <w:b/>
           <w:bCs/>
           <w:color w:val="000000" w:themeColor="text1"/>
@@ -1992,7 +2188,7 @@
       </w:pPr>
       <w:r>
         <w:rPr>
-          <w:rFonts w:ascii="Segoe UI" w:eastAsia="Times New Roman" w:hAnsi="Segoe UI" w:cs="Segoe UI"/>
+          <w:rFonts w:eastAsia="Times New Roman" w:cs="Segoe UI" w:ascii="Segoe UI" w:hAnsi="Segoe UI"/>
           <w:b/>
           <w:bCs/>
           <w:color w:val="000000" w:themeColor="text1"/>
@@ -2007,31 +2203,32 @@
     </w:p>
     <w:p>
       <w:pPr>
+        <w:pStyle w:val="Normal"/>
         <w:pBdr>
           <w:top w:val="single" w:sz="2" w:space="0" w:color="E3E3E3"/>
           <w:left w:val="single" w:sz="2" w:space="0" w:color="E3E3E3"/>
           <w:bottom w:val="single" w:sz="2" w:space="0" w:color="E3E3E3"/>
           <w:right w:val="single" w:sz="2" w:space="0" w:color="E3E3E3"/>
         </w:pBdr>
-        <w:spacing w:after="300"/>
-        <w:rPr>
-          <w:rFonts w:ascii="Segoe UI" w:eastAsia="Times New Roman" w:hAnsi="Segoe UI" w:cs="Segoe UI"/>
-          <w:color w:val="000000" w:themeColor="text1"/>
-          <w:kern w:val="0"/>
-          <w:lang w:eastAsia="ja-JP"/>
-          <w14:ligatures w14:val="none"/>
-        </w:rPr>
-      </w:pPr>
-      <w:r>
-        <w:rPr>
-          <w:rFonts w:ascii="Monaco" w:eastAsia="Times New Roman" w:hAnsi="Monaco" w:cs="Courier New"/>
+        <w:spacing w:before="0" w:after="300"/>
+        <w:rPr>
+          <w:rFonts w:ascii="Segoe UI" w:hAnsi="Segoe UI" w:eastAsia="Times New Roman" w:cs="Segoe UI"/>
+          <w:color w:val="000000" w:themeColor="text1"/>
+          <w:kern w:val="0"/>
+          <w:lang w:eastAsia="ja-JP"/>
+          <w14:ligatures w14:val="none"/>
+        </w:rPr>
+      </w:pPr>
+      <w:r>
+        <w:rPr>
+          <w:rFonts w:eastAsia="Times New Roman" w:cs="Courier New" w:ascii="Monaco" w:hAnsi="Monaco"/>
           <w:b/>
           <w:bCs/>
           <w:color w:val="000000" w:themeColor="text1"/>
           <w:kern w:val="0"/>
           <w:sz w:val="21"/>
           <w:szCs w:val="21"/>
-          <w:bdr w:val="single" w:sz="2" w:space="0" w:color="E3E3E3" w:frame="1"/>
+          <w:bdr w:val="single" w:sz="2" w:space="0" w:color="E3E3E3"/>
           <w:lang w:eastAsia="ja-JP"/>
           <w14:ligatures w14:val="none"/>
         </w:rPr>
@@ -2039,7 +2236,7 @@
       </w:r>
       <w:r>
         <w:rPr>
-          <w:rFonts w:ascii="Segoe UI" w:eastAsia="Times New Roman" w:hAnsi="Segoe UI" w:cs="Segoe UI"/>
+          <w:rFonts w:eastAsia="Times New Roman" w:cs="Segoe UI" w:ascii="Segoe UI" w:hAnsi="Segoe UI"/>
           <w:color w:val="000000" w:themeColor="text1"/>
           <w:kern w:val="0"/>
           <w:lang w:eastAsia="ja-JP"/>
@@ -2049,14 +2246,14 @@
       </w:r>
       <w:r>
         <w:rPr>
-          <w:rFonts w:ascii="Monaco" w:eastAsia="Times New Roman" w:hAnsi="Monaco" w:cs="Courier New"/>
+          <w:rFonts w:eastAsia="Times New Roman" w:cs="Courier New" w:ascii="Monaco" w:hAnsi="Monaco"/>
           <w:b/>
           <w:bCs/>
           <w:color w:val="000000" w:themeColor="text1"/>
           <w:kern w:val="0"/>
           <w:sz w:val="21"/>
           <w:szCs w:val="21"/>
-          <w:bdr w:val="single" w:sz="2" w:space="0" w:color="E3E3E3" w:frame="1"/>
+          <w:bdr w:val="single" w:sz="2" w:space="0" w:color="E3E3E3"/>
           <w:lang w:eastAsia="ja-JP"/>
           <w14:ligatures w14:val="none"/>
         </w:rPr>
@@ -2064,7 +2261,7 @@
       </w:r>
       <w:r>
         <w:rPr>
-          <w:rFonts w:ascii="Segoe UI" w:eastAsia="Times New Roman" w:hAnsi="Segoe UI" w:cs="Segoe UI"/>
+          <w:rFonts w:eastAsia="Times New Roman" w:cs="Segoe UI" w:ascii="Segoe UI" w:hAnsi="Segoe UI"/>
           <w:color w:val="000000" w:themeColor="text1"/>
           <w:kern w:val="0"/>
           <w:lang w:eastAsia="ja-JP"/>
@@ -2074,14 +2271,14 @@
       </w:r>
       <w:r>
         <w:rPr>
-          <w:rFonts w:ascii="Monaco" w:eastAsia="Times New Roman" w:hAnsi="Monaco" w:cs="Courier New"/>
+          <w:rFonts w:eastAsia="Times New Roman" w:cs="Courier New" w:ascii="Monaco" w:hAnsi="Monaco"/>
           <w:b/>
           <w:bCs/>
           <w:color w:val="000000" w:themeColor="text1"/>
           <w:kern w:val="0"/>
           <w:sz w:val="21"/>
           <w:szCs w:val="21"/>
-          <w:bdr w:val="single" w:sz="2" w:space="0" w:color="E3E3E3" w:frame="1"/>
+          <w:bdr w:val="single" w:sz="2" w:space="0" w:color="E3E3E3"/>
           <w:lang w:eastAsia="ja-JP"/>
           <w14:ligatures w14:val="none"/>
         </w:rPr>
@@ -2089,7 +2286,7 @@
       </w:r>
       <w:r>
         <w:rPr>
-          <w:rFonts w:ascii="Segoe UI" w:eastAsia="Times New Roman" w:hAnsi="Segoe UI" w:cs="Segoe UI"/>
+          <w:rFonts w:eastAsia="Times New Roman" w:cs="Segoe UI" w:ascii="Segoe UI" w:hAnsi="Segoe UI"/>
           <w:color w:val="000000" w:themeColor="text1"/>
           <w:kern w:val="0"/>
           <w:lang w:eastAsia="ja-JP"/>
@@ -2100,6 +2297,7 @@
     </w:p>
     <w:p>
       <w:pPr>
+        <w:pStyle w:val="Normal"/>
         <w:pBdr>
           <w:top w:val="single" w:sz="2" w:space="0" w:color="E3E3E3"/>
           <w:left w:val="single" w:sz="2" w:space="0" w:color="E3E3E3"/>
@@ -2108,23 +2306,23 @@
         </w:pBdr>
         <w:spacing w:before="300" w:after="300"/>
         <w:rPr>
-          <w:rFonts w:ascii="Segoe UI" w:eastAsia="Times New Roman" w:hAnsi="Segoe UI" w:cs="Segoe UI"/>
-          <w:color w:val="000000" w:themeColor="text1"/>
-          <w:kern w:val="0"/>
-          <w:lang w:eastAsia="ja-JP"/>
-          <w14:ligatures w14:val="none"/>
-        </w:rPr>
-      </w:pPr>
-      <w:r>
-        <w:rPr>
-          <w:rFonts w:ascii="Monaco" w:eastAsia="Times New Roman" w:hAnsi="Monaco" w:cs="Courier New"/>
+          <w:rFonts w:ascii="Segoe UI" w:hAnsi="Segoe UI" w:eastAsia="Times New Roman" w:cs="Segoe UI"/>
+          <w:color w:val="000000" w:themeColor="text1"/>
+          <w:kern w:val="0"/>
+          <w:lang w:eastAsia="ja-JP"/>
+          <w14:ligatures w14:val="none"/>
+        </w:rPr>
+      </w:pPr>
+      <w:r>
+        <w:rPr>
+          <w:rFonts w:eastAsia="Times New Roman" w:cs="Courier New" w:ascii="Monaco" w:hAnsi="Monaco"/>
           <w:b/>
           <w:bCs/>
           <w:color w:val="000000" w:themeColor="text1"/>
           <w:kern w:val="0"/>
           <w:sz w:val="21"/>
           <w:szCs w:val="21"/>
-          <w:bdr w:val="single" w:sz="2" w:space="0" w:color="E3E3E3" w:frame="1"/>
+          <w:bdr w:val="single" w:sz="2" w:space="0" w:color="E3E3E3"/>
           <w:lang w:eastAsia="ja-JP"/>
           <w14:ligatures w14:val="none"/>
         </w:rPr>
@@ -2132,7 +2330,7 @@
       </w:r>
       <w:r>
         <w:rPr>
-          <w:rFonts w:ascii="Segoe UI" w:eastAsia="Times New Roman" w:hAnsi="Segoe UI" w:cs="Segoe UI"/>
+          <w:rFonts w:eastAsia="Times New Roman" w:cs="Segoe UI" w:ascii="Segoe UI" w:hAnsi="Segoe UI"/>
           <w:color w:val="000000" w:themeColor="text1"/>
           <w:kern w:val="0"/>
           <w:lang w:eastAsia="ja-JP"/>
@@ -2142,14 +2340,14 @@
       </w:r>
       <w:r>
         <w:rPr>
-          <w:rFonts w:ascii="Monaco" w:eastAsia="Times New Roman" w:hAnsi="Monaco" w:cs="Courier New"/>
+          <w:rFonts w:eastAsia="Times New Roman" w:cs="Courier New" w:ascii="Monaco" w:hAnsi="Monaco"/>
           <w:b/>
           <w:bCs/>
           <w:color w:val="000000" w:themeColor="text1"/>
           <w:kern w:val="0"/>
           <w:sz w:val="21"/>
           <w:szCs w:val="21"/>
-          <w:bdr w:val="single" w:sz="2" w:space="0" w:color="E3E3E3" w:frame="1"/>
+          <w:bdr w:val="single" w:sz="2" w:space="0" w:color="E3E3E3"/>
           <w:lang w:eastAsia="ja-JP"/>
           <w14:ligatures w14:val="none"/>
         </w:rPr>
@@ -2157,7 +2355,7 @@
       </w:r>
       <w:r>
         <w:rPr>
-          <w:rFonts w:ascii="Segoe UI" w:eastAsia="Times New Roman" w:hAnsi="Segoe UI" w:cs="Segoe UI"/>
+          <w:rFonts w:eastAsia="Times New Roman" w:cs="Segoe UI" w:ascii="Segoe UI" w:hAnsi="Segoe UI"/>
           <w:color w:val="000000" w:themeColor="text1"/>
           <w:kern w:val="0"/>
           <w:lang w:eastAsia="ja-JP"/>
@@ -2167,14 +2365,14 @@
       </w:r>
       <w:r>
         <w:rPr>
-          <w:rFonts w:ascii="Monaco" w:eastAsia="Times New Roman" w:hAnsi="Monaco" w:cs="Courier New"/>
+          <w:rFonts w:eastAsia="Times New Roman" w:cs="Courier New" w:ascii="Monaco" w:hAnsi="Monaco"/>
           <w:b/>
           <w:bCs/>
           <w:color w:val="000000" w:themeColor="text1"/>
           <w:kern w:val="0"/>
           <w:sz w:val="21"/>
           <w:szCs w:val="21"/>
-          <w:bdr w:val="single" w:sz="2" w:space="0" w:color="E3E3E3" w:frame="1"/>
+          <w:bdr w:val="single" w:sz="2" w:space="0" w:color="E3E3E3"/>
           <w:lang w:eastAsia="ja-JP"/>
           <w14:ligatures w14:val="none"/>
         </w:rPr>
@@ -2182,7 +2380,7 @@
       </w:r>
       <w:r>
         <w:rPr>
-          <w:rFonts w:ascii="Segoe UI" w:eastAsia="Times New Roman" w:hAnsi="Segoe UI" w:cs="Segoe UI"/>
+          <w:rFonts w:eastAsia="Times New Roman" w:cs="Segoe UI" w:ascii="Segoe UI" w:hAnsi="Segoe UI"/>
           <w:color w:val="000000" w:themeColor="text1"/>
           <w:kern w:val="0"/>
           <w:lang w:eastAsia="ja-JP"/>
@@ -2193,16 +2391,22 @@
     </w:p>
     <w:p>
       <w:pPr>
+        <w:pStyle w:val="Normal"/>
+        <w:numPr>
+          <w:ilvl w:val="0"/>
+          <w:numId w:val="0"/>
+        </w:numPr>
         <w:pBdr>
           <w:top w:val="single" w:sz="2" w:space="0" w:color="E3E3E3"/>
           <w:left w:val="single" w:sz="2" w:space="0" w:color="E3E3E3"/>
           <w:bottom w:val="single" w:sz="2" w:space="0" w:color="E3E3E3"/>
           <w:right w:val="single" w:sz="2" w:space="0" w:color="E3E3E3"/>
         </w:pBdr>
-        <w:spacing w:before="100" w:beforeAutospacing="1" w:after="100" w:afterAutospacing="1"/>
+        <w:spacing w:beforeAutospacing="1" w:afterAutospacing="1"/>
         <w:outlineLvl w:val="3"/>
         <w:rPr>
-          <w:rFonts w:ascii="Segoe UI" w:eastAsia="Times New Roman" w:hAnsi="Segoe UI" w:cs="Segoe UI"/>
+          <w:rFonts w:ascii="Segoe UI" w:hAnsi="Segoe UI" w:eastAsia="Times New Roman" w:cs="Segoe UI"/>
+          <w:b/>
           <w:b/>
           <w:bCs/>
           <w:color w:val="000000" w:themeColor="text1"/>
@@ -2213,7 +2417,7 @@
       </w:pPr>
       <w:r>
         <w:rPr>
-          <w:rFonts w:ascii="Segoe UI" w:eastAsia="Times New Roman" w:hAnsi="Segoe UI" w:cs="Segoe UI"/>
+          <w:rFonts w:eastAsia="Times New Roman" w:cs="Segoe UI" w:ascii="Segoe UI" w:hAnsi="Segoe UI"/>
           <w:b/>
           <w:bCs/>
           <w:color w:val="000000" w:themeColor="text1"/>
@@ -2226,6 +2430,7 @@
     </w:p>
     <w:p>
       <w:pPr>
+        <w:pStyle w:val="Normal"/>
         <w:pBdr>
           <w:top w:val="single" w:sz="2" w:space="0" w:color="E3E3E3"/>
           <w:left w:val="single" w:sz="2" w:space="0" w:color="E3E3E3"/>
@@ -2233,25 +2438,26 @@
           <w:right w:val="single" w:sz="2" w:space="0" w:color="E3E3E3"/>
         </w:pBdr>
         <w:tabs>
-          <w:tab w:val="left" w:pos="916"/>
-          <w:tab w:val="left" w:pos="1832"/>
-          <w:tab w:val="left" w:pos="2748"/>
-          <w:tab w:val="left" w:pos="3664"/>
-          <w:tab w:val="left" w:pos="4580"/>
-          <w:tab w:val="left" w:pos="5496"/>
-          <w:tab w:val="left" w:pos="6412"/>
-          <w:tab w:val="left" w:pos="7328"/>
-          <w:tab w:val="left" w:pos="8244"/>
-          <w:tab w:val="left" w:pos="9160"/>
-          <w:tab w:val="left" w:pos="10076"/>
-          <w:tab w:val="left" w:pos="10992"/>
-          <w:tab w:val="left" w:pos="11908"/>
-          <w:tab w:val="left" w:pos="12824"/>
-          <w:tab w:val="left" w:pos="13740"/>
-          <w:tab w:val="left" w:pos="14656"/>
+          <w:tab w:val="clear" w:pos="720"/>
+          <w:tab w:val="left" w:pos="916" w:leader="none"/>
+          <w:tab w:val="left" w:pos="1832" w:leader="none"/>
+          <w:tab w:val="left" w:pos="2748" w:leader="none"/>
+          <w:tab w:val="left" w:pos="3664" w:leader="none"/>
+          <w:tab w:val="left" w:pos="4580" w:leader="none"/>
+          <w:tab w:val="left" w:pos="5496" w:leader="none"/>
+          <w:tab w:val="left" w:pos="6412" w:leader="none"/>
+          <w:tab w:val="left" w:pos="7328" w:leader="none"/>
+          <w:tab w:val="left" w:pos="8244" w:leader="none"/>
+          <w:tab w:val="left" w:pos="9160" w:leader="none"/>
+          <w:tab w:val="left" w:pos="10076" w:leader="none"/>
+          <w:tab w:val="left" w:pos="10992" w:leader="none"/>
+          <w:tab w:val="left" w:pos="11908" w:leader="none"/>
+          <w:tab w:val="left" w:pos="12824" w:leader="none"/>
+          <w:tab w:val="left" w:pos="13740" w:leader="none"/>
+          <w:tab w:val="left" w:pos="14656" w:leader="none"/>
         </w:tabs>
         <w:rPr>
-          <w:rFonts w:ascii="Segoe UI" w:eastAsia="Times New Roman" w:hAnsi="Segoe UI" w:cs="Segoe UI"/>
+          <w:rFonts w:ascii="Segoe UI" w:hAnsi="Segoe UI" w:eastAsia="Times New Roman" w:cs="Segoe UI"/>
           <w:color w:val="000000" w:themeColor="text1"/>
           <w:kern w:val="0"/>
           <w:sz w:val="21"/>
@@ -2260,24 +2466,23 @@
           <w14:ligatures w14:val="none"/>
         </w:rPr>
       </w:pPr>
-      <w:proofErr w:type="spellStart"/>
-      <w:r>
-        <w:rPr>
-          <w:rFonts w:ascii="Segoe UI" w:eastAsia="Times New Roman" w:hAnsi="Segoe UI" w:cs="Segoe UI"/>
+      <w:r>
+        <w:rPr>
+          <w:rFonts w:eastAsia="Times New Roman" w:cs="Segoe UI" w:ascii="Segoe UI" w:hAnsi="Segoe UI"/>
           <w:color w:val="000000" w:themeColor="text1"/>
           <w:kern w:val="0"/>
           <w:sz w:val="21"/>
           <w:szCs w:val="21"/>
-          <w:bdr w:val="single" w:sz="2" w:space="0" w:color="E3E3E3" w:frame="1"/>
+          <w:bdr w:val="single" w:sz="2" w:space="0" w:color="E3E3E3"/>
           <w:lang w:eastAsia="ja-JP"/>
           <w14:ligatures w14:val="none"/>
         </w:rPr>
         <w:t>javascript</w:t>
       </w:r>
-      <w:proofErr w:type="spellEnd"/>
-    </w:p>
-    <w:p>
-      <w:pPr>
+    </w:p>
+    <w:p>
+      <w:pPr>
+        <w:pStyle w:val="Normal"/>
         <w:pBdr>
           <w:top w:val="single" w:sz="2" w:space="0" w:color="E3E3E3"/>
           <w:left w:val="single" w:sz="2" w:space="0" w:color="E3E3E3"/>
@@ -2285,25 +2490,26 @@
           <w:right w:val="single" w:sz="2" w:space="0" w:color="E3E3E3"/>
         </w:pBdr>
         <w:tabs>
-          <w:tab w:val="left" w:pos="916"/>
-          <w:tab w:val="left" w:pos="1832"/>
-          <w:tab w:val="left" w:pos="2748"/>
-          <w:tab w:val="left" w:pos="3664"/>
-          <w:tab w:val="left" w:pos="4580"/>
-          <w:tab w:val="left" w:pos="5496"/>
-          <w:tab w:val="left" w:pos="6412"/>
-          <w:tab w:val="left" w:pos="7328"/>
-          <w:tab w:val="left" w:pos="8244"/>
-          <w:tab w:val="left" w:pos="9160"/>
-          <w:tab w:val="left" w:pos="10076"/>
-          <w:tab w:val="left" w:pos="10992"/>
-          <w:tab w:val="left" w:pos="11908"/>
-          <w:tab w:val="left" w:pos="12824"/>
-          <w:tab w:val="left" w:pos="13740"/>
-          <w:tab w:val="left" w:pos="14656"/>
+          <w:tab w:val="clear" w:pos="720"/>
+          <w:tab w:val="left" w:pos="916" w:leader="none"/>
+          <w:tab w:val="left" w:pos="1832" w:leader="none"/>
+          <w:tab w:val="left" w:pos="2748" w:leader="none"/>
+          <w:tab w:val="left" w:pos="3664" w:leader="none"/>
+          <w:tab w:val="left" w:pos="4580" w:leader="none"/>
+          <w:tab w:val="left" w:pos="5496" w:leader="none"/>
+          <w:tab w:val="left" w:pos="6412" w:leader="none"/>
+          <w:tab w:val="left" w:pos="7328" w:leader="none"/>
+          <w:tab w:val="left" w:pos="8244" w:leader="none"/>
+          <w:tab w:val="left" w:pos="9160" w:leader="none"/>
+          <w:tab w:val="left" w:pos="10076" w:leader="none"/>
+          <w:tab w:val="left" w:pos="10992" w:leader="none"/>
+          <w:tab w:val="left" w:pos="11908" w:leader="none"/>
+          <w:tab w:val="left" w:pos="12824" w:leader="none"/>
+          <w:tab w:val="left" w:pos="13740" w:leader="none"/>
+          <w:tab w:val="left" w:pos="14656" w:leader="none"/>
         </w:tabs>
         <w:rPr>
-          <w:rFonts w:ascii="Segoe UI" w:eastAsia="Times New Roman" w:hAnsi="Segoe UI" w:cs="Segoe UI"/>
+          <w:rFonts w:ascii="Segoe UI" w:hAnsi="Segoe UI" w:eastAsia="Times New Roman" w:cs="Segoe UI"/>
           <w:color w:val="000000" w:themeColor="text1"/>
           <w:kern w:val="0"/>
           <w:sz w:val="21"/>
@@ -2314,12 +2520,12 @@
       </w:pPr>
       <w:r>
         <w:rPr>
-          <w:rFonts w:ascii="Segoe UI" w:eastAsia="Times New Roman" w:hAnsi="Segoe UI" w:cs="Segoe UI"/>
+          <w:rFonts w:eastAsia="Times New Roman" w:cs="Segoe UI" w:ascii="Segoe UI" w:hAnsi="Segoe UI"/>
           <w:color w:val="000000" w:themeColor="text1"/>
           <w:kern w:val="0"/>
           <w:sz w:val="21"/>
           <w:szCs w:val="21"/>
-          <w:bdr w:val="single" w:sz="2" w:space="0" w:color="E3E3E3" w:frame="1"/>
+          <w:bdr w:val="single" w:sz="2" w:space="0" w:color="E3E3E3"/>
           <w:lang w:eastAsia="ja-JP"/>
           <w14:ligatures w14:val="none"/>
         </w:rPr>
@@ -2328,6 +2534,7 @@
     </w:p>
     <w:p>
       <w:pPr>
+        <w:pStyle w:val="Normal"/>
         <w:pBdr>
           <w:top w:val="single" w:sz="2" w:space="0" w:color="E3E3E3"/>
           <w:left w:val="single" w:sz="2" w:space="0" w:color="E3E3E3"/>
@@ -2335,25 +2542,26 @@
           <w:right w:val="single" w:sz="2" w:space="0" w:color="E3E3E3"/>
         </w:pBdr>
         <w:tabs>
-          <w:tab w:val="left" w:pos="916"/>
-          <w:tab w:val="left" w:pos="1832"/>
-          <w:tab w:val="left" w:pos="2748"/>
-          <w:tab w:val="left" w:pos="3664"/>
-          <w:tab w:val="left" w:pos="4580"/>
-          <w:tab w:val="left" w:pos="5496"/>
-          <w:tab w:val="left" w:pos="6412"/>
-          <w:tab w:val="left" w:pos="7328"/>
-          <w:tab w:val="left" w:pos="8244"/>
-          <w:tab w:val="left" w:pos="9160"/>
-          <w:tab w:val="left" w:pos="10076"/>
-          <w:tab w:val="left" w:pos="10992"/>
-          <w:tab w:val="left" w:pos="11908"/>
-          <w:tab w:val="left" w:pos="12824"/>
-          <w:tab w:val="left" w:pos="13740"/>
-          <w:tab w:val="left" w:pos="14656"/>
+          <w:tab w:val="clear" w:pos="720"/>
+          <w:tab w:val="left" w:pos="916" w:leader="none"/>
+          <w:tab w:val="left" w:pos="1832" w:leader="none"/>
+          <w:tab w:val="left" w:pos="2748" w:leader="none"/>
+          <w:tab w:val="left" w:pos="3664" w:leader="none"/>
+          <w:tab w:val="left" w:pos="4580" w:leader="none"/>
+          <w:tab w:val="left" w:pos="5496" w:leader="none"/>
+          <w:tab w:val="left" w:pos="6412" w:leader="none"/>
+          <w:tab w:val="left" w:pos="7328" w:leader="none"/>
+          <w:tab w:val="left" w:pos="8244" w:leader="none"/>
+          <w:tab w:val="left" w:pos="9160" w:leader="none"/>
+          <w:tab w:val="left" w:pos="10076" w:leader="none"/>
+          <w:tab w:val="left" w:pos="10992" w:leader="none"/>
+          <w:tab w:val="left" w:pos="11908" w:leader="none"/>
+          <w:tab w:val="left" w:pos="12824" w:leader="none"/>
+          <w:tab w:val="left" w:pos="13740" w:leader="none"/>
+          <w:tab w:val="left" w:pos="14656" w:leader="none"/>
         </w:tabs>
         <w:rPr>
-          <w:rFonts w:ascii="Monaco" w:eastAsia="Times New Roman" w:hAnsi="Monaco" w:cs="Courier New"/>
+          <w:rFonts w:ascii="Monaco" w:hAnsi="Monaco" w:eastAsia="Times New Roman" w:cs="Courier New"/>
           <w:color w:val="000000" w:themeColor="text1"/>
           <w:kern w:val="0"/>
           <w:sz w:val="21"/>
@@ -2364,12 +2572,12 @@
       </w:pPr>
       <w:r>
         <w:rPr>
-          <w:rFonts w:ascii="inherit" w:eastAsia="Times New Roman" w:hAnsi="inherit" w:cs="Courier New"/>
+          <w:rFonts w:eastAsia="Times New Roman" w:cs="Courier New" w:ascii="inherit" w:hAnsi="inherit"/>
           <w:color w:val="000000" w:themeColor="text1"/>
           <w:kern w:val="0"/>
           <w:sz w:val="20"/>
           <w:szCs w:val="20"/>
-          <w:bdr w:val="single" w:sz="2" w:space="0" w:color="E3E3E3" w:frame="1"/>
+          <w:bdr w:val="single" w:sz="2" w:space="0" w:color="E3E3E3"/>
           <w:lang w:eastAsia="ja-JP"/>
           <w14:ligatures w14:val="none"/>
         </w:rPr>
@@ -2377,40 +2585,38 @@
       </w:r>
       <w:r>
         <w:rPr>
-          <w:rFonts w:ascii="inherit" w:eastAsia="Times New Roman" w:hAnsi="inherit" w:cs="Courier New"/>
+          <w:rFonts w:eastAsia="Times New Roman" w:cs="Courier New" w:ascii="inherit" w:hAnsi="inherit"/>
           <w:color w:val="000000" w:themeColor="text1"/>
           <w:kern w:val="0"/>
           <w:sz w:val="20"/>
           <w:szCs w:val="20"/>
-          <w:bdr w:val="single" w:sz="2" w:space="1" w:color="E3E3E3" w:frame="1"/>
+          <w:bdr w:val="single" w:sz="2" w:space="1" w:color="E3E3E3"/>
           <w:lang w:eastAsia="ja-JP"/>
           <w14:ligatures w14:val="none"/>
         </w:rPr>
         <w:t xml:space="preserve"> </w:t>
       </w:r>
-      <w:proofErr w:type="spellStart"/>
-      <w:r>
-        <w:rPr>
-          <w:rFonts w:ascii="inherit" w:eastAsia="Times New Roman" w:hAnsi="inherit" w:cs="Courier New"/>
+      <w:r>
+        <w:rPr>
+          <w:rFonts w:eastAsia="Times New Roman" w:cs="Courier New" w:ascii="inherit" w:hAnsi="inherit"/>
           <w:color w:val="000000" w:themeColor="text1"/>
           <w:kern w:val="0"/>
           <w:sz w:val="20"/>
           <w:szCs w:val="20"/>
-          <w:bdr w:val="single" w:sz="2" w:space="0" w:color="E3E3E3" w:frame="1"/>
+          <w:bdr w:val="single" w:sz="2" w:space="0" w:color="E3E3E3"/>
           <w:lang w:eastAsia="ja-JP"/>
           <w14:ligatures w14:val="none"/>
         </w:rPr>
         <w:t>testVar</w:t>
       </w:r>
-      <w:proofErr w:type="spellEnd"/>
-      <w:r>
-        <w:rPr>
-          <w:rFonts w:ascii="inherit" w:eastAsia="Times New Roman" w:hAnsi="inherit" w:cs="Courier New"/>
+      <w:r>
+        <w:rPr>
+          <w:rFonts w:eastAsia="Times New Roman" w:cs="Courier New" w:ascii="inherit" w:hAnsi="inherit"/>
           <w:color w:val="000000" w:themeColor="text1"/>
           <w:kern w:val="0"/>
           <w:sz w:val="20"/>
           <w:szCs w:val="20"/>
-          <w:bdr w:val="single" w:sz="2" w:space="1" w:color="E3E3E3" w:frame="1"/>
+          <w:bdr w:val="single" w:sz="2" w:space="1" w:color="E3E3E3"/>
           <w:lang w:eastAsia="ja-JP"/>
           <w14:ligatures w14:val="none"/>
         </w:rPr>
@@ -2418,12 +2624,12 @@
       </w:r>
       <w:r>
         <w:rPr>
-          <w:rFonts w:ascii="inherit" w:eastAsia="Times New Roman" w:hAnsi="inherit" w:cs="Courier New"/>
+          <w:rFonts w:eastAsia="Times New Roman" w:cs="Courier New" w:ascii="inherit" w:hAnsi="inherit"/>
           <w:color w:val="000000" w:themeColor="text1"/>
           <w:kern w:val="0"/>
           <w:sz w:val="20"/>
           <w:szCs w:val="20"/>
-          <w:bdr w:val="single" w:sz="2" w:space="0" w:color="E3E3E3" w:frame="1"/>
+          <w:bdr w:val="single" w:sz="2" w:space="0" w:color="E3E3E3"/>
           <w:lang w:eastAsia="ja-JP"/>
           <w14:ligatures w14:val="none"/>
         </w:rPr>
@@ -2431,12 +2637,12 @@
       </w:r>
       <w:r>
         <w:rPr>
-          <w:rFonts w:ascii="inherit" w:eastAsia="Times New Roman" w:hAnsi="inherit" w:cs="Courier New"/>
+          <w:rFonts w:eastAsia="Times New Roman" w:cs="Courier New" w:ascii="inherit" w:hAnsi="inherit"/>
           <w:color w:val="000000" w:themeColor="text1"/>
           <w:kern w:val="0"/>
           <w:sz w:val="20"/>
           <w:szCs w:val="20"/>
-          <w:bdr w:val="single" w:sz="2" w:space="1" w:color="E3E3E3" w:frame="1"/>
+          <w:bdr w:val="single" w:sz="2" w:space="1" w:color="E3E3E3"/>
           <w:lang w:eastAsia="ja-JP"/>
           <w14:ligatures w14:val="none"/>
         </w:rPr>
@@ -2444,12 +2650,12 @@
       </w:r>
       <w:r>
         <w:rPr>
-          <w:rFonts w:ascii="inherit" w:eastAsia="Times New Roman" w:hAnsi="inherit" w:cs="Courier New"/>
+          <w:rFonts w:eastAsia="Times New Roman" w:cs="Courier New" w:ascii="inherit" w:hAnsi="inherit"/>
           <w:color w:val="000000" w:themeColor="text1"/>
           <w:kern w:val="0"/>
           <w:sz w:val="20"/>
           <w:szCs w:val="20"/>
-          <w:bdr w:val="single" w:sz="2" w:space="0" w:color="E3E3E3" w:frame="1"/>
+          <w:bdr w:val="single" w:sz="2" w:space="0" w:color="E3E3E3"/>
           <w:lang w:eastAsia="ja-JP"/>
           <w14:ligatures w14:val="none"/>
         </w:rPr>
@@ -2457,12 +2663,12 @@
       </w:r>
       <w:r>
         <w:rPr>
-          <w:rFonts w:ascii="inherit" w:eastAsia="Times New Roman" w:hAnsi="inherit" w:cs="Courier New"/>
+          <w:rFonts w:eastAsia="Times New Roman" w:cs="Courier New" w:ascii="inherit" w:hAnsi="inherit"/>
           <w:color w:val="000000" w:themeColor="text1"/>
           <w:kern w:val="0"/>
           <w:sz w:val="20"/>
           <w:szCs w:val="20"/>
-          <w:bdr w:val="single" w:sz="2" w:space="1" w:color="E3E3E3" w:frame="1"/>
+          <w:bdr w:val="single" w:sz="2" w:space="1" w:color="E3E3E3"/>
           <w:lang w:eastAsia="ja-JP"/>
           <w14:ligatures w14:val="none"/>
         </w:rPr>
@@ -2470,12 +2676,12 @@
       </w:r>
       <w:r>
         <w:rPr>
-          <w:rFonts w:ascii="inherit" w:eastAsia="Times New Roman" w:hAnsi="inherit" w:cs="Courier New"/>
+          <w:rFonts w:eastAsia="Times New Roman" w:cs="Courier New" w:ascii="inherit" w:hAnsi="inherit"/>
           <w:color w:val="000000" w:themeColor="text1"/>
           <w:kern w:val="0"/>
           <w:sz w:val="20"/>
           <w:szCs w:val="20"/>
-          <w:bdr w:val="single" w:sz="2" w:space="0" w:color="E3E3E3" w:frame="1"/>
+          <w:bdr w:val="single" w:sz="2" w:space="0" w:color="E3E3E3"/>
           <w:lang w:eastAsia="ja-JP"/>
           <w14:ligatures w14:val="none"/>
         </w:rPr>
@@ -2483,12 +2689,12 @@
       </w:r>
       <w:r>
         <w:rPr>
-          <w:rFonts w:ascii="inherit" w:eastAsia="Times New Roman" w:hAnsi="inherit" w:cs="Courier New"/>
+          <w:rFonts w:eastAsia="Times New Roman" w:cs="Courier New" w:ascii="inherit" w:hAnsi="inherit"/>
           <w:color w:val="000000" w:themeColor="text1"/>
           <w:kern w:val="0"/>
           <w:sz w:val="20"/>
           <w:szCs w:val="20"/>
-          <w:bdr w:val="single" w:sz="2" w:space="1" w:color="E3E3E3" w:frame="1"/>
+          <w:bdr w:val="single" w:sz="2" w:space="1" w:color="E3E3E3"/>
           <w:lang w:eastAsia="ja-JP"/>
           <w14:ligatures w14:val="none"/>
         </w:rPr>
@@ -2496,12 +2702,12 @@
       </w:r>
       <w:r>
         <w:rPr>
-          <w:rFonts w:ascii="inherit" w:eastAsia="Times New Roman" w:hAnsi="inherit" w:cs="Courier New"/>
+          <w:rFonts w:eastAsia="Times New Roman" w:cs="Courier New" w:ascii="inherit" w:hAnsi="inherit"/>
           <w:color w:val="000000" w:themeColor="text1"/>
           <w:kern w:val="0"/>
           <w:sz w:val="20"/>
           <w:szCs w:val="20"/>
-          <w:bdr w:val="single" w:sz="2" w:space="0" w:color="E3E3E3" w:frame="1"/>
+          <w:bdr w:val="single" w:sz="2" w:space="0" w:color="E3E3E3"/>
           <w:lang w:eastAsia="ja-JP"/>
           <w14:ligatures w14:val="none"/>
         </w:rPr>
@@ -2509,12 +2715,12 @@
       </w:r>
       <w:r>
         <w:rPr>
-          <w:rFonts w:ascii="inherit" w:eastAsia="Times New Roman" w:hAnsi="inherit" w:cs="Courier New"/>
+          <w:rFonts w:eastAsia="Times New Roman" w:cs="Courier New" w:ascii="inherit" w:hAnsi="inherit"/>
           <w:color w:val="000000" w:themeColor="text1"/>
           <w:kern w:val="0"/>
           <w:sz w:val="20"/>
           <w:szCs w:val="20"/>
-          <w:bdr w:val="single" w:sz="2" w:space="1" w:color="E3E3E3" w:frame="1"/>
+          <w:bdr w:val="single" w:sz="2" w:space="1" w:color="E3E3E3"/>
           <w:lang w:eastAsia="ja-JP"/>
           <w14:ligatures w14:val="none"/>
         </w:rPr>
@@ -2522,12 +2728,12 @@
       </w:r>
       <w:r>
         <w:rPr>
-          <w:rFonts w:ascii="inherit" w:eastAsia="Times New Roman" w:hAnsi="inherit" w:cs="Courier New"/>
+          <w:rFonts w:eastAsia="Times New Roman" w:cs="Courier New" w:ascii="inherit" w:hAnsi="inherit"/>
           <w:color w:val="000000" w:themeColor="text1"/>
           <w:kern w:val="0"/>
           <w:sz w:val="20"/>
           <w:szCs w:val="20"/>
-          <w:bdr w:val="single" w:sz="2" w:space="0" w:color="E3E3E3" w:frame="1"/>
+          <w:bdr w:val="single" w:sz="2" w:space="0" w:color="E3E3E3"/>
           <w:lang w:eastAsia="ja-JP"/>
           <w14:ligatures w14:val="none"/>
         </w:rPr>
@@ -2535,12 +2741,12 @@
       </w:r>
       <w:r>
         <w:rPr>
-          <w:rFonts w:ascii="inherit" w:eastAsia="Times New Roman" w:hAnsi="inherit" w:cs="Courier New"/>
+          <w:rFonts w:eastAsia="Times New Roman" w:cs="Courier New" w:ascii="inherit" w:hAnsi="inherit"/>
           <w:color w:val="000000" w:themeColor="text1"/>
           <w:kern w:val="0"/>
           <w:sz w:val="20"/>
           <w:szCs w:val="20"/>
-          <w:bdr w:val="single" w:sz="2" w:space="1" w:color="E3E3E3" w:frame="1"/>
+          <w:bdr w:val="single" w:sz="2" w:space="1" w:color="E3E3E3"/>
           <w:lang w:eastAsia="ja-JP"/>
           <w14:ligatures w14:val="none"/>
         </w:rPr>
@@ -2548,12 +2754,12 @@
       </w:r>
       <w:r>
         <w:rPr>
-          <w:rFonts w:ascii="inherit" w:eastAsia="Times New Roman" w:hAnsi="inherit" w:cs="Courier New"/>
+          <w:rFonts w:eastAsia="Times New Roman" w:cs="Courier New" w:ascii="inherit" w:hAnsi="inherit"/>
           <w:color w:val="000000" w:themeColor="text1"/>
           <w:kern w:val="0"/>
           <w:sz w:val="20"/>
           <w:szCs w:val="20"/>
-          <w:bdr w:val="single" w:sz="2" w:space="0" w:color="E3E3E3" w:frame="1"/>
+          <w:bdr w:val="single" w:sz="2" w:space="0" w:color="E3E3E3"/>
           <w:lang w:eastAsia="ja-JP"/>
           <w14:ligatures w14:val="none"/>
         </w:rPr>
@@ -2561,12 +2767,12 @@
       </w:r>
       <w:r>
         <w:rPr>
-          <w:rFonts w:ascii="inherit" w:eastAsia="Times New Roman" w:hAnsi="inherit" w:cs="Courier New"/>
+          <w:rFonts w:eastAsia="Times New Roman" w:cs="Courier New" w:ascii="inherit" w:hAnsi="inherit"/>
           <w:color w:val="000000" w:themeColor="text1"/>
           <w:kern w:val="0"/>
           <w:sz w:val="20"/>
           <w:szCs w:val="20"/>
-          <w:bdr w:val="single" w:sz="2" w:space="1" w:color="E3E3E3" w:frame="1"/>
+          <w:bdr w:val="single" w:sz="2" w:space="1" w:color="E3E3E3"/>
           <w:lang w:eastAsia="ja-JP"/>
           <w14:ligatures w14:val="none"/>
         </w:rPr>
@@ -2574,12 +2780,12 @@
       </w:r>
       <w:r>
         <w:rPr>
-          <w:rFonts w:ascii="inherit" w:eastAsia="Times New Roman" w:hAnsi="inherit" w:cs="Courier New"/>
+          <w:rFonts w:eastAsia="Times New Roman" w:cs="Courier New" w:ascii="inherit" w:hAnsi="inherit"/>
           <w:color w:val="000000" w:themeColor="text1"/>
           <w:kern w:val="0"/>
           <w:sz w:val="20"/>
           <w:szCs w:val="20"/>
-          <w:bdr w:val="single" w:sz="2" w:space="0" w:color="E3E3E3" w:frame="1"/>
+          <w:bdr w:val="single" w:sz="2" w:space="0" w:color="E3E3E3"/>
           <w:lang w:eastAsia="ja-JP"/>
           <w14:ligatures w14:val="none"/>
         </w:rPr>
@@ -2587,12 +2793,12 @@
       </w:r>
       <w:r>
         <w:rPr>
-          <w:rFonts w:ascii="inherit" w:eastAsia="Times New Roman" w:hAnsi="inherit" w:cs="Courier New"/>
+          <w:rFonts w:eastAsia="Times New Roman" w:cs="Courier New" w:ascii="inherit" w:hAnsi="inherit"/>
           <w:color w:val="000000" w:themeColor="text1"/>
           <w:kern w:val="0"/>
           <w:sz w:val="20"/>
           <w:szCs w:val="20"/>
-          <w:bdr w:val="single" w:sz="2" w:space="1" w:color="E3E3E3" w:frame="1"/>
+          <w:bdr w:val="single" w:sz="2" w:space="1" w:color="E3E3E3"/>
           <w:lang w:eastAsia="ja-JP"/>
           <w14:ligatures w14:val="none"/>
         </w:rPr>
@@ -2600,12 +2806,12 @@
       </w:r>
       <w:r>
         <w:rPr>
-          <w:rFonts w:ascii="inherit" w:eastAsia="Times New Roman" w:hAnsi="inherit" w:cs="Courier New"/>
+          <w:rFonts w:eastAsia="Times New Roman" w:cs="Courier New" w:ascii="inherit" w:hAnsi="inherit"/>
           <w:color w:val="000000" w:themeColor="text1"/>
           <w:kern w:val="0"/>
           <w:sz w:val="20"/>
           <w:szCs w:val="20"/>
-          <w:bdr w:val="single" w:sz="2" w:space="0" w:color="E3E3E3" w:frame="1"/>
+          <w:bdr w:val="single" w:sz="2" w:space="0" w:color="E3E3E3"/>
           <w:lang w:eastAsia="ja-JP"/>
           <w14:ligatures w14:val="none"/>
         </w:rPr>
@@ -2613,40 +2819,38 @@
       </w:r>
       <w:r>
         <w:rPr>
-          <w:rFonts w:ascii="inherit" w:eastAsia="Times New Roman" w:hAnsi="inherit" w:cs="Courier New"/>
+          <w:rFonts w:eastAsia="Times New Roman" w:cs="Courier New" w:ascii="inherit" w:hAnsi="inherit"/>
           <w:color w:val="000000" w:themeColor="text1"/>
           <w:kern w:val="0"/>
           <w:sz w:val="20"/>
           <w:szCs w:val="20"/>
-          <w:bdr w:val="single" w:sz="2" w:space="1" w:color="E3E3E3" w:frame="1"/>
+          <w:bdr w:val="single" w:sz="2" w:space="1" w:color="E3E3E3"/>
           <w:lang w:eastAsia="ja-JP"/>
           <w14:ligatures w14:val="none"/>
         </w:rPr>
         <w:t xml:space="preserve"> </w:t>
       </w:r>
-      <w:proofErr w:type="spellStart"/>
-      <w:r>
-        <w:rPr>
-          <w:rFonts w:ascii="inherit" w:eastAsia="Times New Roman" w:hAnsi="inherit" w:cs="Courier New"/>
+      <w:r>
+        <w:rPr>
+          <w:rFonts w:eastAsia="Times New Roman" w:cs="Courier New" w:ascii="inherit" w:hAnsi="inherit"/>
           <w:color w:val="000000" w:themeColor="text1"/>
           <w:kern w:val="0"/>
           <w:sz w:val="20"/>
           <w:szCs w:val="20"/>
-          <w:bdr w:val="single" w:sz="2" w:space="0" w:color="E3E3E3" w:frame="1"/>
+          <w:bdr w:val="single" w:sz="2" w:space="0" w:color="E3E3E3"/>
           <w:lang w:eastAsia="ja-JP"/>
           <w14:ligatures w14:val="none"/>
         </w:rPr>
         <w:t>testLet</w:t>
       </w:r>
-      <w:proofErr w:type="spellEnd"/>
-      <w:r>
-        <w:rPr>
-          <w:rFonts w:ascii="inherit" w:eastAsia="Times New Roman" w:hAnsi="inherit" w:cs="Courier New"/>
+      <w:r>
+        <w:rPr>
+          <w:rFonts w:eastAsia="Times New Roman" w:cs="Courier New" w:ascii="inherit" w:hAnsi="inherit"/>
           <w:color w:val="000000" w:themeColor="text1"/>
           <w:kern w:val="0"/>
           <w:sz w:val="20"/>
           <w:szCs w:val="20"/>
-          <w:bdr w:val="single" w:sz="2" w:space="1" w:color="E3E3E3" w:frame="1"/>
+          <w:bdr w:val="single" w:sz="2" w:space="1" w:color="E3E3E3"/>
           <w:lang w:eastAsia="ja-JP"/>
           <w14:ligatures w14:val="none"/>
         </w:rPr>
@@ -2654,12 +2858,12 @@
       </w:r>
       <w:r>
         <w:rPr>
-          <w:rFonts w:ascii="inherit" w:eastAsia="Times New Roman" w:hAnsi="inherit" w:cs="Courier New"/>
+          <w:rFonts w:eastAsia="Times New Roman" w:cs="Courier New" w:ascii="inherit" w:hAnsi="inherit"/>
           <w:color w:val="000000" w:themeColor="text1"/>
           <w:kern w:val="0"/>
           <w:sz w:val="20"/>
           <w:szCs w:val="20"/>
-          <w:bdr w:val="single" w:sz="2" w:space="0" w:color="E3E3E3" w:frame="1"/>
+          <w:bdr w:val="single" w:sz="2" w:space="0" w:color="E3E3E3"/>
           <w:lang w:eastAsia="ja-JP"/>
           <w14:ligatures w14:val="none"/>
         </w:rPr>
@@ -2667,12 +2871,12 @@
       </w:r>
       <w:r>
         <w:rPr>
-          <w:rFonts w:ascii="inherit" w:eastAsia="Times New Roman" w:hAnsi="inherit" w:cs="Courier New"/>
+          <w:rFonts w:eastAsia="Times New Roman" w:cs="Courier New" w:ascii="inherit" w:hAnsi="inherit"/>
           <w:color w:val="000000" w:themeColor="text1"/>
           <w:kern w:val="0"/>
           <w:sz w:val="20"/>
           <w:szCs w:val="20"/>
-          <w:bdr w:val="single" w:sz="2" w:space="1" w:color="E3E3E3" w:frame="1"/>
+          <w:bdr w:val="single" w:sz="2" w:space="1" w:color="E3E3E3"/>
           <w:lang w:eastAsia="ja-JP"/>
           <w14:ligatures w14:val="none"/>
         </w:rPr>
@@ -2680,12 +2884,12 @@
       </w:r>
       <w:r>
         <w:rPr>
-          <w:rFonts w:ascii="inherit" w:eastAsia="Times New Roman" w:hAnsi="inherit" w:cs="Courier New"/>
+          <w:rFonts w:eastAsia="Times New Roman" w:cs="Courier New" w:ascii="inherit" w:hAnsi="inherit"/>
           <w:color w:val="000000" w:themeColor="text1"/>
           <w:kern w:val="0"/>
           <w:sz w:val="20"/>
           <w:szCs w:val="20"/>
-          <w:bdr w:val="single" w:sz="2" w:space="0" w:color="E3E3E3" w:frame="1"/>
+          <w:bdr w:val="single" w:sz="2" w:space="0" w:color="E3E3E3"/>
           <w:lang w:eastAsia="ja-JP"/>
           <w14:ligatures w14:val="none"/>
         </w:rPr>
@@ -2693,12 +2897,12 @@
       </w:r>
       <w:r>
         <w:rPr>
-          <w:rFonts w:ascii="inherit" w:eastAsia="Times New Roman" w:hAnsi="inherit" w:cs="Courier New"/>
+          <w:rFonts w:eastAsia="Times New Roman" w:cs="Courier New" w:ascii="inherit" w:hAnsi="inherit"/>
           <w:color w:val="000000" w:themeColor="text1"/>
           <w:kern w:val="0"/>
           <w:sz w:val="20"/>
           <w:szCs w:val="20"/>
-          <w:bdr w:val="single" w:sz="2" w:space="1" w:color="E3E3E3" w:frame="1"/>
+          <w:bdr w:val="single" w:sz="2" w:space="1" w:color="E3E3E3"/>
           <w:lang w:eastAsia="ja-JP"/>
           <w14:ligatures w14:val="none"/>
         </w:rPr>
@@ -2706,12 +2910,12 @@
       </w:r>
       <w:r>
         <w:rPr>
-          <w:rFonts w:ascii="inherit" w:eastAsia="Times New Roman" w:hAnsi="inherit" w:cs="Courier New"/>
+          <w:rFonts w:eastAsia="Times New Roman" w:cs="Courier New" w:ascii="inherit" w:hAnsi="inherit"/>
           <w:color w:val="000000" w:themeColor="text1"/>
           <w:kern w:val="0"/>
           <w:sz w:val="20"/>
           <w:szCs w:val="20"/>
-          <w:bdr w:val="single" w:sz="2" w:space="0" w:color="E3E3E3" w:frame="1"/>
+          <w:bdr w:val="single" w:sz="2" w:space="0" w:color="E3E3E3"/>
           <w:lang w:eastAsia="ja-JP"/>
           <w14:ligatures w14:val="none"/>
         </w:rPr>
@@ -2719,12 +2923,12 @@
       </w:r>
       <w:r>
         <w:rPr>
-          <w:rFonts w:ascii="inherit" w:eastAsia="Times New Roman" w:hAnsi="inherit" w:cs="Courier New"/>
+          <w:rFonts w:eastAsia="Times New Roman" w:cs="Courier New" w:ascii="inherit" w:hAnsi="inherit"/>
           <w:color w:val="000000" w:themeColor="text1"/>
           <w:kern w:val="0"/>
           <w:sz w:val="20"/>
           <w:szCs w:val="20"/>
-          <w:bdr w:val="single" w:sz="2" w:space="1" w:color="E3E3E3" w:frame="1"/>
+          <w:bdr w:val="single" w:sz="2" w:space="1" w:color="E3E3E3"/>
           <w:lang w:eastAsia="ja-JP"/>
           <w14:ligatures w14:val="none"/>
         </w:rPr>
@@ -2732,12 +2936,12 @@
       </w:r>
       <w:r>
         <w:rPr>
-          <w:rFonts w:ascii="inherit" w:eastAsia="Times New Roman" w:hAnsi="inherit" w:cs="Courier New"/>
+          <w:rFonts w:eastAsia="Times New Roman" w:cs="Courier New" w:ascii="inherit" w:hAnsi="inherit"/>
           <w:color w:val="000000" w:themeColor="text1"/>
           <w:kern w:val="0"/>
           <w:sz w:val="20"/>
           <w:szCs w:val="20"/>
-          <w:bdr w:val="single" w:sz="2" w:space="0" w:color="E3E3E3" w:frame="1"/>
+          <w:bdr w:val="single" w:sz="2" w:space="0" w:color="E3E3E3"/>
           <w:lang w:eastAsia="ja-JP"/>
           <w14:ligatures w14:val="none"/>
         </w:rPr>
@@ -2745,12 +2949,12 @@
       </w:r>
       <w:r>
         <w:rPr>
-          <w:rFonts w:ascii="inherit" w:eastAsia="Times New Roman" w:hAnsi="inherit" w:cs="Courier New"/>
+          <w:rFonts w:eastAsia="Times New Roman" w:cs="Courier New" w:ascii="inherit" w:hAnsi="inherit"/>
           <w:color w:val="000000" w:themeColor="text1"/>
           <w:kern w:val="0"/>
           <w:sz w:val="20"/>
           <w:szCs w:val="20"/>
-          <w:bdr w:val="single" w:sz="2" w:space="1" w:color="E3E3E3" w:frame="1"/>
+          <w:bdr w:val="single" w:sz="2" w:space="1" w:color="E3E3E3"/>
           <w:lang w:eastAsia="ja-JP"/>
           <w14:ligatures w14:val="none"/>
         </w:rPr>
@@ -2758,12 +2962,12 @@
       </w:r>
       <w:r>
         <w:rPr>
-          <w:rFonts w:ascii="inherit" w:eastAsia="Times New Roman" w:hAnsi="inherit" w:cs="Courier New"/>
+          <w:rFonts w:eastAsia="Times New Roman" w:cs="Courier New" w:ascii="inherit" w:hAnsi="inherit"/>
           <w:color w:val="000000" w:themeColor="text1"/>
           <w:kern w:val="0"/>
           <w:sz w:val="20"/>
           <w:szCs w:val="20"/>
-          <w:bdr w:val="single" w:sz="2" w:space="0" w:color="E3E3E3" w:frame="1"/>
+          <w:bdr w:val="single" w:sz="2" w:space="0" w:color="E3E3E3"/>
           <w:lang w:eastAsia="ja-JP"/>
           <w14:ligatures w14:val="none"/>
         </w:rPr>
@@ -2771,12 +2975,12 @@
       </w:r>
       <w:r>
         <w:rPr>
-          <w:rFonts w:ascii="inherit" w:eastAsia="Times New Roman" w:hAnsi="inherit" w:cs="Courier New"/>
+          <w:rFonts w:eastAsia="Times New Roman" w:cs="Courier New" w:ascii="inherit" w:hAnsi="inherit"/>
           <w:color w:val="000000" w:themeColor="text1"/>
           <w:kern w:val="0"/>
           <w:sz w:val="20"/>
           <w:szCs w:val="20"/>
-          <w:bdr w:val="single" w:sz="2" w:space="1" w:color="E3E3E3" w:frame="1"/>
+          <w:bdr w:val="single" w:sz="2" w:space="1" w:color="E3E3E3"/>
           <w:lang w:eastAsia="ja-JP"/>
           <w14:ligatures w14:val="none"/>
         </w:rPr>
@@ -2784,12 +2988,12 @@
       </w:r>
       <w:r>
         <w:rPr>
-          <w:rFonts w:ascii="inherit" w:eastAsia="Times New Roman" w:hAnsi="inherit" w:cs="Courier New"/>
+          <w:rFonts w:eastAsia="Times New Roman" w:cs="Courier New" w:ascii="inherit" w:hAnsi="inherit"/>
           <w:color w:val="000000" w:themeColor="text1"/>
           <w:kern w:val="0"/>
           <w:sz w:val="20"/>
           <w:szCs w:val="20"/>
-          <w:bdr w:val="single" w:sz="2" w:space="0" w:color="E3E3E3" w:frame="1"/>
+          <w:bdr w:val="single" w:sz="2" w:space="0" w:color="E3E3E3"/>
           <w:lang w:eastAsia="ja-JP"/>
           <w14:ligatures w14:val="none"/>
         </w:rPr>
@@ -2797,12 +3001,12 @@
       </w:r>
       <w:r>
         <w:rPr>
-          <w:rFonts w:ascii="inherit" w:eastAsia="Times New Roman" w:hAnsi="inherit" w:cs="Courier New"/>
+          <w:rFonts w:eastAsia="Times New Roman" w:cs="Courier New" w:ascii="inherit" w:hAnsi="inherit"/>
           <w:color w:val="000000" w:themeColor="text1"/>
           <w:kern w:val="0"/>
           <w:sz w:val="20"/>
           <w:szCs w:val="20"/>
-          <w:bdr w:val="single" w:sz="2" w:space="1" w:color="E3E3E3" w:frame="1"/>
+          <w:bdr w:val="single" w:sz="2" w:space="1" w:color="E3E3E3"/>
           <w:lang w:eastAsia="ja-JP"/>
           <w14:ligatures w14:val="none"/>
         </w:rPr>
@@ -2810,127 +3014,101 @@
       </w:r>
       <w:r>
         <w:rPr>
-          <w:rFonts w:ascii="inherit" w:eastAsia="Times New Roman" w:hAnsi="inherit" w:cs="Courier New"/>
+          <w:rFonts w:eastAsia="Times New Roman" w:cs="Courier New" w:ascii="inherit" w:hAnsi="inherit"/>
           <w:color w:val="000000" w:themeColor="text1"/>
           <w:kern w:val="0"/>
           <w:sz w:val="20"/>
           <w:szCs w:val="20"/>
-          <w:bdr w:val="single" w:sz="2" w:space="0" w:color="E3E3E3" w:frame="1"/>
-          <w:lang w:eastAsia="ja-JP"/>
-          <w14:ligatures w14:val="none"/>
-        </w:rPr>
-        <w:t xml:space="preserve">// </w:t>
-      </w:r>
-      <w:proofErr w:type="spellStart"/>
-      <w:r>
-        <w:rPr>
-          <w:rFonts w:ascii="inherit" w:eastAsia="Times New Roman" w:hAnsi="inherit" w:cs="Courier New"/>
+          <w:bdr w:val="single" w:sz="2" w:space="0" w:color="E3E3E3"/>
+          <w:lang w:eastAsia="ja-JP"/>
+          <w14:ligatures w14:val="none"/>
+        </w:rPr>
+        <w:t>// ReferenceError: y is not defined because 'y' is block-scoped</w:t>
+      </w:r>
+      <w:r>
+        <w:rPr>
+          <w:rFonts w:eastAsia="Times New Roman" w:cs="Courier New" w:ascii="inherit" w:hAnsi="inherit"/>
           <w:color w:val="000000" w:themeColor="text1"/>
           <w:kern w:val="0"/>
           <w:sz w:val="20"/>
           <w:szCs w:val="20"/>
-          <w:bdr w:val="single" w:sz="2" w:space="0" w:color="E3E3E3" w:frame="1"/>
-          <w:lang w:eastAsia="ja-JP"/>
-          <w14:ligatures w14:val="none"/>
-        </w:rPr>
-        <w:t>ReferenceError</w:t>
-      </w:r>
-      <w:proofErr w:type="spellEnd"/>
-      <w:r>
-        <w:rPr>
-          <w:rFonts w:ascii="inherit" w:eastAsia="Times New Roman" w:hAnsi="inherit" w:cs="Courier New"/>
+          <w:bdr w:val="single" w:sz="2" w:space="1" w:color="E3E3E3"/>
+          <w:lang w:eastAsia="ja-JP"/>
+          <w14:ligatures w14:val="none"/>
+        </w:rPr>
+        <w:t xml:space="preserve"> } </w:t>
+      </w:r>
+      <w:r>
+        <w:rPr>
+          <w:rFonts w:eastAsia="Times New Roman" w:cs="Courier New" w:ascii="inherit" w:hAnsi="inherit"/>
           <w:color w:val="000000" w:themeColor="text1"/>
           <w:kern w:val="0"/>
           <w:sz w:val="20"/>
           <w:szCs w:val="20"/>
-          <w:bdr w:val="single" w:sz="2" w:space="0" w:color="E3E3E3" w:frame="1"/>
-          <w:lang w:eastAsia="ja-JP"/>
-          <w14:ligatures w14:val="none"/>
-        </w:rPr>
-        <w:t>: y is not defined because 'y' is block-scoped</w:t>
-      </w:r>
-      <w:r>
-        <w:rPr>
-          <w:rFonts w:ascii="inherit" w:eastAsia="Times New Roman" w:hAnsi="inherit" w:cs="Courier New"/>
+          <w:bdr w:val="single" w:sz="2" w:space="0" w:color="E3E3E3"/>
+          <w:lang w:eastAsia="ja-JP"/>
+          <w14:ligatures w14:val="none"/>
+        </w:rPr>
+        <w:t>testVar</w:t>
+      </w:r>
+      <w:r>
+        <w:rPr>
+          <w:rFonts w:eastAsia="Times New Roman" w:cs="Courier New" w:ascii="inherit" w:hAnsi="inherit"/>
           <w:color w:val="000000" w:themeColor="text1"/>
           <w:kern w:val="0"/>
           <w:sz w:val="20"/>
           <w:szCs w:val="20"/>
-          <w:bdr w:val="single" w:sz="2" w:space="1" w:color="E3E3E3" w:frame="1"/>
-          <w:lang w:eastAsia="ja-JP"/>
-          <w14:ligatures w14:val="none"/>
-        </w:rPr>
-        <w:t xml:space="preserve"> } </w:t>
-      </w:r>
-      <w:proofErr w:type="spellStart"/>
-      <w:r>
-        <w:rPr>
-          <w:rFonts w:ascii="inherit" w:eastAsia="Times New Roman" w:hAnsi="inherit" w:cs="Courier New"/>
+          <w:bdr w:val="single" w:sz="2" w:space="1" w:color="E3E3E3"/>
+          <w:lang w:eastAsia="ja-JP"/>
+          <w14:ligatures w14:val="none"/>
+        </w:rPr>
+        <w:t xml:space="preserve">(); </w:t>
+      </w:r>
+      <w:r>
+        <w:rPr>
+          <w:rFonts w:eastAsia="Times New Roman" w:cs="Courier New" w:ascii="inherit" w:hAnsi="inherit"/>
           <w:color w:val="000000" w:themeColor="text1"/>
           <w:kern w:val="0"/>
           <w:sz w:val="20"/>
           <w:szCs w:val="20"/>
-          <w:bdr w:val="single" w:sz="2" w:space="0" w:color="E3E3E3" w:frame="1"/>
-          <w:lang w:eastAsia="ja-JP"/>
-          <w14:ligatures w14:val="none"/>
-        </w:rPr>
-        <w:t>testVar</w:t>
-      </w:r>
-      <w:proofErr w:type="spellEnd"/>
-      <w:r>
-        <w:rPr>
-          <w:rFonts w:ascii="inherit" w:eastAsia="Times New Roman" w:hAnsi="inherit" w:cs="Courier New"/>
+          <w:bdr w:val="single" w:sz="2" w:space="0" w:color="E3E3E3"/>
+          <w:lang w:eastAsia="ja-JP"/>
+          <w14:ligatures w14:val="none"/>
+        </w:rPr>
+        <w:t>testLet</w:t>
+      </w:r>
+      <w:r>
+        <w:rPr>
+          <w:rFonts w:eastAsia="Times New Roman" w:cs="Courier New" w:ascii="inherit" w:hAnsi="inherit"/>
           <w:color w:val="000000" w:themeColor="text1"/>
           <w:kern w:val="0"/>
           <w:sz w:val="20"/>
           <w:szCs w:val="20"/>
-          <w:bdr w:val="single" w:sz="2" w:space="1" w:color="E3E3E3" w:frame="1"/>
+          <w:bdr w:val="single" w:sz="2" w:space="1" w:color="E3E3E3"/>
           <w:lang w:eastAsia="ja-JP"/>
           <w14:ligatures w14:val="none"/>
         </w:rPr>
         <w:t xml:space="preserve">(); </w:t>
       </w:r>
-      <w:proofErr w:type="spellStart"/>
-      <w:r>
-        <w:rPr>
-          <w:rFonts w:ascii="inherit" w:eastAsia="Times New Roman" w:hAnsi="inherit" w:cs="Courier New"/>
-          <w:color w:val="000000" w:themeColor="text1"/>
-          <w:kern w:val="0"/>
-          <w:sz w:val="20"/>
-          <w:szCs w:val="20"/>
-          <w:bdr w:val="single" w:sz="2" w:space="0" w:color="E3E3E3" w:frame="1"/>
-          <w:lang w:eastAsia="ja-JP"/>
-          <w14:ligatures w14:val="none"/>
-        </w:rPr>
-        <w:t>testLet</w:t>
-      </w:r>
-      <w:proofErr w:type="spellEnd"/>
-      <w:r>
-        <w:rPr>
-          <w:rFonts w:ascii="inherit" w:eastAsia="Times New Roman" w:hAnsi="inherit" w:cs="Courier New"/>
-          <w:color w:val="000000" w:themeColor="text1"/>
-          <w:kern w:val="0"/>
-          <w:sz w:val="20"/>
-          <w:szCs w:val="20"/>
-          <w:bdr w:val="single" w:sz="2" w:space="1" w:color="E3E3E3" w:frame="1"/>
-          <w:lang w:eastAsia="ja-JP"/>
-          <w14:ligatures w14:val="none"/>
-        </w:rPr>
-        <w:t xml:space="preserve">(); </w:t>
-      </w:r>
-    </w:p>
-    <w:p>
-      <w:pPr>
+    </w:p>
+    <w:p>
+      <w:pPr>
+        <w:pStyle w:val="Normal"/>
+        <w:numPr>
+          <w:ilvl w:val="0"/>
+          <w:numId w:val="0"/>
+        </w:numPr>
         <w:pBdr>
           <w:top w:val="single" w:sz="2" w:space="0" w:color="E3E3E3"/>
           <w:left w:val="single" w:sz="2" w:space="0" w:color="E3E3E3"/>
           <w:bottom w:val="single" w:sz="2" w:space="0" w:color="E3E3E3"/>
           <w:right w:val="single" w:sz="2" w:space="0" w:color="E3E3E3"/>
         </w:pBdr>
-        <w:spacing w:before="100" w:beforeAutospacing="1" w:after="100" w:afterAutospacing="1"/>
+        <w:spacing w:beforeAutospacing="1" w:afterAutospacing="1"/>
         <w:outlineLvl w:val="2"/>
         <w:rPr>
-          <w:rFonts w:ascii="Segoe UI" w:eastAsia="Times New Roman" w:hAnsi="Segoe UI" w:cs="Segoe UI"/>
+          <w:rFonts w:ascii="Segoe UI" w:hAnsi="Segoe UI" w:eastAsia="Times New Roman" w:cs="Segoe UI"/>
+          <w:b/>
           <w:b/>
           <w:bCs/>
           <w:color w:val="000000" w:themeColor="text1"/>
@@ -2943,7 +3121,7 @@
       </w:pPr>
       <w:r>
         <w:rPr>
-          <w:rFonts w:ascii="Segoe UI" w:eastAsia="Times New Roman" w:hAnsi="Segoe UI" w:cs="Segoe UI"/>
+          <w:rFonts w:eastAsia="Times New Roman" w:cs="Segoe UI" w:ascii="Segoe UI" w:hAnsi="Segoe UI"/>
           <w:b/>
           <w:bCs/>
           <w:color w:val="000000" w:themeColor="text1"/>
@@ -2958,31 +3136,32 @@
     </w:p>
     <w:p>
       <w:pPr>
+        <w:pStyle w:val="Normal"/>
         <w:pBdr>
           <w:top w:val="single" w:sz="2" w:space="0" w:color="E3E3E3"/>
           <w:left w:val="single" w:sz="2" w:space="0" w:color="E3E3E3"/>
           <w:bottom w:val="single" w:sz="2" w:space="0" w:color="E3E3E3"/>
           <w:right w:val="single" w:sz="2" w:space="0" w:color="E3E3E3"/>
         </w:pBdr>
-        <w:spacing w:after="300"/>
-        <w:rPr>
-          <w:rFonts w:ascii="Segoe UI" w:eastAsia="Times New Roman" w:hAnsi="Segoe UI" w:cs="Segoe UI"/>
-          <w:color w:val="000000" w:themeColor="text1"/>
-          <w:kern w:val="0"/>
-          <w:lang w:eastAsia="ja-JP"/>
-          <w14:ligatures w14:val="none"/>
-        </w:rPr>
-      </w:pPr>
-      <w:r>
-        <w:rPr>
-          <w:rFonts w:ascii="Monaco" w:eastAsia="Times New Roman" w:hAnsi="Monaco" w:cs="Courier New"/>
+        <w:spacing w:before="0" w:after="300"/>
+        <w:rPr>
+          <w:rFonts w:ascii="Segoe UI" w:hAnsi="Segoe UI" w:eastAsia="Times New Roman" w:cs="Segoe UI"/>
+          <w:color w:val="000000" w:themeColor="text1"/>
+          <w:kern w:val="0"/>
+          <w:lang w:eastAsia="ja-JP"/>
+          <w14:ligatures w14:val="none"/>
+        </w:rPr>
+      </w:pPr>
+      <w:r>
+        <w:rPr>
+          <w:rFonts w:eastAsia="Times New Roman" w:cs="Courier New" w:ascii="Monaco" w:hAnsi="Monaco"/>
           <w:b/>
           <w:bCs/>
           <w:color w:val="000000" w:themeColor="text1"/>
           <w:kern w:val="0"/>
           <w:sz w:val="21"/>
           <w:szCs w:val="21"/>
-          <w:bdr w:val="single" w:sz="2" w:space="0" w:color="E3E3E3" w:frame="1"/>
+          <w:bdr w:val="single" w:sz="2" w:space="0" w:color="E3E3E3"/>
           <w:lang w:eastAsia="ja-JP"/>
           <w14:ligatures w14:val="none"/>
         </w:rPr>
@@ -2990,7 +3169,7 @@
       </w:r>
       <w:r>
         <w:rPr>
-          <w:rFonts w:ascii="Segoe UI" w:eastAsia="Times New Roman" w:hAnsi="Segoe UI" w:cs="Segoe UI"/>
+          <w:rFonts w:eastAsia="Times New Roman" w:cs="Segoe UI" w:ascii="Segoe UI" w:hAnsi="Segoe UI"/>
           <w:color w:val="000000" w:themeColor="text1"/>
           <w:kern w:val="0"/>
           <w:lang w:eastAsia="ja-JP"/>
@@ -3000,14 +3179,14 @@
       </w:r>
       <w:r>
         <w:rPr>
-          <w:rFonts w:ascii="Monaco" w:eastAsia="Times New Roman" w:hAnsi="Monaco" w:cs="Courier New"/>
+          <w:rFonts w:eastAsia="Times New Roman" w:cs="Courier New" w:ascii="Monaco" w:hAnsi="Monaco"/>
           <w:b/>
           <w:bCs/>
           <w:color w:val="000000" w:themeColor="text1"/>
           <w:kern w:val="0"/>
           <w:sz w:val="21"/>
           <w:szCs w:val="21"/>
-          <w:bdr w:val="single" w:sz="2" w:space="0" w:color="E3E3E3" w:frame="1"/>
+          <w:bdr w:val="single" w:sz="2" w:space="0" w:color="E3E3E3"/>
           <w:lang w:eastAsia="ja-JP"/>
           <w14:ligatures w14:val="none"/>
         </w:rPr>
@@ -3015,7 +3194,7 @@
       </w:r>
       <w:r>
         <w:rPr>
-          <w:rFonts w:ascii="Segoe UI" w:eastAsia="Times New Roman" w:hAnsi="Segoe UI" w:cs="Segoe UI"/>
+          <w:rFonts w:eastAsia="Times New Roman" w:cs="Segoe UI" w:ascii="Segoe UI" w:hAnsi="Segoe UI"/>
           <w:color w:val="000000" w:themeColor="text1"/>
           <w:kern w:val="0"/>
           <w:lang w:eastAsia="ja-JP"/>
@@ -3025,14 +3204,14 @@
       </w:r>
       <w:r>
         <w:rPr>
-          <w:rFonts w:ascii="Monaco" w:eastAsia="Times New Roman" w:hAnsi="Monaco" w:cs="Courier New"/>
+          <w:rFonts w:eastAsia="Times New Roman" w:cs="Courier New" w:ascii="Monaco" w:hAnsi="Monaco"/>
           <w:b/>
           <w:bCs/>
           <w:color w:val="000000" w:themeColor="text1"/>
           <w:kern w:val="0"/>
           <w:sz w:val="21"/>
           <w:szCs w:val="21"/>
-          <w:bdr w:val="single" w:sz="2" w:space="0" w:color="E3E3E3" w:frame="1"/>
+          <w:bdr w:val="single" w:sz="2" w:space="0" w:color="E3E3E3"/>
           <w:lang w:eastAsia="ja-JP"/>
           <w14:ligatures w14:val="none"/>
         </w:rPr>
@@ -3040,7 +3219,7 @@
       </w:r>
       <w:r>
         <w:rPr>
-          <w:rFonts w:ascii="Segoe UI" w:eastAsia="Times New Roman" w:hAnsi="Segoe UI" w:cs="Segoe UI"/>
+          <w:rFonts w:eastAsia="Times New Roman" w:cs="Segoe UI" w:ascii="Segoe UI" w:hAnsi="Segoe UI"/>
           <w:color w:val="000000" w:themeColor="text1"/>
           <w:kern w:val="0"/>
           <w:lang w:eastAsia="ja-JP"/>
@@ -3050,14 +3229,14 @@
       </w:r>
       <w:r>
         <w:rPr>
-          <w:rFonts w:ascii="Monaco" w:eastAsia="Times New Roman" w:hAnsi="Monaco" w:cs="Courier New"/>
+          <w:rFonts w:eastAsia="Times New Roman" w:cs="Courier New" w:ascii="Monaco" w:hAnsi="Monaco"/>
           <w:b/>
           <w:bCs/>
           <w:color w:val="000000" w:themeColor="text1"/>
           <w:kern w:val="0"/>
           <w:sz w:val="21"/>
           <w:szCs w:val="21"/>
-          <w:bdr w:val="single" w:sz="2" w:space="0" w:color="E3E3E3" w:frame="1"/>
+          <w:bdr w:val="single" w:sz="2" w:space="0" w:color="E3E3E3"/>
           <w:lang w:eastAsia="ja-JP"/>
           <w14:ligatures w14:val="none"/>
         </w:rPr>
@@ -3065,7 +3244,7 @@
       </w:r>
       <w:r>
         <w:rPr>
-          <w:rFonts w:ascii="Segoe UI" w:eastAsia="Times New Roman" w:hAnsi="Segoe UI" w:cs="Segoe UI"/>
+          <w:rFonts w:eastAsia="Times New Roman" w:cs="Segoe UI" w:ascii="Segoe UI" w:hAnsi="Segoe UI"/>
           <w:color w:val="000000" w:themeColor="text1"/>
           <w:kern w:val="0"/>
           <w:lang w:eastAsia="ja-JP"/>
@@ -3076,6 +3255,7 @@
     </w:p>
     <w:p>
       <w:pPr>
+        <w:pStyle w:val="Normal"/>
         <w:pBdr>
           <w:top w:val="single" w:sz="2" w:space="0" w:color="E3E3E3"/>
           <w:left w:val="single" w:sz="2" w:space="0" w:color="E3E3E3"/>
@@ -3084,23 +3264,23 @@
         </w:pBdr>
         <w:spacing w:before="300" w:after="300"/>
         <w:rPr>
-          <w:rFonts w:ascii="Segoe UI" w:eastAsia="Times New Roman" w:hAnsi="Segoe UI" w:cs="Segoe UI"/>
-          <w:color w:val="000000" w:themeColor="text1"/>
-          <w:kern w:val="0"/>
-          <w:lang w:eastAsia="ja-JP"/>
-          <w14:ligatures w14:val="none"/>
-        </w:rPr>
-      </w:pPr>
-      <w:r>
-        <w:rPr>
-          <w:rFonts w:ascii="Monaco" w:eastAsia="Times New Roman" w:hAnsi="Monaco" w:cs="Courier New"/>
+          <w:rFonts w:ascii="Segoe UI" w:hAnsi="Segoe UI" w:eastAsia="Times New Roman" w:cs="Segoe UI"/>
+          <w:color w:val="000000" w:themeColor="text1"/>
+          <w:kern w:val="0"/>
+          <w:lang w:eastAsia="ja-JP"/>
+          <w14:ligatures w14:val="none"/>
+        </w:rPr>
+      </w:pPr>
+      <w:r>
+        <w:rPr>
+          <w:rFonts w:eastAsia="Times New Roman" w:cs="Courier New" w:ascii="Monaco" w:hAnsi="Monaco"/>
           <w:b/>
           <w:bCs/>
           <w:color w:val="000000" w:themeColor="text1"/>
           <w:kern w:val="0"/>
           <w:sz w:val="21"/>
           <w:szCs w:val="21"/>
-          <w:bdr w:val="single" w:sz="2" w:space="0" w:color="E3E3E3" w:frame="1"/>
+          <w:bdr w:val="single" w:sz="2" w:space="0" w:color="E3E3E3"/>
           <w:lang w:eastAsia="ja-JP"/>
           <w14:ligatures w14:val="none"/>
         </w:rPr>
@@ -3108,7 +3288,7 @@
       </w:r>
       <w:r>
         <w:rPr>
-          <w:rFonts w:ascii="Segoe UI" w:eastAsia="Times New Roman" w:hAnsi="Segoe UI" w:cs="Segoe UI"/>
+          <w:rFonts w:eastAsia="Times New Roman" w:cs="Segoe UI" w:ascii="Segoe UI" w:hAnsi="Segoe UI"/>
           <w:color w:val="000000" w:themeColor="text1"/>
           <w:kern w:val="0"/>
           <w:lang w:eastAsia="ja-JP"/>
@@ -3118,14 +3298,14 @@
       </w:r>
       <w:r>
         <w:rPr>
-          <w:rFonts w:ascii="Monaco" w:eastAsia="Times New Roman" w:hAnsi="Monaco" w:cs="Courier New"/>
+          <w:rFonts w:eastAsia="Times New Roman" w:cs="Courier New" w:ascii="Monaco" w:hAnsi="Monaco"/>
           <w:b/>
           <w:bCs/>
           <w:color w:val="000000" w:themeColor="text1"/>
           <w:kern w:val="0"/>
           <w:sz w:val="21"/>
           <w:szCs w:val="21"/>
-          <w:bdr w:val="single" w:sz="2" w:space="0" w:color="E3E3E3" w:frame="1"/>
+          <w:bdr w:val="single" w:sz="2" w:space="0" w:color="E3E3E3"/>
           <w:lang w:eastAsia="ja-JP"/>
           <w14:ligatures w14:val="none"/>
         </w:rPr>
@@ -3133,7 +3313,7 @@
       </w:r>
       <w:r>
         <w:rPr>
-          <w:rFonts w:ascii="Segoe UI" w:eastAsia="Times New Roman" w:hAnsi="Segoe UI" w:cs="Segoe UI"/>
+          <w:rFonts w:eastAsia="Times New Roman" w:cs="Segoe UI" w:ascii="Segoe UI" w:hAnsi="Segoe UI"/>
           <w:color w:val="000000" w:themeColor="text1"/>
           <w:kern w:val="0"/>
           <w:lang w:eastAsia="ja-JP"/>
@@ -3143,14 +3323,14 @@
       </w:r>
       <w:r>
         <w:rPr>
-          <w:rFonts w:ascii="Monaco" w:eastAsia="Times New Roman" w:hAnsi="Monaco" w:cs="Courier New"/>
+          <w:rFonts w:eastAsia="Times New Roman" w:cs="Courier New" w:ascii="Monaco" w:hAnsi="Monaco"/>
           <w:b/>
           <w:bCs/>
           <w:color w:val="000000" w:themeColor="text1"/>
           <w:kern w:val="0"/>
           <w:sz w:val="21"/>
           <w:szCs w:val="21"/>
-          <w:bdr w:val="single" w:sz="2" w:space="0" w:color="E3E3E3" w:frame="1"/>
+          <w:bdr w:val="single" w:sz="2" w:space="0" w:color="E3E3E3"/>
           <w:lang w:eastAsia="ja-JP"/>
           <w14:ligatures w14:val="none"/>
         </w:rPr>
@@ -3158,49 +3338,33 @@
       </w:r>
       <w:r>
         <w:rPr>
-          <w:rFonts w:ascii="Segoe UI" w:eastAsia="Times New Roman" w:hAnsi="Segoe UI" w:cs="Segoe UI"/>
-          <w:color w:val="000000" w:themeColor="text1"/>
-          <w:kern w:val="0"/>
-          <w:lang w:eastAsia="ja-JP"/>
-          <w14:ligatures w14:val="none"/>
-        </w:rPr>
-        <w:t xml:space="preserve">-declared variable before its declaration results in a </w:t>
-      </w:r>
-      <w:proofErr w:type="spellStart"/>
-      <w:r>
-        <w:rPr>
-          <w:rFonts w:ascii="Segoe UI" w:eastAsia="Times New Roman" w:hAnsi="Segoe UI" w:cs="Segoe UI"/>
-          <w:color w:val="000000" w:themeColor="text1"/>
-          <w:kern w:val="0"/>
-          <w:lang w:eastAsia="ja-JP"/>
-          <w14:ligatures w14:val="none"/>
-        </w:rPr>
-        <w:t>ReferenceError</w:t>
-      </w:r>
-      <w:proofErr w:type="spellEnd"/>
-      <w:r>
-        <w:rPr>
-          <w:rFonts w:ascii="Segoe UI" w:eastAsia="Times New Roman" w:hAnsi="Segoe UI" w:cs="Segoe UI"/>
-          <w:color w:val="000000" w:themeColor="text1"/>
-          <w:kern w:val="0"/>
-          <w:lang w:eastAsia="ja-JP"/>
-          <w14:ligatures w14:val="none"/>
-        </w:rPr>
-        <w:t>. This is often referred to as being in a "temporal dead zone" from the start of the block until the declaration is initialized.</w:t>
-      </w:r>
-    </w:p>
-    <w:p>
-      <w:pPr>
+          <w:rFonts w:eastAsia="Times New Roman" w:cs="Segoe UI" w:ascii="Segoe UI" w:hAnsi="Segoe UI"/>
+          <w:color w:val="000000" w:themeColor="text1"/>
+          <w:kern w:val="0"/>
+          <w:lang w:eastAsia="ja-JP"/>
+          <w14:ligatures w14:val="none"/>
+        </w:rPr>
+        <w:t>-declared variable before its declaration results in a ReferenceError. This is often referred to as being in a "temporal dead zone" from the start of the block until the declaration is initialized.</w:t>
+      </w:r>
+    </w:p>
+    <w:p>
+      <w:pPr>
+        <w:pStyle w:val="Normal"/>
+        <w:numPr>
+          <w:ilvl w:val="0"/>
+          <w:numId w:val="0"/>
+        </w:numPr>
         <w:pBdr>
           <w:top w:val="single" w:sz="2" w:space="0" w:color="E3E3E3"/>
           <w:left w:val="single" w:sz="2" w:space="0" w:color="E3E3E3"/>
           <w:bottom w:val="single" w:sz="2" w:space="0" w:color="E3E3E3"/>
           <w:right w:val="single" w:sz="2" w:space="0" w:color="E3E3E3"/>
         </w:pBdr>
-        <w:spacing w:before="100" w:beforeAutospacing="1" w:after="100" w:afterAutospacing="1"/>
+        <w:spacing w:beforeAutospacing="1" w:afterAutospacing="1"/>
         <w:outlineLvl w:val="3"/>
         <w:rPr>
-          <w:rFonts w:ascii="Segoe UI" w:eastAsia="Times New Roman" w:hAnsi="Segoe UI" w:cs="Segoe UI"/>
+          <w:rFonts w:ascii="Segoe UI" w:hAnsi="Segoe UI" w:eastAsia="Times New Roman" w:cs="Segoe UI"/>
+          <w:b/>
           <w:b/>
           <w:bCs/>
           <w:color w:val="000000" w:themeColor="text1"/>
@@ -3211,7 +3375,7 @@
       </w:pPr>
       <w:r>
         <w:rPr>
-          <w:rFonts w:ascii="Segoe UI" w:eastAsia="Times New Roman" w:hAnsi="Segoe UI" w:cs="Segoe UI"/>
+          <w:rFonts w:eastAsia="Times New Roman" w:cs="Segoe UI" w:ascii="Segoe UI" w:hAnsi="Segoe UI"/>
           <w:b/>
           <w:bCs/>
           <w:color w:val="000000" w:themeColor="text1"/>
@@ -3224,6 +3388,7 @@
     </w:p>
     <w:p>
       <w:pPr>
+        <w:pStyle w:val="Normal"/>
         <w:pBdr>
           <w:top w:val="single" w:sz="2" w:space="0" w:color="E3E3E3"/>
           <w:left w:val="single" w:sz="2" w:space="0" w:color="E3E3E3"/>
@@ -3231,25 +3396,26 @@
           <w:right w:val="single" w:sz="2" w:space="0" w:color="E3E3E3"/>
         </w:pBdr>
         <w:tabs>
-          <w:tab w:val="left" w:pos="916"/>
-          <w:tab w:val="left" w:pos="1832"/>
-          <w:tab w:val="left" w:pos="2748"/>
-          <w:tab w:val="left" w:pos="3664"/>
-          <w:tab w:val="left" w:pos="4580"/>
-          <w:tab w:val="left" w:pos="5496"/>
-          <w:tab w:val="left" w:pos="6412"/>
-          <w:tab w:val="left" w:pos="7328"/>
-          <w:tab w:val="left" w:pos="8244"/>
-          <w:tab w:val="left" w:pos="9160"/>
-          <w:tab w:val="left" w:pos="10076"/>
-          <w:tab w:val="left" w:pos="10992"/>
-          <w:tab w:val="left" w:pos="11908"/>
-          <w:tab w:val="left" w:pos="12824"/>
-          <w:tab w:val="left" w:pos="13740"/>
-          <w:tab w:val="left" w:pos="14656"/>
+          <w:tab w:val="clear" w:pos="720"/>
+          <w:tab w:val="left" w:pos="916" w:leader="none"/>
+          <w:tab w:val="left" w:pos="1832" w:leader="none"/>
+          <w:tab w:val="left" w:pos="2748" w:leader="none"/>
+          <w:tab w:val="left" w:pos="3664" w:leader="none"/>
+          <w:tab w:val="left" w:pos="4580" w:leader="none"/>
+          <w:tab w:val="left" w:pos="5496" w:leader="none"/>
+          <w:tab w:val="left" w:pos="6412" w:leader="none"/>
+          <w:tab w:val="left" w:pos="7328" w:leader="none"/>
+          <w:tab w:val="left" w:pos="8244" w:leader="none"/>
+          <w:tab w:val="left" w:pos="9160" w:leader="none"/>
+          <w:tab w:val="left" w:pos="10076" w:leader="none"/>
+          <w:tab w:val="left" w:pos="10992" w:leader="none"/>
+          <w:tab w:val="left" w:pos="11908" w:leader="none"/>
+          <w:tab w:val="left" w:pos="12824" w:leader="none"/>
+          <w:tab w:val="left" w:pos="13740" w:leader="none"/>
+          <w:tab w:val="left" w:pos="14656" w:leader="none"/>
         </w:tabs>
         <w:rPr>
-          <w:rFonts w:ascii="Segoe UI" w:eastAsia="Times New Roman" w:hAnsi="Segoe UI" w:cs="Segoe UI"/>
+          <w:rFonts w:ascii="Segoe UI" w:hAnsi="Segoe UI" w:eastAsia="Times New Roman" w:cs="Segoe UI"/>
           <w:color w:val="000000" w:themeColor="text1"/>
           <w:kern w:val="0"/>
           <w:sz w:val="21"/>
@@ -3258,24 +3424,23 @@
           <w14:ligatures w14:val="none"/>
         </w:rPr>
       </w:pPr>
-      <w:proofErr w:type="spellStart"/>
-      <w:r>
-        <w:rPr>
-          <w:rFonts w:ascii="Segoe UI" w:eastAsia="Times New Roman" w:hAnsi="Segoe UI" w:cs="Segoe UI"/>
+      <w:r>
+        <w:rPr>
+          <w:rFonts w:eastAsia="Times New Roman" w:cs="Segoe UI" w:ascii="Segoe UI" w:hAnsi="Segoe UI"/>
           <w:color w:val="000000" w:themeColor="text1"/>
           <w:kern w:val="0"/>
           <w:sz w:val="21"/>
           <w:szCs w:val="21"/>
-          <w:bdr w:val="single" w:sz="2" w:space="0" w:color="E3E3E3" w:frame="1"/>
+          <w:bdr w:val="single" w:sz="2" w:space="0" w:color="E3E3E3"/>
           <w:lang w:eastAsia="ja-JP"/>
           <w14:ligatures w14:val="none"/>
         </w:rPr>
         <w:t>javascript</w:t>
       </w:r>
-      <w:proofErr w:type="spellEnd"/>
-    </w:p>
-    <w:p>
-      <w:pPr>
+    </w:p>
+    <w:p>
+      <w:pPr>
+        <w:pStyle w:val="Normal"/>
         <w:pBdr>
           <w:top w:val="single" w:sz="2" w:space="0" w:color="E3E3E3"/>
           <w:left w:val="single" w:sz="2" w:space="0" w:color="E3E3E3"/>
@@ -3283,25 +3448,26 @@
           <w:right w:val="single" w:sz="2" w:space="0" w:color="E3E3E3"/>
         </w:pBdr>
         <w:tabs>
-          <w:tab w:val="left" w:pos="916"/>
-          <w:tab w:val="left" w:pos="1832"/>
-          <w:tab w:val="left" w:pos="2748"/>
-          <w:tab w:val="left" w:pos="3664"/>
-          <w:tab w:val="left" w:pos="4580"/>
-          <w:tab w:val="left" w:pos="5496"/>
-          <w:tab w:val="left" w:pos="6412"/>
-          <w:tab w:val="left" w:pos="7328"/>
-          <w:tab w:val="left" w:pos="8244"/>
-          <w:tab w:val="left" w:pos="9160"/>
-          <w:tab w:val="left" w:pos="10076"/>
-          <w:tab w:val="left" w:pos="10992"/>
-          <w:tab w:val="left" w:pos="11908"/>
-          <w:tab w:val="left" w:pos="12824"/>
-          <w:tab w:val="left" w:pos="13740"/>
-          <w:tab w:val="left" w:pos="14656"/>
+          <w:tab w:val="clear" w:pos="720"/>
+          <w:tab w:val="left" w:pos="916" w:leader="none"/>
+          <w:tab w:val="left" w:pos="1832" w:leader="none"/>
+          <w:tab w:val="left" w:pos="2748" w:leader="none"/>
+          <w:tab w:val="left" w:pos="3664" w:leader="none"/>
+          <w:tab w:val="left" w:pos="4580" w:leader="none"/>
+          <w:tab w:val="left" w:pos="5496" w:leader="none"/>
+          <w:tab w:val="left" w:pos="6412" w:leader="none"/>
+          <w:tab w:val="left" w:pos="7328" w:leader="none"/>
+          <w:tab w:val="left" w:pos="8244" w:leader="none"/>
+          <w:tab w:val="left" w:pos="9160" w:leader="none"/>
+          <w:tab w:val="left" w:pos="10076" w:leader="none"/>
+          <w:tab w:val="left" w:pos="10992" w:leader="none"/>
+          <w:tab w:val="left" w:pos="11908" w:leader="none"/>
+          <w:tab w:val="left" w:pos="12824" w:leader="none"/>
+          <w:tab w:val="left" w:pos="13740" w:leader="none"/>
+          <w:tab w:val="left" w:pos="14656" w:leader="none"/>
         </w:tabs>
         <w:rPr>
-          <w:rFonts w:ascii="Segoe UI" w:eastAsia="Times New Roman" w:hAnsi="Segoe UI" w:cs="Segoe UI"/>
+          <w:rFonts w:ascii="Segoe UI" w:hAnsi="Segoe UI" w:eastAsia="Times New Roman" w:cs="Segoe UI"/>
           <w:color w:val="000000" w:themeColor="text1"/>
           <w:kern w:val="0"/>
           <w:sz w:val="21"/>
@@ -3312,12 +3478,12 @@
       </w:pPr>
       <w:r>
         <w:rPr>
-          <w:rFonts w:ascii="Segoe UI" w:eastAsia="Times New Roman" w:hAnsi="Segoe UI" w:cs="Segoe UI"/>
+          <w:rFonts w:eastAsia="Times New Roman" w:cs="Segoe UI" w:ascii="Segoe UI" w:hAnsi="Segoe UI"/>
           <w:color w:val="000000" w:themeColor="text1"/>
           <w:kern w:val="0"/>
           <w:sz w:val="21"/>
           <w:szCs w:val="21"/>
-          <w:bdr w:val="single" w:sz="2" w:space="0" w:color="E3E3E3" w:frame="1"/>
+          <w:bdr w:val="single" w:sz="2" w:space="0" w:color="E3E3E3"/>
           <w:lang w:eastAsia="ja-JP"/>
           <w14:ligatures w14:val="none"/>
         </w:rPr>
@@ -3326,6 +3492,7 @@
     </w:p>
     <w:p>
       <w:pPr>
+        <w:pStyle w:val="Normal"/>
         <w:pBdr>
           <w:top w:val="single" w:sz="2" w:space="0" w:color="E3E3E3"/>
           <w:left w:val="single" w:sz="2" w:space="0" w:color="E3E3E3"/>
@@ -3333,25 +3500,26 @@
           <w:right w:val="single" w:sz="2" w:space="0" w:color="E3E3E3"/>
         </w:pBdr>
         <w:tabs>
-          <w:tab w:val="left" w:pos="916"/>
-          <w:tab w:val="left" w:pos="1832"/>
-          <w:tab w:val="left" w:pos="2748"/>
-          <w:tab w:val="left" w:pos="3664"/>
-          <w:tab w:val="left" w:pos="4580"/>
-          <w:tab w:val="left" w:pos="5496"/>
-          <w:tab w:val="left" w:pos="6412"/>
-          <w:tab w:val="left" w:pos="7328"/>
-          <w:tab w:val="left" w:pos="8244"/>
-          <w:tab w:val="left" w:pos="9160"/>
-          <w:tab w:val="left" w:pos="10076"/>
-          <w:tab w:val="left" w:pos="10992"/>
-          <w:tab w:val="left" w:pos="11908"/>
-          <w:tab w:val="left" w:pos="12824"/>
-          <w:tab w:val="left" w:pos="13740"/>
-          <w:tab w:val="left" w:pos="14656"/>
+          <w:tab w:val="clear" w:pos="720"/>
+          <w:tab w:val="left" w:pos="916" w:leader="none"/>
+          <w:tab w:val="left" w:pos="1832" w:leader="none"/>
+          <w:tab w:val="left" w:pos="2748" w:leader="none"/>
+          <w:tab w:val="left" w:pos="3664" w:leader="none"/>
+          <w:tab w:val="left" w:pos="4580" w:leader="none"/>
+          <w:tab w:val="left" w:pos="5496" w:leader="none"/>
+          <w:tab w:val="left" w:pos="6412" w:leader="none"/>
+          <w:tab w:val="left" w:pos="7328" w:leader="none"/>
+          <w:tab w:val="left" w:pos="8244" w:leader="none"/>
+          <w:tab w:val="left" w:pos="9160" w:leader="none"/>
+          <w:tab w:val="left" w:pos="10076" w:leader="none"/>
+          <w:tab w:val="left" w:pos="10992" w:leader="none"/>
+          <w:tab w:val="left" w:pos="11908" w:leader="none"/>
+          <w:tab w:val="left" w:pos="12824" w:leader="none"/>
+          <w:tab w:val="left" w:pos="13740" w:leader="none"/>
+          <w:tab w:val="left" w:pos="14656" w:leader="none"/>
         </w:tabs>
         <w:rPr>
-          <w:rFonts w:ascii="Monaco" w:eastAsia="Times New Roman" w:hAnsi="Monaco" w:cs="Courier New"/>
+          <w:rFonts w:ascii="Monaco" w:hAnsi="Monaco" w:eastAsia="Times New Roman" w:cs="Courier New"/>
           <w:color w:val="000000" w:themeColor="text1"/>
           <w:kern w:val="0"/>
           <w:sz w:val="21"/>
@@ -3362,26 +3530,25 @@
       </w:pPr>
       <w:r>
         <w:rPr>
-          <w:rFonts w:ascii="inherit" w:eastAsia="Times New Roman" w:hAnsi="inherit" w:cs="Courier New"/>
+          <w:rFonts w:eastAsia="Times New Roman" w:cs="Courier New" w:ascii="inherit" w:hAnsi="inherit"/>
           <w:color w:val="000000" w:themeColor="text1"/>
           <w:kern w:val="0"/>
           <w:sz w:val="20"/>
           <w:szCs w:val="20"/>
-          <w:bdr w:val="single" w:sz="2" w:space="0" w:color="E3E3E3" w:frame="1"/>
-          <w:lang w:eastAsia="ja-JP"/>
-          <w14:ligatures w14:val="none"/>
-        </w:rPr>
-        <w:lastRenderedPageBreak/>
+          <w:bdr w:val="single" w:sz="2" w:space="0" w:color="E3E3E3"/>
+          <w:lang w:eastAsia="ja-JP"/>
+          <w14:ligatures w14:val="none"/>
+        </w:rPr>
         <w:t>console</w:t>
       </w:r>
       <w:r>
         <w:rPr>
-          <w:rFonts w:ascii="inherit" w:eastAsia="Times New Roman" w:hAnsi="inherit" w:cs="Courier New"/>
+          <w:rFonts w:eastAsia="Times New Roman" w:cs="Courier New" w:ascii="inherit" w:hAnsi="inherit"/>
           <w:color w:val="000000" w:themeColor="text1"/>
           <w:kern w:val="0"/>
           <w:sz w:val="20"/>
           <w:szCs w:val="20"/>
-          <w:bdr w:val="single" w:sz="2" w:space="1" w:color="E3E3E3" w:frame="1"/>
+          <w:bdr w:val="single" w:sz="2" w:space="1" w:color="E3E3E3"/>
           <w:lang w:eastAsia="ja-JP"/>
           <w14:ligatures w14:val="none"/>
         </w:rPr>
@@ -3389,12 +3556,12 @@
       </w:r>
       <w:r>
         <w:rPr>
-          <w:rFonts w:ascii="inherit" w:eastAsia="Times New Roman" w:hAnsi="inherit" w:cs="Courier New"/>
+          <w:rFonts w:eastAsia="Times New Roman" w:cs="Courier New" w:ascii="inherit" w:hAnsi="inherit"/>
           <w:color w:val="000000" w:themeColor="text1"/>
           <w:kern w:val="0"/>
           <w:sz w:val="20"/>
           <w:szCs w:val="20"/>
-          <w:bdr w:val="single" w:sz="2" w:space="0" w:color="E3E3E3" w:frame="1"/>
+          <w:bdr w:val="single" w:sz="2" w:space="0" w:color="E3E3E3"/>
           <w:lang w:eastAsia="ja-JP"/>
           <w14:ligatures w14:val="none"/>
         </w:rPr>
@@ -3402,12 +3569,12 @@
       </w:r>
       <w:r>
         <w:rPr>
-          <w:rFonts w:ascii="inherit" w:eastAsia="Times New Roman" w:hAnsi="inherit" w:cs="Courier New"/>
+          <w:rFonts w:eastAsia="Times New Roman" w:cs="Courier New" w:ascii="inherit" w:hAnsi="inherit"/>
           <w:color w:val="000000" w:themeColor="text1"/>
           <w:kern w:val="0"/>
           <w:sz w:val="20"/>
           <w:szCs w:val="20"/>
-          <w:bdr w:val="single" w:sz="2" w:space="1" w:color="E3E3E3" w:frame="1"/>
+          <w:bdr w:val="single" w:sz="2" w:space="1" w:color="E3E3E3"/>
           <w:lang w:eastAsia="ja-JP"/>
           <w14:ligatures w14:val="none"/>
         </w:rPr>
@@ -3415,12 +3582,12 @@
       </w:r>
       <w:r>
         <w:rPr>
-          <w:rFonts w:ascii="inherit" w:eastAsia="Times New Roman" w:hAnsi="inherit" w:cs="Courier New"/>
+          <w:rFonts w:eastAsia="Times New Roman" w:cs="Courier New" w:ascii="inherit" w:hAnsi="inherit"/>
           <w:color w:val="000000" w:themeColor="text1"/>
           <w:kern w:val="0"/>
           <w:sz w:val="20"/>
           <w:szCs w:val="20"/>
-          <w:bdr w:val="single" w:sz="2" w:space="0" w:color="E3E3E3" w:frame="1"/>
+          <w:bdr w:val="single" w:sz="2" w:space="0" w:color="E3E3E3"/>
           <w:lang w:eastAsia="ja-JP"/>
           <w14:ligatures w14:val="none"/>
         </w:rPr>
@@ -3428,12 +3595,12 @@
       </w:r>
       <w:r>
         <w:rPr>
-          <w:rFonts w:ascii="inherit" w:eastAsia="Times New Roman" w:hAnsi="inherit" w:cs="Courier New"/>
+          <w:rFonts w:eastAsia="Times New Roman" w:cs="Courier New" w:ascii="inherit" w:hAnsi="inherit"/>
           <w:color w:val="000000" w:themeColor="text1"/>
           <w:kern w:val="0"/>
           <w:sz w:val="20"/>
           <w:szCs w:val="20"/>
-          <w:bdr w:val="single" w:sz="2" w:space="1" w:color="E3E3E3" w:frame="1"/>
+          <w:bdr w:val="single" w:sz="2" w:space="1" w:color="E3E3E3"/>
           <w:lang w:eastAsia="ja-JP"/>
           <w14:ligatures w14:val="none"/>
         </w:rPr>
@@ -3441,12 +3608,12 @@
       </w:r>
       <w:r>
         <w:rPr>
-          <w:rFonts w:ascii="inherit" w:eastAsia="Times New Roman" w:hAnsi="inherit" w:cs="Courier New"/>
+          <w:rFonts w:eastAsia="Times New Roman" w:cs="Courier New" w:ascii="inherit" w:hAnsi="inherit"/>
           <w:color w:val="000000" w:themeColor="text1"/>
           <w:kern w:val="0"/>
           <w:sz w:val="20"/>
           <w:szCs w:val="20"/>
-          <w:bdr w:val="single" w:sz="2" w:space="0" w:color="E3E3E3" w:frame="1"/>
+          <w:bdr w:val="single" w:sz="2" w:space="0" w:color="E3E3E3"/>
           <w:lang w:eastAsia="ja-JP"/>
           <w14:ligatures w14:val="none"/>
         </w:rPr>
@@ -3454,12 +3621,12 @@
       </w:r>
       <w:r>
         <w:rPr>
-          <w:rFonts w:ascii="inherit" w:eastAsia="Times New Roman" w:hAnsi="inherit" w:cs="Courier New"/>
+          <w:rFonts w:eastAsia="Times New Roman" w:cs="Courier New" w:ascii="inherit" w:hAnsi="inherit"/>
           <w:color w:val="000000" w:themeColor="text1"/>
           <w:kern w:val="0"/>
           <w:sz w:val="20"/>
           <w:szCs w:val="20"/>
-          <w:bdr w:val="single" w:sz="2" w:space="1" w:color="E3E3E3" w:frame="1"/>
+          <w:bdr w:val="single" w:sz="2" w:space="1" w:color="E3E3E3"/>
           <w:lang w:eastAsia="ja-JP"/>
           <w14:ligatures w14:val="none"/>
         </w:rPr>
@@ -3467,12 +3634,12 @@
       </w:r>
       <w:r>
         <w:rPr>
-          <w:rFonts w:ascii="inherit" w:eastAsia="Times New Roman" w:hAnsi="inherit" w:cs="Courier New"/>
+          <w:rFonts w:eastAsia="Times New Roman" w:cs="Courier New" w:ascii="inherit" w:hAnsi="inherit"/>
           <w:color w:val="000000" w:themeColor="text1"/>
           <w:kern w:val="0"/>
           <w:sz w:val="20"/>
           <w:szCs w:val="20"/>
-          <w:bdr w:val="single" w:sz="2" w:space="0" w:color="E3E3E3" w:frame="1"/>
+          <w:bdr w:val="single" w:sz="2" w:space="0" w:color="E3E3E3"/>
           <w:lang w:eastAsia="ja-JP"/>
           <w14:ligatures w14:val="none"/>
         </w:rPr>
@@ -3480,12 +3647,12 @@
       </w:r>
       <w:r>
         <w:rPr>
-          <w:rFonts w:ascii="inherit" w:eastAsia="Times New Roman" w:hAnsi="inherit" w:cs="Courier New"/>
+          <w:rFonts w:eastAsia="Times New Roman" w:cs="Courier New" w:ascii="inherit" w:hAnsi="inherit"/>
           <w:color w:val="000000" w:themeColor="text1"/>
           <w:kern w:val="0"/>
           <w:sz w:val="20"/>
           <w:szCs w:val="20"/>
-          <w:bdr w:val="single" w:sz="2" w:space="1" w:color="E3E3E3" w:frame="1"/>
+          <w:bdr w:val="single" w:sz="2" w:space="1" w:color="E3E3E3"/>
           <w:lang w:eastAsia="ja-JP"/>
           <w14:ligatures w14:val="none"/>
         </w:rPr>
@@ -3493,12 +3660,12 @@
       </w:r>
       <w:r>
         <w:rPr>
-          <w:rFonts w:ascii="inherit" w:eastAsia="Times New Roman" w:hAnsi="inherit" w:cs="Courier New"/>
+          <w:rFonts w:eastAsia="Times New Roman" w:cs="Courier New" w:ascii="inherit" w:hAnsi="inherit"/>
           <w:color w:val="000000" w:themeColor="text1"/>
           <w:kern w:val="0"/>
           <w:sz w:val="20"/>
           <w:szCs w:val="20"/>
-          <w:bdr w:val="single" w:sz="2" w:space="0" w:color="E3E3E3" w:frame="1"/>
+          <w:bdr w:val="single" w:sz="2" w:space="0" w:color="E3E3E3"/>
           <w:lang w:eastAsia="ja-JP"/>
           <w14:ligatures w14:val="none"/>
         </w:rPr>
@@ -3506,12 +3673,12 @@
       </w:r>
       <w:r>
         <w:rPr>
-          <w:rFonts w:ascii="inherit" w:eastAsia="Times New Roman" w:hAnsi="inherit" w:cs="Courier New"/>
+          <w:rFonts w:eastAsia="Times New Roman" w:cs="Courier New" w:ascii="inherit" w:hAnsi="inherit"/>
           <w:color w:val="000000" w:themeColor="text1"/>
           <w:kern w:val="0"/>
           <w:sz w:val="20"/>
           <w:szCs w:val="20"/>
-          <w:bdr w:val="single" w:sz="2" w:space="1" w:color="E3E3E3" w:frame="1"/>
+          <w:bdr w:val="single" w:sz="2" w:space="1" w:color="E3E3E3"/>
           <w:lang w:eastAsia="ja-JP"/>
           <w14:ligatures w14:val="none"/>
         </w:rPr>
@@ -3519,12 +3686,12 @@
       </w:r>
       <w:r>
         <w:rPr>
-          <w:rFonts w:ascii="inherit" w:eastAsia="Times New Roman" w:hAnsi="inherit" w:cs="Courier New"/>
+          <w:rFonts w:eastAsia="Times New Roman" w:cs="Courier New" w:ascii="inherit" w:hAnsi="inherit"/>
           <w:color w:val="000000" w:themeColor="text1"/>
           <w:kern w:val="0"/>
           <w:sz w:val="20"/>
           <w:szCs w:val="20"/>
-          <w:bdr w:val="single" w:sz="2" w:space="0" w:color="E3E3E3" w:frame="1"/>
+          <w:bdr w:val="single" w:sz="2" w:space="0" w:color="E3E3E3"/>
           <w:lang w:eastAsia="ja-JP"/>
           <w14:ligatures w14:val="none"/>
         </w:rPr>
@@ -3532,12 +3699,12 @@
       </w:r>
       <w:r>
         <w:rPr>
-          <w:rFonts w:ascii="inherit" w:eastAsia="Times New Roman" w:hAnsi="inherit" w:cs="Courier New"/>
+          <w:rFonts w:eastAsia="Times New Roman" w:cs="Courier New" w:ascii="inherit" w:hAnsi="inherit"/>
           <w:color w:val="000000" w:themeColor="text1"/>
           <w:kern w:val="0"/>
           <w:sz w:val="20"/>
           <w:szCs w:val="20"/>
-          <w:bdr w:val="single" w:sz="2" w:space="1" w:color="E3E3E3" w:frame="1"/>
+          <w:bdr w:val="single" w:sz="2" w:space="1" w:color="E3E3E3"/>
           <w:lang w:eastAsia="ja-JP"/>
           <w14:ligatures w14:val="none"/>
         </w:rPr>
@@ -3545,105 +3712,77 @@
       </w:r>
       <w:r>
         <w:rPr>
-          <w:rFonts w:ascii="inherit" w:eastAsia="Times New Roman" w:hAnsi="inherit" w:cs="Courier New"/>
+          <w:rFonts w:eastAsia="Times New Roman" w:cs="Courier New" w:ascii="inherit" w:hAnsi="inherit"/>
           <w:color w:val="000000" w:themeColor="text1"/>
           <w:kern w:val="0"/>
           <w:sz w:val="20"/>
           <w:szCs w:val="20"/>
-          <w:bdr w:val="single" w:sz="2" w:space="0" w:color="E3E3E3" w:frame="1"/>
-          <w:lang w:eastAsia="ja-JP"/>
-          <w14:ligatures w14:val="none"/>
-        </w:rPr>
-        <w:t xml:space="preserve">// </w:t>
-      </w:r>
-      <w:proofErr w:type="spellStart"/>
-      <w:r>
-        <w:rPr>
-          <w:rFonts w:ascii="inherit" w:eastAsia="Times New Roman" w:hAnsi="inherit" w:cs="Courier New"/>
+          <w:bdr w:val="single" w:sz="2" w:space="0" w:color="E3E3E3"/>
+          <w:lang w:eastAsia="ja-JP"/>
+          <w14:ligatures w14:val="none"/>
+        </w:rPr>
+        <w:t>// ReferenceError: Cannot access 'b' before initialization</w:t>
+      </w:r>
+      <w:r>
+        <w:rPr>
+          <w:rFonts w:eastAsia="Times New Roman" w:cs="Courier New" w:ascii="inherit" w:hAnsi="inherit"/>
           <w:color w:val="000000" w:themeColor="text1"/>
           <w:kern w:val="0"/>
           <w:sz w:val="20"/>
           <w:szCs w:val="20"/>
-          <w:bdr w:val="single" w:sz="2" w:space="0" w:color="E3E3E3" w:frame="1"/>
-          <w:lang w:eastAsia="ja-JP"/>
-          <w14:ligatures w14:val="none"/>
-        </w:rPr>
-        <w:t>ReferenceError</w:t>
-      </w:r>
-      <w:proofErr w:type="spellEnd"/>
-      <w:r>
-        <w:rPr>
-          <w:rFonts w:ascii="inherit" w:eastAsia="Times New Roman" w:hAnsi="inherit" w:cs="Courier New"/>
+          <w:bdr w:val="single" w:sz="2" w:space="1" w:color="E3E3E3"/>
+          <w:lang w:eastAsia="ja-JP"/>
+          <w14:ligatures w14:val="none"/>
+        </w:rPr>
+        <w:t xml:space="preserve"> </w:t>
+      </w:r>
+      <w:r>
+        <w:rPr>
+          <w:rFonts w:eastAsia="Times New Roman" w:cs="Courier New" w:ascii="inherit" w:hAnsi="inherit"/>
           <w:color w:val="000000" w:themeColor="text1"/>
           <w:kern w:val="0"/>
           <w:sz w:val="20"/>
           <w:szCs w:val="20"/>
-          <w:bdr w:val="single" w:sz="2" w:space="0" w:color="E3E3E3" w:frame="1"/>
-          <w:lang w:eastAsia="ja-JP"/>
-          <w14:ligatures w14:val="none"/>
-        </w:rPr>
-        <w:t>: Cannot access 'b' before initialization</w:t>
-      </w:r>
-      <w:r>
-        <w:rPr>
-          <w:rFonts w:ascii="inherit" w:eastAsia="Times New Roman" w:hAnsi="inherit" w:cs="Courier New"/>
+          <w:bdr w:val="single" w:sz="2" w:space="0" w:color="E3E3E3"/>
+          <w:lang w:eastAsia="ja-JP"/>
+          <w14:ligatures w14:val="none"/>
+        </w:rPr>
+        <w:t>let</w:t>
+      </w:r>
+      <w:r>
+        <w:rPr>
+          <w:rFonts w:eastAsia="Times New Roman" w:cs="Courier New" w:ascii="inherit" w:hAnsi="inherit"/>
           <w:color w:val="000000" w:themeColor="text1"/>
           <w:kern w:val="0"/>
           <w:sz w:val="20"/>
           <w:szCs w:val="20"/>
-          <w:bdr w:val="single" w:sz="2" w:space="1" w:color="E3E3E3" w:frame="1"/>
-          <w:lang w:eastAsia="ja-JP"/>
-          <w14:ligatures w14:val="none"/>
-        </w:rPr>
-        <w:t xml:space="preserve"> </w:t>
-      </w:r>
-      <w:r>
-        <w:rPr>
-          <w:rFonts w:ascii="inherit" w:eastAsia="Times New Roman" w:hAnsi="inherit" w:cs="Courier New"/>
+          <w:bdr w:val="single" w:sz="2" w:space="1" w:color="E3E3E3"/>
+          <w:lang w:eastAsia="ja-JP"/>
+          <w14:ligatures w14:val="none"/>
+        </w:rPr>
+        <w:t xml:space="preserve"> b = </w:t>
+      </w:r>
+      <w:r>
+        <w:rPr>
+          <w:rFonts w:eastAsia="Times New Roman" w:cs="Courier New" w:ascii="inherit" w:hAnsi="inherit"/>
           <w:color w:val="000000" w:themeColor="text1"/>
           <w:kern w:val="0"/>
           <w:sz w:val="20"/>
           <w:szCs w:val="20"/>
-          <w:bdr w:val="single" w:sz="2" w:space="0" w:color="E3E3E3" w:frame="1"/>
-          <w:lang w:eastAsia="ja-JP"/>
-          <w14:ligatures w14:val="none"/>
-        </w:rPr>
-        <w:t>let</w:t>
-      </w:r>
-      <w:r>
-        <w:rPr>
-          <w:rFonts w:ascii="inherit" w:eastAsia="Times New Roman" w:hAnsi="inherit" w:cs="Courier New"/>
+          <w:bdr w:val="single" w:sz="2" w:space="0" w:color="E3E3E3"/>
+          <w:lang w:eastAsia="ja-JP"/>
+          <w14:ligatures w14:val="none"/>
+        </w:rPr>
+        <w:t>20</w:t>
+      </w:r>
+      <w:r>
+        <w:rPr>
+          <w:rFonts w:eastAsia="Times New Roman" w:cs="Courier New" w:ascii="inherit" w:hAnsi="inherit"/>
           <w:color w:val="000000" w:themeColor="text1"/>
           <w:kern w:val="0"/>
           <w:sz w:val="20"/>
           <w:szCs w:val="20"/>
-          <w:bdr w:val="single" w:sz="2" w:space="1" w:color="E3E3E3" w:frame="1"/>
-          <w:lang w:eastAsia="ja-JP"/>
-          <w14:ligatures w14:val="none"/>
-        </w:rPr>
-        <w:t xml:space="preserve"> b = </w:t>
-      </w:r>
-      <w:r>
-        <w:rPr>
-          <w:rFonts w:ascii="inherit" w:eastAsia="Times New Roman" w:hAnsi="inherit" w:cs="Courier New"/>
-          <w:color w:val="000000" w:themeColor="text1"/>
-          <w:kern w:val="0"/>
-          <w:sz w:val="20"/>
-          <w:szCs w:val="20"/>
-          <w:bdr w:val="single" w:sz="2" w:space="0" w:color="E3E3E3" w:frame="1"/>
-          <w:lang w:eastAsia="ja-JP"/>
-          <w14:ligatures w14:val="none"/>
-        </w:rPr>
-        <w:t>20</w:t>
-      </w:r>
-      <w:r>
-        <w:rPr>
-          <w:rFonts w:ascii="inherit" w:eastAsia="Times New Roman" w:hAnsi="inherit" w:cs="Courier New"/>
-          <w:color w:val="000000" w:themeColor="text1"/>
-          <w:kern w:val="0"/>
-          <w:sz w:val="20"/>
-          <w:szCs w:val="20"/>
-          <w:bdr w:val="single" w:sz="2" w:space="1" w:color="E3E3E3" w:frame="1"/>
+          <w:bdr w:val="single" w:sz="2" w:space="1" w:color="E3E3E3"/>
           <w:lang w:eastAsia="ja-JP"/>
           <w14:ligatures w14:val="none"/>
         </w:rPr>
@@ -3652,16 +3791,22 @@
     </w:p>
     <w:p>
       <w:pPr>
+        <w:pStyle w:val="Normal"/>
+        <w:numPr>
+          <w:ilvl w:val="0"/>
+          <w:numId w:val="0"/>
+        </w:numPr>
         <w:pBdr>
           <w:top w:val="single" w:sz="2" w:space="0" w:color="E3E3E3"/>
           <w:left w:val="single" w:sz="2" w:space="0" w:color="E3E3E3"/>
           <w:bottom w:val="single" w:sz="2" w:space="0" w:color="E3E3E3"/>
           <w:right w:val="single" w:sz="2" w:space="0" w:color="E3E3E3"/>
         </w:pBdr>
-        <w:spacing w:before="100" w:beforeAutospacing="1" w:after="100" w:afterAutospacing="1"/>
+        <w:spacing w:beforeAutospacing="1" w:afterAutospacing="1"/>
         <w:outlineLvl w:val="2"/>
         <w:rPr>
-          <w:rFonts w:ascii="Segoe UI" w:eastAsia="Times New Roman" w:hAnsi="Segoe UI" w:cs="Segoe UI"/>
+          <w:rFonts w:ascii="Segoe UI" w:hAnsi="Segoe UI" w:eastAsia="Times New Roman" w:cs="Segoe UI"/>
+          <w:b/>
           <w:b/>
           <w:bCs/>
           <w:color w:val="000000" w:themeColor="text1"/>
@@ -3674,7 +3819,7 @@
       </w:pPr>
       <w:r>
         <w:rPr>
-          <w:rFonts w:ascii="Segoe UI" w:eastAsia="Times New Roman" w:hAnsi="Segoe UI" w:cs="Segoe UI"/>
+          <w:rFonts w:eastAsia="Times New Roman" w:cs="Segoe UI" w:ascii="Segoe UI" w:hAnsi="Segoe UI"/>
           <w:b/>
           <w:bCs/>
           <w:color w:val="000000" w:themeColor="text1"/>
@@ -3689,6 +3834,7 @@
     </w:p>
     <w:p>
       <w:pPr>
+        <w:pStyle w:val="Normal"/>
         <w:numPr>
           <w:ilvl w:val="0"/>
           <w:numId w:val="3"/>
@@ -3700,21 +3846,21 @@
           <w:right w:val="single" w:sz="2" w:space="0" w:color="E3E3E3"/>
         </w:pBdr>
         <w:rPr>
-          <w:rFonts w:ascii="Segoe UI" w:eastAsia="Times New Roman" w:hAnsi="Segoe UI" w:cs="Segoe UI"/>
-          <w:color w:val="000000" w:themeColor="text1"/>
-          <w:kern w:val="0"/>
-          <w:lang w:eastAsia="ja-JP"/>
-          <w14:ligatures w14:val="none"/>
-        </w:rPr>
-      </w:pPr>
-      <w:r>
-        <w:rPr>
-          <w:rFonts w:ascii="Segoe UI" w:eastAsia="Times New Roman" w:hAnsi="Segoe UI" w:cs="Segoe UI"/>
+          <w:rFonts w:ascii="Segoe UI" w:hAnsi="Segoe UI" w:eastAsia="Times New Roman" w:cs="Segoe UI"/>
+          <w:color w:val="000000" w:themeColor="text1"/>
+          <w:kern w:val="0"/>
+          <w:lang w:eastAsia="ja-JP"/>
+          <w14:ligatures w14:val="none"/>
+        </w:rPr>
+      </w:pPr>
+      <w:r>
+        <w:rPr>
+          <w:rFonts w:eastAsia="Times New Roman" w:cs="Segoe UI" w:ascii="Segoe UI" w:hAnsi="Segoe UI"/>
           <w:b/>
           <w:bCs/>
           <w:color w:val="000000" w:themeColor="text1"/>
           <w:kern w:val="0"/>
-          <w:bdr w:val="single" w:sz="2" w:space="0" w:color="E3E3E3" w:frame="1"/>
+          <w:bdr w:val="single" w:sz="2" w:space="0" w:color="E3E3E3"/>
           <w:lang w:eastAsia="ja-JP"/>
           <w14:ligatures w14:val="none"/>
         </w:rPr>
@@ -3722,7 +3868,7 @@
       </w:r>
       <w:r>
         <w:rPr>
-          <w:rFonts w:ascii="Segoe UI" w:eastAsia="Times New Roman" w:hAnsi="Segoe UI" w:cs="Segoe UI"/>
+          <w:rFonts w:eastAsia="Times New Roman" w:cs="Segoe UI" w:ascii="Segoe UI" w:hAnsi="Segoe UI"/>
           <w:color w:val="000000" w:themeColor="text1"/>
           <w:kern w:val="0"/>
           <w:lang w:eastAsia="ja-JP"/>
@@ -3732,14 +3878,14 @@
       </w:r>
       <w:r>
         <w:rPr>
-          <w:rFonts w:ascii="Monaco" w:eastAsia="Times New Roman" w:hAnsi="Monaco" w:cs="Courier New"/>
+          <w:rFonts w:eastAsia="Times New Roman" w:cs="Courier New" w:ascii="Monaco" w:hAnsi="Monaco"/>
           <w:b/>
           <w:bCs/>
           <w:color w:val="000000" w:themeColor="text1"/>
           <w:kern w:val="0"/>
           <w:sz w:val="21"/>
           <w:szCs w:val="21"/>
-          <w:bdr w:val="single" w:sz="2" w:space="0" w:color="E3E3E3" w:frame="1"/>
+          <w:bdr w:val="single" w:sz="2" w:space="0" w:color="E3E3E3"/>
           <w:lang w:eastAsia="ja-JP"/>
           <w14:ligatures w14:val="none"/>
         </w:rPr>
@@ -3747,7 +3893,7 @@
       </w:r>
       <w:r>
         <w:rPr>
-          <w:rFonts w:ascii="Segoe UI" w:eastAsia="Times New Roman" w:hAnsi="Segoe UI" w:cs="Segoe UI"/>
+          <w:rFonts w:eastAsia="Times New Roman" w:cs="Segoe UI" w:ascii="Segoe UI" w:hAnsi="Segoe UI"/>
           <w:color w:val="000000" w:themeColor="text1"/>
           <w:kern w:val="0"/>
           <w:lang w:eastAsia="ja-JP"/>
@@ -3757,14 +3903,14 @@
       </w:r>
       <w:r>
         <w:rPr>
-          <w:rFonts w:ascii="Monaco" w:eastAsia="Times New Roman" w:hAnsi="Monaco" w:cs="Courier New"/>
+          <w:rFonts w:eastAsia="Times New Roman" w:cs="Courier New" w:ascii="Monaco" w:hAnsi="Monaco"/>
           <w:b/>
           <w:bCs/>
           <w:color w:val="000000" w:themeColor="text1"/>
           <w:kern w:val="0"/>
           <w:sz w:val="21"/>
           <w:szCs w:val="21"/>
-          <w:bdr w:val="single" w:sz="2" w:space="0" w:color="E3E3E3" w:frame="1"/>
+          <w:bdr w:val="single" w:sz="2" w:space="0" w:color="E3E3E3"/>
           <w:lang w:eastAsia="ja-JP"/>
           <w14:ligatures w14:val="none"/>
         </w:rPr>
@@ -3772,7 +3918,7 @@
       </w:r>
       <w:r>
         <w:rPr>
-          <w:rFonts w:ascii="Segoe UI" w:eastAsia="Times New Roman" w:hAnsi="Segoe UI" w:cs="Segoe UI"/>
+          <w:rFonts w:eastAsia="Times New Roman" w:cs="Segoe UI" w:ascii="Segoe UI" w:hAnsi="Segoe UI"/>
           <w:color w:val="000000" w:themeColor="text1"/>
           <w:kern w:val="0"/>
           <w:lang w:eastAsia="ja-JP"/>
@@ -3783,6 +3929,7 @@
     </w:p>
     <w:p>
       <w:pPr>
+        <w:pStyle w:val="Normal"/>
         <w:numPr>
           <w:ilvl w:val="0"/>
           <w:numId w:val="3"/>
@@ -3794,21 +3941,21 @@
           <w:right w:val="single" w:sz="2" w:space="0" w:color="E3E3E3"/>
         </w:pBdr>
         <w:rPr>
-          <w:rFonts w:ascii="Segoe UI" w:eastAsia="Times New Roman" w:hAnsi="Segoe UI" w:cs="Segoe UI"/>
-          <w:color w:val="000000" w:themeColor="text1"/>
-          <w:kern w:val="0"/>
-          <w:lang w:eastAsia="ja-JP"/>
-          <w14:ligatures w14:val="none"/>
-        </w:rPr>
-      </w:pPr>
-      <w:r>
-        <w:rPr>
-          <w:rFonts w:ascii="Segoe UI" w:eastAsia="Times New Roman" w:hAnsi="Segoe UI" w:cs="Segoe UI"/>
+          <w:rFonts w:ascii="Segoe UI" w:hAnsi="Segoe UI" w:eastAsia="Times New Roman" w:cs="Segoe UI"/>
+          <w:color w:val="000000" w:themeColor="text1"/>
+          <w:kern w:val="0"/>
+          <w:lang w:eastAsia="ja-JP"/>
+          <w14:ligatures w14:val="none"/>
+        </w:rPr>
+      </w:pPr>
+      <w:r>
+        <w:rPr>
+          <w:rFonts w:eastAsia="Times New Roman" w:cs="Segoe UI" w:ascii="Segoe UI" w:hAnsi="Segoe UI"/>
           <w:b/>
           <w:bCs/>
           <w:color w:val="000000" w:themeColor="text1"/>
           <w:kern w:val="0"/>
-          <w:bdr w:val="single" w:sz="2" w:space="0" w:color="E3E3E3" w:frame="1"/>
+          <w:bdr w:val="single" w:sz="2" w:space="0" w:color="E3E3E3"/>
           <w:lang w:eastAsia="ja-JP"/>
           <w14:ligatures w14:val="none"/>
         </w:rPr>
@@ -3816,7 +3963,7 @@
       </w:r>
       <w:r>
         <w:rPr>
-          <w:rFonts w:ascii="Segoe UI" w:eastAsia="Times New Roman" w:hAnsi="Segoe UI" w:cs="Segoe UI"/>
+          <w:rFonts w:eastAsia="Times New Roman" w:cs="Segoe UI" w:ascii="Segoe UI" w:hAnsi="Segoe UI"/>
           <w:color w:val="000000" w:themeColor="text1"/>
           <w:kern w:val="0"/>
           <w:lang w:eastAsia="ja-JP"/>
@@ -3826,14 +3973,14 @@
       </w:r>
       <w:r>
         <w:rPr>
-          <w:rFonts w:ascii="Monaco" w:eastAsia="Times New Roman" w:hAnsi="Monaco" w:cs="Courier New"/>
+          <w:rFonts w:eastAsia="Times New Roman" w:cs="Courier New" w:ascii="Monaco" w:hAnsi="Monaco"/>
           <w:b/>
           <w:bCs/>
           <w:color w:val="000000" w:themeColor="text1"/>
           <w:kern w:val="0"/>
           <w:sz w:val="21"/>
           <w:szCs w:val="21"/>
-          <w:bdr w:val="single" w:sz="2" w:space="0" w:color="E3E3E3" w:frame="1"/>
+          <w:bdr w:val="single" w:sz="2" w:space="0" w:color="E3E3E3"/>
           <w:lang w:eastAsia="ja-JP"/>
           <w14:ligatures w14:val="none"/>
         </w:rPr>
@@ -3841,7 +3988,7 @@
       </w:r>
       <w:r>
         <w:rPr>
-          <w:rFonts w:ascii="Segoe UI" w:eastAsia="Times New Roman" w:hAnsi="Segoe UI" w:cs="Segoe UI"/>
+          <w:rFonts w:eastAsia="Times New Roman" w:cs="Segoe UI" w:ascii="Segoe UI" w:hAnsi="Segoe UI"/>
           <w:color w:val="000000" w:themeColor="text1"/>
           <w:kern w:val="0"/>
           <w:lang w:eastAsia="ja-JP"/>
@@ -3851,14 +3998,14 @@
       </w:r>
       <w:r>
         <w:rPr>
-          <w:rFonts w:ascii="Monaco" w:eastAsia="Times New Roman" w:hAnsi="Monaco" w:cs="Courier New"/>
+          <w:rFonts w:eastAsia="Times New Roman" w:cs="Courier New" w:ascii="Monaco" w:hAnsi="Monaco"/>
           <w:b/>
           <w:bCs/>
           <w:color w:val="000000" w:themeColor="text1"/>
           <w:kern w:val="0"/>
           <w:sz w:val="21"/>
           <w:szCs w:val="21"/>
-          <w:bdr w:val="single" w:sz="2" w:space="0" w:color="E3E3E3" w:frame="1"/>
+          <w:bdr w:val="single" w:sz="2" w:space="0" w:color="E3E3E3"/>
           <w:lang w:eastAsia="ja-JP"/>
           <w14:ligatures w14:val="none"/>
         </w:rPr>
@@ -3866,7 +4013,7 @@
       </w:r>
       <w:r>
         <w:rPr>
-          <w:rFonts w:ascii="Segoe UI" w:eastAsia="Times New Roman" w:hAnsi="Segoe UI" w:cs="Segoe UI"/>
+          <w:rFonts w:eastAsia="Times New Roman" w:cs="Segoe UI" w:ascii="Segoe UI" w:hAnsi="Segoe UI"/>
           <w:color w:val="000000" w:themeColor="text1"/>
           <w:kern w:val="0"/>
           <w:lang w:eastAsia="ja-JP"/>
@@ -3876,14 +4023,14 @@
       </w:r>
       <w:r>
         <w:rPr>
-          <w:rFonts w:ascii="Monaco" w:eastAsia="Times New Roman" w:hAnsi="Monaco" w:cs="Courier New"/>
+          <w:rFonts w:eastAsia="Times New Roman" w:cs="Courier New" w:ascii="Monaco" w:hAnsi="Monaco"/>
           <w:b/>
           <w:bCs/>
           <w:color w:val="000000" w:themeColor="text1"/>
           <w:kern w:val="0"/>
           <w:sz w:val="21"/>
           <w:szCs w:val="21"/>
-          <w:bdr w:val="single" w:sz="2" w:space="0" w:color="E3E3E3" w:frame="1"/>
+          <w:bdr w:val="single" w:sz="2" w:space="0" w:color="E3E3E3"/>
           <w:lang w:eastAsia="ja-JP"/>
           <w14:ligatures w14:val="none"/>
         </w:rPr>
@@ -3891,7 +4038,7 @@
       </w:r>
       <w:r>
         <w:rPr>
-          <w:rFonts w:ascii="Segoe UI" w:eastAsia="Times New Roman" w:hAnsi="Segoe UI" w:cs="Segoe UI"/>
+          <w:rFonts w:eastAsia="Times New Roman" w:cs="Segoe UI" w:ascii="Segoe UI" w:hAnsi="Segoe UI"/>
           <w:color w:val="000000" w:themeColor="text1"/>
           <w:kern w:val="0"/>
           <w:lang w:eastAsia="ja-JP"/>
@@ -3901,14 +4048,14 @@
       </w:r>
       <w:r>
         <w:rPr>
-          <w:rFonts w:ascii="Monaco" w:eastAsia="Times New Roman" w:hAnsi="Monaco" w:cs="Courier New"/>
+          <w:rFonts w:eastAsia="Times New Roman" w:cs="Courier New" w:ascii="Monaco" w:hAnsi="Monaco"/>
           <w:b/>
           <w:bCs/>
           <w:color w:val="000000" w:themeColor="text1"/>
           <w:kern w:val="0"/>
           <w:sz w:val="21"/>
           <w:szCs w:val="21"/>
-          <w:bdr w:val="single" w:sz="2" w:space="0" w:color="E3E3E3" w:frame="1"/>
+          <w:bdr w:val="single" w:sz="2" w:space="0" w:color="E3E3E3"/>
           <w:lang w:eastAsia="ja-JP"/>
           <w14:ligatures w14:val="none"/>
         </w:rPr>
@@ -3916,7 +4063,7 @@
       </w:r>
       <w:r>
         <w:rPr>
-          <w:rFonts w:ascii="Segoe UI" w:eastAsia="Times New Roman" w:hAnsi="Segoe UI" w:cs="Segoe UI"/>
+          <w:rFonts w:eastAsia="Times New Roman" w:cs="Segoe UI" w:ascii="Segoe UI" w:hAnsi="Segoe UI"/>
           <w:color w:val="000000" w:themeColor="text1"/>
           <w:kern w:val="0"/>
           <w:lang w:eastAsia="ja-JP"/>
@@ -3926,14 +4073,14 @@
       </w:r>
       <w:r>
         <w:rPr>
-          <w:rFonts w:ascii="Monaco" w:eastAsia="Times New Roman" w:hAnsi="Monaco" w:cs="Courier New"/>
+          <w:rFonts w:eastAsia="Times New Roman" w:cs="Courier New" w:ascii="Monaco" w:hAnsi="Monaco"/>
           <w:b/>
           <w:bCs/>
           <w:color w:val="000000" w:themeColor="text1"/>
           <w:kern w:val="0"/>
           <w:sz w:val="21"/>
           <w:szCs w:val="21"/>
-          <w:bdr w:val="single" w:sz="2" w:space="0" w:color="E3E3E3" w:frame="1"/>
+          <w:bdr w:val="single" w:sz="2" w:space="0" w:color="E3E3E3"/>
           <w:lang w:eastAsia="ja-JP"/>
           <w14:ligatures w14:val="none"/>
         </w:rPr>
@@ -3941,57 +4088,36 @@
       </w:r>
       <w:r>
         <w:rPr>
-          <w:rFonts w:ascii="Segoe UI" w:eastAsia="Times New Roman" w:hAnsi="Segoe UI" w:cs="Segoe UI"/>
-          <w:color w:val="000000" w:themeColor="text1"/>
-          <w:kern w:val="0"/>
-          <w:lang w:eastAsia="ja-JP"/>
-          <w14:ligatures w14:val="none"/>
-        </w:rPr>
-        <w:t xml:space="preserve"> remains uninitialized, causing a </w:t>
-      </w:r>
-      <w:proofErr w:type="spellStart"/>
-      <w:r>
-        <w:rPr>
-          <w:rFonts w:ascii="Segoe UI" w:eastAsia="Times New Roman" w:hAnsi="Segoe UI" w:cs="Segoe UI"/>
-          <w:color w:val="000000" w:themeColor="text1"/>
-          <w:kern w:val="0"/>
-          <w:lang w:eastAsia="ja-JP"/>
-          <w14:ligatures w14:val="none"/>
-        </w:rPr>
-        <w:t>ReferenceError</w:t>
-      </w:r>
-      <w:proofErr w:type="spellEnd"/>
-      <w:r>
-        <w:rPr>
-          <w:rFonts w:ascii="Segoe UI" w:eastAsia="Times New Roman" w:hAnsi="Segoe UI" w:cs="Segoe UI"/>
-          <w:color w:val="000000" w:themeColor="text1"/>
-          <w:kern w:val="0"/>
-          <w:lang w:eastAsia="ja-JP"/>
-          <w14:ligatures w14:val="none"/>
-        </w:rPr>
-        <w:t xml:space="preserve"> if accessed before its declaration.</w:t>
-      </w:r>
-    </w:p>
-    <w:p>
-      <w:pPr>
+          <w:rFonts w:eastAsia="Times New Roman" w:cs="Segoe UI" w:ascii="Segoe UI" w:hAnsi="Segoe UI"/>
+          <w:color w:val="000000" w:themeColor="text1"/>
+          <w:kern w:val="0"/>
+          <w:lang w:eastAsia="ja-JP"/>
+          <w14:ligatures w14:val="none"/>
+        </w:rPr>
+        <w:t xml:space="preserve"> remains uninitialized, causing a ReferenceError if accessed before its declaration.</w:t>
+      </w:r>
+    </w:p>
+    <w:p>
+      <w:pPr>
+        <w:pStyle w:val="Normal"/>
         <w:pBdr>
           <w:top w:val="single" w:sz="2" w:space="0" w:color="E3E3E3"/>
           <w:left w:val="single" w:sz="2" w:space="0" w:color="E3E3E3"/>
           <w:bottom w:val="single" w:sz="2" w:space="0" w:color="E3E3E3"/>
           <w:right w:val="single" w:sz="2" w:space="0" w:color="E3E3E3"/>
         </w:pBdr>
-        <w:spacing w:before="300"/>
-        <w:rPr>
-          <w:rFonts w:ascii="Segoe UI" w:eastAsia="Times New Roman" w:hAnsi="Segoe UI" w:cs="Segoe UI"/>
-          <w:color w:val="000000" w:themeColor="text1"/>
-          <w:kern w:val="0"/>
-          <w:lang w:eastAsia="ja-JP"/>
-          <w14:ligatures w14:val="none"/>
-        </w:rPr>
-      </w:pPr>
-      <w:r>
-        <w:rPr>
-          <w:rFonts w:ascii="Segoe UI" w:eastAsia="Times New Roman" w:hAnsi="Segoe UI" w:cs="Segoe UI"/>
+        <w:spacing w:before="300" w:after="0"/>
+        <w:rPr>
+          <w:rFonts w:ascii="Segoe UI" w:hAnsi="Segoe UI" w:eastAsia="Times New Roman" w:cs="Segoe UI"/>
+          <w:color w:val="000000" w:themeColor="text1"/>
+          <w:kern w:val="0"/>
+          <w:lang w:eastAsia="ja-JP"/>
+          <w14:ligatures w14:val="none"/>
+        </w:rPr>
+      </w:pPr>
+      <w:r>
+        <w:rPr>
+          <w:rFonts w:eastAsia="Times New Roman" w:cs="Segoe UI" w:ascii="Segoe UI" w:hAnsi="Segoe UI"/>
           <w:color w:val="000000" w:themeColor="text1"/>
           <w:kern w:val="0"/>
           <w:lang w:eastAsia="ja-JP"/>
@@ -4001,14 +4127,14 @@
       </w:r>
       <w:r>
         <w:rPr>
-          <w:rFonts w:ascii="Monaco" w:eastAsia="Times New Roman" w:hAnsi="Monaco" w:cs="Courier New"/>
+          <w:rFonts w:eastAsia="Times New Roman" w:cs="Courier New" w:ascii="Monaco" w:hAnsi="Monaco"/>
           <w:b/>
           <w:bCs/>
           <w:color w:val="000000" w:themeColor="text1"/>
           <w:kern w:val="0"/>
           <w:sz w:val="21"/>
           <w:szCs w:val="21"/>
-          <w:bdr w:val="single" w:sz="2" w:space="0" w:color="E3E3E3" w:frame="1"/>
+          <w:bdr w:val="single" w:sz="2" w:space="0" w:color="E3E3E3"/>
           <w:lang w:eastAsia="ja-JP"/>
           <w14:ligatures w14:val="none"/>
         </w:rPr>
@@ -4016,85 +4142,88 @@
       </w:r>
       <w:r>
         <w:rPr>
-          <w:rFonts w:ascii="Segoe UI" w:eastAsia="Times New Roman" w:hAnsi="Segoe UI" w:cs="Segoe UI"/>
-          <w:color w:val="000000" w:themeColor="text1"/>
-          <w:kern w:val="0"/>
-          <w:lang w:eastAsia="ja-JP"/>
-          <w14:ligatures w14:val="none"/>
-        </w:rPr>
-        <w:t xml:space="preserve"> generally more preferable as it minimizes unexpected </w:t>
-      </w:r>
-      <w:proofErr w:type="spellStart"/>
-      <w:r>
-        <w:rPr>
-          <w:rFonts w:ascii="Segoe UI" w:eastAsia="Times New Roman" w:hAnsi="Segoe UI" w:cs="Segoe UI"/>
-          <w:color w:val="000000" w:themeColor="text1"/>
-          <w:kern w:val="0"/>
-          <w:lang w:eastAsia="ja-JP"/>
-          <w14:ligatures w14:val="none"/>
-        </w:rPr>
-        <w:t>behaviors</w:t>
-      </w:r>
-      <w:proofErr w:type="spellEnd"/>
-      <w:r>
-        <w:rPr>
-          <w:rFonts w:ascii="Segoe UI" w:eastAsia="Times New Roman" w:hAnsi="Segoe UI" w:cs="Segoe UI"/>
-          <w:color w:val="000000" w:themeColor="text1"/>
-          <w:kern w:val="0"/>
-          <w:lang w:eastAsia="ja-JP"/>
-          <w14:ligatures w14:val="none"/>
-        </w:rPr>
-        <w:t xml:space="preserve"> due to hoisting and makes code easier to understand due to block-level scoping.</w:t>
-      </w:r>
-    </w:p>
-    <w:p>
-      <w:pPr>
-        <w:rPr>
-          <w:color w:val="000000" w:themeColor="text1"/>
-        </w:rPr>
-      </w:pPr>
-    </w:p>
-    <w:p>
-      <w:pPr>
-        <w:rPr>
-          <w:color w:val="000000" w:themeColor="text1"/>
-        </w:rPr>
-      </w:pPr>
-    </w:p>
-    <w:p>
-      <w:pPr>
-        <w:rPr>
-          <w:color w:val="000000" w:themeColor="text1"/>
-        </w:rPr>
-      </w:pPr>
-    </w:p>
-    <w:p>
-      <w:pPr>
-        <w:rPr>
-          <w:color w:val="000000" w:themeColor="text1"/>
-        </w:rPr>
-      </w:pPr>
-    </w:p>
-    <w:p>
-      <w:pPr>
+          <w:rFonts w:eastAsia="Times New Roman" w:cs="Segoe UI" w:ascii="Segoe UI" w:hAnsi="Segoe UI"/>
+          <w:color w:val="000000" w:themeColor="text1"/>
+          <w:kern w:val="0"/>
+          <w:lang w:eastAsia="ja-JP"/>
+          <w14:ligatures w14:val="none"/>
+        </w:rPr>
+        <w:t xml:space="preserve"> generally more preferable as it minimizes unexpected behaviors due to hoisting and makes code easier to understand due to block-level scoping.</w:t>
+      </w:r>
+    </w:p>
+    <w:p>
+      <w:pPr>
+        <w:pStyle w:val="Normal"/>
+        <w:rPr>
+          <w:color w:val="000000" w:themeColor="text1"/>
+        </w:rPr>
+      </w:pPr>
+      <w:r>
+        <w:rPr>
+          <w:color w:val="000000" w:themeColor="text1"/>
+        </w:rPr>
+      </w:r>
+    </w:p>
+    <w:p>
+      <w:pPr>
+        <w:pStyle w:val="Normal"/>
+        <w:rPr>
+          <w:color w:val="000000" w:themeColor="text1"/>
+        </w:rPr>
+      </w:pPr>
+      <w:r>
+        <w:rPr>
+          <w:color w:val="000000" w:themeColor="text1"/>
+        </w:rPr>
+      </w:r>
+    </w:p>
+    <w:p>
+      <w:pPr>
+        <w:pStyle w:val="Normal"/>
+        <w:rPr>
+          <w:color w:val="000000" w:themeColor="text1"/>
+        </w:rPr>
+      </w:pPr>
+      <w:r>
+        <w:rPr>
+          <w:color w:val="000000" w:themeColor="text1"/>
+        </w:rPr>
+      </w:r>
+    </w:p>
+    <w:p>
+      <w:pPr>
+        <w:pStyle w:val="Normal"/>
+        <w:rPr>
+          <w:color w:val="000000" w:themeColor="text1"/>
+        </w:rPr>
+      </w:pPr>
+      <w:r>
+        <w:rPr>
+          <w:color w:val="000000" w:themeColor="text1"/>
+        </w:rPr>
+      </w:r>
+    </w:p>
+    <w:p>
+      <w:pPr>
+        <w:pStyle w:val="Normal"/>
         <w:pBdr>
           <w:top w:val="single" w:sz="2" w:space="0" w:color="E3E3E3"/>
           <w:left w:val="single" w:sz="2" w:space="0" w:color="E3E3E3"/>
           <w:bottom w:val="single" w:sz="2" w:space="0" w:color="E3E3E3"/>
           <w:right w:val="single" w:sz="2" w:space="0" w:color="E3E3E3"/>
         </w:pBdr>
-        <w:spacing w:after="300"/>
-        <w:rPr>
-          <w:rFonts w:ascii="Segoe UI" w:eastAsia="Times New Roman" w:hAnsi="Segoe UI" w:cs="Segoe UI"/>
-          <w:color w:val="000000" w:themeColor="text1"/>
-          <w:kern w:val="0"/>
-          <w:lang w:eastAsia="ja-JP"/>
-          <w14:ligatures w14:val="none"/>
-        </w:rPr>
-      </w:pPr>
-      <w:r>
-        <w:rPr>
-          <w:rFonts w:ascii="Segoe UI" w:eastAsia="Times New Roman" w:hAnsi="Segoe UI" w:cs="Segoe UI"/>
+        <w:spacing w:before="0" w:after="300"/>
+        <w:rPr>
+          <w:rFonts w:ascii="Segoe UI" w:hAnsi="Segoe UI" w:eastAsia="Times New Roman" w:cs="Segoe UI"/>
+          <w:color w:val="000000" w:themeColor="text1"/>
+          <w:kern w:val="0"/>
+          <w:lang w:eastAsia="ja-JP"/>
+          <w14:ligatures w14:val="none"/>
+        </w:rPr>
+      </w:pPr>
+      <w:r>
+        <w:rPr>
+          <w:rFonts w:eastAsia="Times New Roman" w:cs="Segoe UI" w:ascii="Segoe UI" w:hAnsi="Segoe UI"/>
           <w:color w:val="000000" w:themeColor="text1"/>
           <w:kern w:val="0"/>
           <w:lang w:eastAsia="ja-JP"/>
@@ -4104,14 +4233,14 @@
       </w:r>
       <w:r>
         <w:rPr>
-          <w:rFonts w:ascii="Monaco" w:eastAsia="Times New Roman" w:hAnsi="Monaco" w:cs="Courier New"/>
+          <w:rFonts w:eastAsia="Times New Roman" w:cs="Courier New" w:ascii="Monaco" w:hAnsi="Monaco"/>
           <w:b/>
           <w:bCs/>
           <w:color w:val="000000" w:themeColor="text1"/>
           <w:kern w:val="0"/>
           <w:sz w:val="21"/>
           <w:szCs w:val="21"/>
-          <w:bdr w:val="single" w:sz="2" w:space="0" w:color="E3E3E3" w:frame="1"/>
+          <w:bdr w:val="single" w:sz="2" w:space="0" w:color="E3E3E3"/>
           <w:lang w:eastAsia="ja-JP"/>
           <w14:ligatures w14:val="none"/>
         </w:rPr>
@@ -4119,7 +4248,7 @@
       </w:r>
       <w:r>
         <w:rPr>
-          <w:rFonts w:ascii="Segoe UI" w:eastAsia="Times New Roman" w:hAnsi="Segoe UI" w:cs="Segoe UI"/>
+          <w:rFonts w:eastAsia="Times New Roman" w:cs="Segoe UI" w:ascii="Segoe UI" w:hAnsi="Segoe UI"/>
           <w:color w:val="000000" w:themeColor="text1"/>
           <w:kern w:val="0"/>
           <w:lang w:eastAsia="ja-JP"/>
@@ -4129,14 +4258,14 @@
       </w:r>
       <w:r>
         <w:rPr>
-          <w:rFonts w:ascii="Monaco" w:eastAsia="Times New Roman" w:hAnsi="Monaco" w:cs="Courier New"/>
+          <w:rFonts w:eastAsia="Times New Roman" w:cs="Courier New" w:ascii="Monaco" w:hAnsi="Monaco"/>
           <w:b/>
           <w:bCs/>
           <w:color w:val="000000" w:themeColor="text1"/>
           <w:kern w:val="0"/>
           <w:sz w:val="21"/>
           <w:szCs w:val="21"/>
-          <w:bdr w:val="single" w:sz="2" w:space="0" w:color="E3E3E3" w:frame="1"/>
+          <w:bdr w:val="single" w:sz="2" w:space="0" w:color="E3E3E3"/>
           <w:lang w:eastAsia="ja-JP"/>
           <w14:ligatures w14:val="none"/>
         </w:rPr>
@@ -4144,7 +4273,7 @@
       </w:r>
       <w:r>
         <w:rPr>
-          <w:rFonts w:ascii="Segoe UI" w:eastAsia="Times New Roman" w:hAnsi="Segoe UI" w:cs="Segoe UI"/>
+          <w:rFonts w:eastAsia="Times New Roman" w:cs="Segoe UI" w:ascii="Segoe UI" w:hAnsi="Segoe UI"/>
           <w:color w:val="000000" w:themeColor="text1"/>
           <w:kern w:val="0"/>
           <w:lang w:eastAsia="ja-JP"/>
@@ -4154,14 +4283,14 @@
       </w:r>
       <w:r>
         <w:rPr>
-          <w:rFonts w:ascii="Monaco" w:eastAsia="Times New Roman" w:hAnsi="Monaco" w:cs="Courier New"/>
+          <w:rFonts w:eastAsia="Times New Roman" w:cs="Courier New" w:ascii="Monaco" w:hAnsi="Monaco"/>
           <w:b/>
           <w:bCs/>
           <w:color w:val="000000" w:themeColor="text1"/>
           <w:kern w:val="0"/>
           <w:sz w:val="21"/>
           <w:szCs w:val="21"/>
-          <w:bdr w:val="single" w:sz="2" w:space="0" w:color="E3E3E3" w:frame="1"/>
+          <w:bdr w:val="single" w:sz="2" w:space="0" w:color="E3E3E3"/>
           <w:lang w:eastAsia="ja-JP"/>
           <w14:ligatures w14:val="none"/>
         </w:rPr>
@@ -4169,7 +4298,7 @@
       </w:r>
       <w:r>
         <w:rPr>
-          <w:rFonts w:ascii="Segoe UI" w:eastAsia="Times New Roman" w:hAnsi="Segoe UI" w:cs="Segoe UI"/>
+          <w:rFonts w:eastAsia="Times New Roman" w:cs="Segoe UI" w:ascii="Segoe UI" w:hAnsi="Segoe UI"/>
           <w:color w:val="000000" w:themeColor="text1"/>
           <w:kern w:val="0"/>
           <w:lang w:eastAsia="ja-JP"/>
@@ -4180,16 +4309,22 @@
     </w:p>
     <w:p>
       <w:pPr>
+        <w:pStyle w:val="Normal"/>
+        <w:numPr>
+          <w:ilvl w:val="0"/>
+          <w:numId w:val="0"/>
+        </w:numPr>
         <w:pBdr>
           <w:top w:val="single" w:sz="2" w:space="0" w:color="E3E3E3"/>
           <w:left w:val="single" w:sz="2" w:space="0" w:color="E3E3E3"/>
           <w:bottom w:val="single" w:sz="2" w:space="0" w:color="E3E3E3"/>
           <w:right w:val="single" w:sz="2" w:space="0" w:color="E3E3E3"/>
         </w:pBdr>
-        <w:spacing w:before="100" w:beforeAutospacing="1" w:after="100" w:afterAutospacing="1"/>
+        <w:spacing w:beforeAutospacing="1" w:afterAutospacing="1"/>
         <w:outlineLvl w:val="2"/>
         <w:rPr>
-          <w:rFonts w:ascii="Segoe UI" w:eastAsia="Times New Roman" w:hAnsi="Segoe UI" w:cs="Segoe UI"/>
+          <w:rFonts w:ascii="Segoe UI" w:hAnsi="Segoe UI" w:eastAsia="Times New Roman" w:cs="Segoe UI"/>
+          <w:b/>
           <w:b/>
           <w:bCs/>
           <w:color w:val="000000" w:themeColor="text1"/>
@@ -4202,7 +4337,7 @@
       </w:pPr>
       <w:r>
         <w:rPr>
-          <w:rFonts w:ascii="Segoe UI" w:eastAsia="Times New Roman" w:hAnsi="Segoe UI" w:cs="Segoe UI"/>
+          <w:rFonts w:eastAsia="Times New Roman" w:cs="Segoe UI" w:ascii="Segoe UI" w:hAnsi="Segoe UI"/>
           <w:b/>
           <w:bCs/>
           <w:color w:val="000000" w:themeColor="text1"/>
@@ -4217,6 +4352,7 @@
     </w:p>
     <w:p>
       <w:pPr>
+        <w:pStyle w:val="Normal"/>
         <w:numPr>
           <w:ilvl w:val="0"/>
           <w:numId w:val="4"/>
@@ -4228,21 +4364,21 @@
           <w:right w:val="single" w:sz="2" w:space="0" w:color="E3E3E3"/>
         </w:pBdr>
         <w:rPr>
-          <w:rFonts w:ascii="Segoe UI" w:eastAsia="Times New Roman" w:hAnsi="Segoe UI" w:cs="Segoe UI"/>
-          <w:color w:val="000000" w:themeColor="text1"/>
-          <w:kern w:val="0"/>
-          <w:lang w:eastAsia="ja-JP"/>
-          <w14:ligatures w14:val="none"/>
-        </w:rPr>
-      </w:pPr>
-      <w:r>
-        <w:rPr>
-          <w:rFonts w:ascii="Segoe UI" w:eastAsia="Times New Roman" w:hAnsi="Segoe UI" w:cs="Segoe UI"/>
+          <w:rFonts w:ascii="Segoe UI" w:hAnsi="Segoe UI" w:eastAsia="Times New Roman" w:cs="Segoe UI"/>
+          <w:color w:val="000000" w:themeColor="text1"/>
+          <w:kern w:val="0"/>
+          <w:lang w:eastAsia="ja-JP"/>
+          <w14:ligatures w14:val="none"/>
+        </w:rPr>
+      </w:pPr>
+      <w:r>
+        <w:rPr>
+          <w:rFonts w:eastAsia="Times New Roman" w:cs="Segoe UI" w:ascii="Segoe UI" w:hAnsi="Segoe UI"/>
           <w:b/>
           <w:bCs/>
           <w:color w:val="000000" w:themeColor="text1"/>
           <w:kern w:val="0"/>
-          <w:bdr w:val="single" w:sz="2" w:space="0" w:color="E3E3E3" w:frame="1"/>
+          <w:bdr w:val="single" w:sz="2" w:space="0" w:color="E3E3E3"/>
           <w:lang w:eastAsia="ja-JP"/>
           <w14:ligatures w14:val="none"/>
         </w:rPr>
@@ -4250,7 +4386,7 @@
       </w:r>
       <w:r>
         <w:rPr>
-          <w:rFonts w:ascii="Segoe UI" w:eastAsia="Times New Roman" w:hAnsi="Segoe UI" w:cs="Segoe UI"/>
+          <w:rFonts w:eastAsia="Times New Roman" w:cs="Segoe UI" w:ascii="Segoe UI" w:hAnsi="Segoe UI"/>
           <w:color w:val="000000" w:themeColor="text1"/>
           <w:kern w:val="0"/>
           <w:lang w:eastAsia="ja-JP"/>
@@ -4261,40 +4397,47 @@
     </w:p>
     <w:p>
       <w:pPr>
-        <w:rPr>
-          <w:color w:val="000000" w:themeColor="text1"/>
-        </w:rPr>
-      </w:pPr>
-    </w:p>
-    <w:p>
-      <w:pPr>
-        <w:rPr>
-          <w:color w:val="000000" w:themeColor="text1"/>
-        </w:rPr>
-      </w:pPr>
-    </w:p>
-    <w:p>
-      <w:pPr>
-        <w:rPr>
-          <w:color w:val="000000" w:themeColor="text1"/>
-        </w:rPr>
-      </w:pPr>
-      <w:r>
-        <w:rPr>
-          <w:color w:val="000000" w:themeColor="text1"/>
-        </w:rPr>
-        <w:t>Arrow function -&gt;</w:t>
-      </w:r>
-      <w:r>
-        <w:rPr>
-          <w:color w:val="000000" w:themeColor="text1"/>
-        </w:rPr>
-        <w:t xml:space="preserve"> </w:t>
-      </w:r>
-      <w:hyperlink r:id="rId7" w:history="1">
+        <w:pStyle w:val="Normal"/>
+        <w:rPr>
+          <w:color w:val="000000" w:themeColor="text1"/>
+        </w:rPr>
+      </w:pPr>
+      <w:r>
+        <w:rPr>
+          <w:color w:val="000000" w:themeColor="text1"/>
+        </w:rPr>
+      </w:r>
+    </w:p>
+    <w:p>
+      <w:pPr>
+        <w:pStyle w:val="Normal"/>
+        <w:rPr>
+          <w:color w:val="000000" w:themeColor="text1"/>
+        </w:rPr>
+      </w:pPr>
+      <w:r>
+        <w:rPr>
+          <w:color w:val="000000" w:themeColor="text1"/>
+        </w:rPr>
+      </w:r>
+    </w:p>
+    <w:p>
+      <w:pPr>
+        <w:pStyle w:val="Normal"/>
+        <w:rPr>
+          <w:color w:val="000000" w:themeColor="text1"/>
+        </w:rPr>
+      </w:pPr>
+      <w:r>
+        <w:rPr>
+          <w:color w:val="000000" w:themeColor="text1"/>
+        </w:rPr>
+        <w:t xml:space="preserve">Arrow function -&gt; </w:t>
+      </w:r>
+      <w:hyperlink r:id="rId3">
         <w:r>
           <w:rPr>
-            <w:rStyle w:val="Hyperlink"/>
+            <w:rStyle w:val="InternetLink"/>
           </w:rPr>
           <w:t>https://developer.mozilla.org/en-US/docs/Web/JavaScript/Reference/Functions/Arrow_functions</w:t>
         </w:r>
@@ -4302,27 +4445,141 @@
     </w:p>
     <w:p>
       <w:pPr>
-        <w:rPr>
-          <w:color w:val="000000" w:themeColor="text1"/>
-        </w:rPr>
-      </w:pPr>
+        <w:pStyle w:val="Normal"/>
+        <w:rPr>
+          <w:color w:val="000000" w:themeColor="text1"/>
+        </w:rPr>
+      </w:pPr>
+      <w:r>
+        <w:rPr/>
+      </w:r>
     </w:p>
     <w:sectPr>
+      <w:type w:val="nextPage"/>
       <w:pgSz w:w="11906" w:h="16838"/>
-      <w:pgMar w:top="1440" w:right="1440" w:bottom="1440" w:left="1440" w:header="708" w:footer="708" w:gutter="0"/>
-      <w:cols w:space="708"/>
-      <w:docGrid w:linePitch="360"/>
+      <w:pgMar w:left="1440" w:right="1440" w:header="0" w:top="1440" w:footer="0" w:bottom="1440" w:gutter="0"/>
+      <w:pgNumType w:fmt="decimal"/>
+      <w:formProt w:val="false"/>
+      <w:textDirection w:val="lrTb"/>
+      <w:docGrid w:type="default" w:linePitch="360" w:charSpace="0"/>
     </w:sectPr>
   </w:body>
 </w:document>
 </file>
 
 <file path=word/numbering.xml><?xml version="1.0" encoding="utf-8"?>
-<w:numbering xmlns:wpc="http://schemas.microsoft.com/office/word/2010/wordprocessingCanvas" xmlns:cx="http://schemas.microsoft.com/office/drawing/2014/chartex" xmlns:cx1="http://schemas.microsoft.com/office/drawing/2015/9/8/chartex" xmlns:cx2="http://schemas.microsoft.com/office/drawing/2015/10/21/chartex" xmlns:cx3="http://schemas.microsoft.com/office/drawing/2016/5/9/chartex" xmlns:cx4="http://schemas.microsoft.com/office/drawing/2016/5/10/chartex" xmlns:cx5="http://schemas.microsoft.com/office/drawing/2016/5/11/chartex" xmlns:cx6="http://schemas.microsoft.com/office/drawing/2016/5/12/chartex" xmlns:cx7="http://schemas.microsoft.com/office/drawing/2016/5/13/chartex" xmlns:cx8="http://schemas.microsoft.com/office/drawing/2016/5/14/chartex" xmlns:mc="http://schemas.openxmlformats.org/markup-compatibility/2006" xmlns:aink="http://schemas.microsoft.com/office/drawing/2016/ink" xmlns:am3d="http://schemas.microsoft.com/office/drawing/2017/model3d" xmlns:o="urn:schemas-microsoft-com:office:office" xmlns:oel="http://schemas.microsoft.com/office/2019/extlst" xmlns:r="http://schemas.openxmlformats.org/officeDocument/2006/relationships" xmlns:m="http://schemas.openxmlformats.org/officeDocument/2006/math" xmlns:v="urn:schemas-microsoft-com:vml" xmlns:wp14="http://schemas.microsoft.com/office/word/2010/wordprocessingDrawing" xmlns:wp="http://schemas.openxmlformats.org/drawingml/2006/wordprocessingDrawing" xmlns:w10="urn:schemas-microsoft-com:office:word" xmlns:w="http://schemas.openxmlformats.org/wordprocessingml/2006/main" xmlns:w14="http://schemas.microsoft.com/office/word/2010/wordml" xmlns:w15="http://schemas.microsoft.com/office/word/2012/wordml" xmlns:w16cex="http://schemas.microsoft.com/office/word/2018/wordml/cex" xmlns:w16cid="http://schemas.microsoft.com/office/word/2016/wordml/cid" xmlns:w16="http://schemas.microsoft.com/office/word/2018/wordml" xmlns:w16sdtdh="http://schemas.microsoft.com/office/word/2020/wordml/sdtdatahash" xmlns:w16se="http://schemas.microsoft.com/office/word/2015/wordml/symex" xmlns:wpg="http://schemas.microsoft.com/office/word/2010/wordprocessingGroup" xmlns:wpi="http://schemas.microsoft.com/office/word/2010/wordprocessingInk" xmlns:wne="http://schemas.microsoft.com/office/word/2006/wordml" xmlns:wps="http://schemas.microsoft.com/office/word/2010/wordprocessingShape" mc:Ignorable="w14 w15 w16se w16cid w16 w16cex w16sdtdh wp14">
-  <w:abstractNum w:abstractNumId="0" w15:restartNumberingAfterBreak="0">
-    <w:nsid w:val="3F1142A1"/>
-    <w:multiLevelType w:val="multilevel"/>
-    <w:tmpl w:val="D4FC3DA2"/>
+<w:numbering xmlns:w="http://schemas.openxmlformats.org/wordprocessingml/2006/main" xmlns:o="urn:schemas-microsoft-com:office:office" xmlns:r="http://schemas.openxmlformats.org/officeDocument/2006/relationships" xmlns:v="urn:schemas-microsoft-com:vml">
+  <w:abstractNum w:abstractNumId="1">
+    <w:lvl w:ilvl="0">
+      <w:start w:val="1"/>
+      <w:numFmt w:val="decimal"/>
+      <w:lvlText w:val="%1."/>
+      <w:lvlJc w:val="left"/>
+      <w:pPr>
+        <w:tabs>
+          <w:tab w:val="num" w:pos="720"/>
+        </w:tabs>
+        <w:ind w:left="720" w:hanging="360"/>
+      </w:pPr>
+    </w:lvl>
+    <w:lvl w:ilvl="1">
+      <w:start w:val="1"/>
+      <w:numFmt w:val="decimal"/>
+      <w:lvlText w:val="%2."/>
+      <w:lvlJc w:val="left"/>
+      <w:pPr>
+        <w:tabs>
+          <w:tab w:val="num" w:pos="1440"/>
+        </w:tabs>
+        <w:ind w:left="1440" w:hanging="360"/>
+      </w:pPr>
+    </w:lvl>
+    <w:lvl w:ilvl="2">
+      <w:start w:val="1"/>
+      <w:numFmt w:val="decimal"/>
+      <w:lvlText w:val="%3."/>
+      <w:lvlJc w:val="left"/>
+      <w:pPr>
+        <w:tabs>
+          <w:tab w:val="num" w:pos="2160"/>
+        </w:tabs>
+        <w:ind w:left="2160" w:hanging="360"/>
+      </w:pPr>
+    </w:lvl>
+    <w:lvl w:ilvl="3">
+      <w:start w:val="1"/>
+      <w:numFmt w:val="decimal"/>
+      <w:lvlText w:val="%4."/>
+      <w:lvlJc w:val="left"/>
+      <w:pPr>
+        <w:tabs>
+          <w:tab w:val="num" w:pos="2880"/>
+        </w:tabs>
+        <w:ind w:left="2880" w:hanging="360"/>
+      </w:pPr>
+    </w:lvl>
+    <w:lvl w:ilvl="4">
+      <w:start w:val="1"/>
+      <w:numFmt w:val="decimal"/>
+      <w:lvlText w:val="%5."/>
+      <w:lvlJc w:val="left"/>
+      <w:pPr>
+        <w:tabs>
+          <w:tab w:val="num" w:pos="3600"/>
+        </w:tabs>
+        <w:ind w:left="3600" w:hanging="360"/>
+      </w:pPr>
+    </w:lvl>
+    <w:lvl w:ilvl="5">
+      <w:start w:val="1"/>
+      <w:numFmt w:val="decimal"/>
+      <w:lvlText w:val="%6."/>
+      <w:lvlJc w:val="left"/>
+      <w:pPr>
+        <w:tabs>
+          <w:tab w:val="num" w:pos="4320"/>
+        </w:tabs>
+        <w:ind w:left="4320" w:hanging="360"/>
+      </w:pPr>
+    </w:lvl>
+    <w:lvl w:ilvl="6">
+      <w:start w:val="1"/>
+      <w:numFmt w:val="decimal"/>
+      <w:lvlText w:val="%7."/>
+      <w:lvlJc w:val="left"/>
+      <w:pPr>
+        <w:tabs>
+          <w:tab w:val="num" w:pos="5040"/>
+        </w:tabs>
+        <w:ind w:left="5040" w:hanging="360"/>
+      </w:pPr>
+    </w:lvl>
+    <w:lvl w:ilvl="7">
+      <w:start w:val="1"/>
+      <w:numFmt w:val="decimal"/>
+      <w:lvlText w:val="%8."/>
+      <w:lvlJc w:val="left"/>
+      <w:pPr>
+        <w:tabs>
+          <w:tab w:val="num" w:pos="5760"/>
+        </w:tabs>
+        <w:ind w:left="5760" w:hanging="360"/>
+      </w:pPr>
+    </w:lvl>
+    <w:lvl w:ilvl="8">
+      <w:start w:val="1"/>
+      <w:numFmt w:val="decimal"/>
+      <w:lvlText w:val="%9."/>
+      <w:lvlJc w:val="left"/>
+      <w:pPr>
+        <w:tabs>
+          <w:tab w:val="num" w:pos="6480"/>
+        </w:tabs>
+        <w:ind w:left="6480" w:hanging="360"/>
+      </w:pPr>
+    </w:lvl>
+  </w:abstractNum>
+  <w:abstractNum w:abstractNumId="2">
     <w:lvl w:ilvl="0">
       <w:start w:val="1"/>
       <w:numFmt w:val="bullet"/>
@@ -4335,11 +4592,10 @@
         <w:ind w:left="720" w:hanging="360"/>
       </w:pPr>
       <w:rPr>
-        <w:rFonts w:ascii="Symbol" w:hAnsi="Symbol" w:hint="default"/>
-        <w:sz w:val="20"/>
+        <w:rFonts w:ascii="Symbol" w:hAnsi="Symbol" w:cs="Symbol" w:hint="default"/>
       </w:rPr>
     </w:lvl>
-    <w:lvl w:ilvl="1" w:tentative="1">
+    <w:lvl w:ilvl="1">
       <w:start w:val="1"/>
       <w:numFmt w:val="bullet"/>
       <w:lvlText w:val="o"/>
@@ -4351,11 +4607,10 @@
         <w:ind w:left="1440" w:hanging="360"/>
       </w:pPr>
       <w:rPr>
-        <w:rFonts w:ascii="Courier New" w:hAnsi="Courier New" w:hint="default"/>
-        <w:sz w:val="20"/>
+        <w:rFonts w:ascii="Courier New" w:hAnsi="Courier New" w:cs="Courier New" w:hint="default"/>
       </w:rPr>
     </w:lvl>
-    <w:lvl w:ilvl="2" w:tentative="1">
+    <w:lvl w:ilvl="2">
       <w:start w:val="1"/>
       <w:numFmt w:val="bullet"/>
       <w:lvlText w:val=""/>
@@ -4367,11 +4622,10 @@
         <w:ind w:left="2160" w:hanging="360"/>
       </w:pPr>
       <w:rPr>
-        <w:rFonts w:ascii="Wingdings" w:hAnsi="Wingdings" w:hint="default"/>
-        <w:sz w:val="20"/>
+        <w:rFonts w:ascii="Wingdings" w:hAnsi="Wingdings" w:cs="Wingdings" w:hint="default"/>
       </w:rPr>
     </w:lvl>
-    <w:lvl w:ilvl="3" w:tentative="1">
+    <w:lvl w:ilvl="3">
       <w:start w:val="1"/>
       <w:numFmt w:val="bullet"/>
       <w:lvlText w:val=""/>
@@ -4383,11 +4637,10 @@
         <w:ind w:left="2880" w:hanging="360"/>
       </w:pPr>
       <w:rPr>
-        <w:rFonts w:ascii="Wingdings" w:hAnsi="Wingdings" w:hint="default"/>
-        <w:sz w:val="20"/>
+        <w:rFonts w:ascii="Wingdings" w:hAnsi="Wingdings" w:cs="Wingdings" w:hint="default"/>
       </w:rPr>
     </w:lvl>
-    <w:lvl w:ilvl="4" w:tentative="1">
+    <w:lvl w:ilvl="4">
       <w:start w:val="1"/>
       <w:numFmt w:val="bullet"/>
       <w:lvlText w:val=""/>
@@ -4399,11 +4652,10 @@
         <w:ind w:left="3600" w:hanging="360"/>
       </w:pPr>
       <w:rPr>
-        <w:rFonts w:ascii="Wingdings" w:hAnsi="Wingdings" w:hint="default"/>
-        <w:sz w:val="20"/>
+        <w:rFonts w:ascii="Wingdings" w:hAnsi="Wingdings" w:cs="Wingdings" w:hint="default"/>
       </w:rPr>
     </w:lvl>
-    <w:lvl w:ilvl="5" w:tentative="1">
+    <w:lvl w:ilvl="5">
       <w:start w:val="1"/>
       <w:numFmt w:val="bullet"/>
       <w:lvlText w:val=""/>
@@ -4415,11 +4667,10 @@
         <w:ind w:left="4320" w:hanging="360"/>
       </w:pPr>
       <w:rPr>
-        <w:rFonts w:ascii="Wingdings" w:hAnsi="Wingdings" w:hint="default"/>
-        <w:sz w:val="20"/>
+        <w:rFonts w:ascii="Wingdings" w:hAnsi="Wingdings" w:cs="Wingdings" w:hint="default"/>
       </w:rPr>
     </w:lvl>
-    <w:lvl w:ilvl="6" w:tentative="1">
+    <w:lvl w:ilvl="6">
       <w:start w:val="1"/>
       <w:numFmt w:val="bullet"/>
       <w:lvlText w:val=""/>
@@ -4431,11 +4682,10 @@
         <w:ind w:left="5040" w:hanging="360"/>
       </w:pPr>
       <w:rPr>
-        <w:rFonts w:ascii="Wingdings" w:hAnsi="Wingdings" w:hint="default"/>
-        <w:sz w:val="20"/>
+        <w:rFonts w:ascii="Wingdings" w:hAnsi="Wingdings" w:cs="Wingdings" w:hint="default"/>
       </w:rPr>
     </w:lvl>
-    <w:lvl w:ilvl="7" w:tentative="1">
+    <w:lvl w:ilvl="7">
       <w:start w:val="1"/>
       <w:numFmt w:val="bullet"/>
       <w:lvlText w:val=""/>
@@ -4447,11 +4697,10 @@
         <w:ind w:left="5760" w:hanging="360"/>
       </w:pPr>
       <w:rPr>
-        <w:rFonts w:ascii="Wingdings" w:hAnsi="Wingdings" w:hint="default"/>
-        <w:sz w:val="20"/>
+        <w:rFonts w:ascii="Wingdings" w:hAnsi="Wingdings" w:cs="Wingdings" w:hint="default"/>
       </w:rPr>
     </w:lvl>
-    <w:lvl w:ilvl="8" w:tentative="1">
+    <w:lvl w:ilvl="8">
       <w:start w:val="1"/>
       <w:numFmt w:val="bullet"/>
       <w:lvlText w:val=""/>
@@ -4463,15 +4712,11 @@
         <w:ind w:left="6480" w:hanging="360"/>
       </w:pPr>
       <w:rPr>
-        <w:rFonts w:ascii="Wingdings" w:hAnsi="Wingdings" w:hint="default"/>
-        <w:sz w:val="20"/>
+        <w:rFonts w:ascii="Wingdings" w:hAnsi="Wingdings" w:cs="Wingdings" w:hint="default"/>
       </w:rPr>
     </w:lvl>
   </w:abstractNum>
-  <w:abstractNum w:abstractNumId="1" w15:restartNumberingAfterBreak="0">
-    <w:nsid w:val="5D1E0172"/>
-    <w:multiLevelType w:val="multilevel"/>
-    <w:tmpl w:val="2FC298DC"/>
+  <w:abstractNum w:abstractNumId="3">
     <w:lvl w:ilvl="0">
       <w:start w:val="1"/>
       <w:numFmt w:val="bullet"/>
@@ -4484,11 +4729,10 @@
         <w:ind w:left="720" w:hanging="360"/>
       </w:pPr>
       <w:rPr>
-        <w:rFonts w:ascii="Symbol" w:hAnsi="Symbol" w:hint="default"/>
-        <w:sz w:val="20"/>
+        <w:rFonts w:ascii="Symbol" w:hAnsi="Symbol" w:cs="Symbol" w:hint="default"/>
       </w:rPr>
     </w:lvl>
-    <w:lvl w:ilvl="1" w:tentative="1">
+    <w:lvl w:ilvl="1">
       <w:start w:val="1"/>
       <w:numFmt w:val="bullet"/>
       <w:lvlText w:val="o"/>
@@ -4500,11 +4744,10 @@
         <w:ind w:left="1440" w:hanging="360"/>
       </w:pPr>
       <w:rPr>
-        <w:rFonts w:ascii="Courier New" w:hAnsi="Courier New" w:hint="default"/>
-        <w:sz w:val="20"/>
+        <w:rFonts w:ascii="Courier New" w:hAnsi="Courier New" w:cs="Courier New" w:hint="default"/>
       </w:rPr>
     </w:lvl>
-    <w:lvl w:ilvl="2" w:tentative="1">
+    <w:lvl w:ilvl="2">
       <w:start w:val="1"/>
       <w:numFmt w:val="bullet"/>
       <w:lvlText w:val=""/>
@@ -4516,11 +4759,10 @@
         <w:ind w:left="2160" w:hanging="360"/>
       </w:pPr>
       <w:rPr>
-        <w:rFonts w:ascii="Wingdings" w:hAnsi="Wingdings" w:hint="default"/>
-        <w:sz w:val="20"/>
+        <w:rFonts w:ascii="Wingdings" w:hAnsi="Wingdings" w:cs="Wingdings" w:hint="default"/>
       </w:rPr>
     </w:lvl>
-    <w:lvl w:ilvl="3" w:tentative="1">
+    <w:lvl w:ilvl="3">
       <w:start w:val="1"/>
       <w:numFmt w:val="bullet"/>
       <w:lvlText w:val=""/>
@@ -4532,11 +4774,10 @@
         <w:ind w:left="2880" w:hanging="360"/>
       </w:pPr>
       <w:rPr>
-        <w:rFonts w:ascii="Wingdings" w:hAnsi="Wingdings" w:hint="default"/>
-        <w:sz w:val="20"/>
+        <w:rFonts w:ascii="Wingdings" w:hAnsi="Wingdings" w:cs="Wingdings" w:hint="default"/>
       </w:rPr>
     </w:lvl>
-    <w:lvl w:ilvl="4" w:tentative="1">
+    <w:lvl w:ilvl="4">
       <w:start w:val="1"/>
       <w:numFmt w:val="bullet"/>
       <w:lvlText w:val=""/>
@@ -4548,11 +4789,10 @@
         <w:ind w:left="3600" w:hanging="360"/>
       </w:pPr>
       <w:rPr>
-        <w:rFonts w:ascii="Wingdings" w:hAnsi="Wingdings" w:hint="default"/>
-        <w:sz w:val="20"/>
+        <w:rFonts w:ascii="Wingdings" w:hAnsi="Wingdings" w:cs="Wingdings" w:hint="default"/>
       </w:rPr>
     </w:lvl>
-    <w:lvl w:ilvl="5" w:tentative="1">
+    <w:lvl w:ilvl="5">
       <w:start w:val="1"/>
       <w:numFmt w:val="bullet"/>
       <w:lvlText w:val=""/>
@@ -4564,11 +4804,10 @@
         <w:ind w:left="4320" w:hanging="360"/>
       </w:pPr>
       <w:rPr>
-        <w:rFonts w:ascii="Wingdings" w:hAnsi="Wingdings" w:hint="default"/>
-        <w:sz w:val="20"/>
+        <w:rFonts w:ascii="Wingdings" w:hAnsi="Wingdings" w:cs="Wingdings" w:hint="default"/>
       </w:rPr>
     </w:lvl>
-    <w:lvl w:ilvl="6" w:tentative="1">
+    <w:lvl w:ilvl="6">
       <w:start w:val="1"/>
       <w:numFmt w:val="bullet"/>
       <w:lvlText w:val=""/>
@@ -4580,11 +4819,10 @@
         <w:ind w:left="5040" w:hanging="360"/>
       </w:pPr>
       <w:rPr>
-        <w:rFonts w:ascii="Wingdings" w:hAnsi="Wingdings" w:hint="default"/>
-        <w:sz w:val="20"/>
+        <w:rFonts w:ascii="Wingdings" w:hAnsi="Wingdings" w:cs="Wingdings" w:hint="default"/>
       </w:rPr>
     </w:lvl>
-    <w:lvl w:ilvl="7" w:tentative="1">
+    <w:lvl w:ilvl="7">
       <w:start w:val="1"/>
       <w:numFmt w:val="bullet"/>
       <w:lvlText w:val=""/>
@@ -4596,11 +4834,10 @@
         <w:ind w:left="5760" w:hanging="360"/>
       </w:pPr>
       <w:rPr>
-        <w:rFonts w:ascii="Wingdings" w:hAnsi="Wingdings" w:hint="default"/>
-        <w:sz w:val="20"/>
+        <w:rFonts w:ascii="Wingdings" w:hAnsi="Wingdings" w:cs="Wingdings" w:hint="default"/>
       </w:rPr>
     </w:lvl>
-    <w:lvl w:ilvl="8" w:tentative="1">
+    <w:lvl w:ilvl="8">
       <w:start w:val="1"/>
       <w:numFmt w:val="bullet"/>
       <w:lvlText w:val=""/>
@@ -4612,15 +4849,11 @@
         <w:ind w:left="6480" w:hanging="360"/>
       </w:pPr>
       <w:rPr>
-        <w:rFonts w:ascii="Wingdings" w:hAnsi="Wingdings" w:hint="default"/>
-        <w:sz w:val="20"/>
+        <w:rFonts w:ascii="Wingdings" w:hAnsi="Wingdings" w:cs="Wingdings" w:hint="default"/>
       </w:rPr>
     </w:lvl>
   </w:abstractNum>
-  <w:abstractNum w:abstractNumId="2" w15:restartNumberingAfterBreak="0">
-    <w:nsid w:val="620D5644"/>
-    <w:multiLevelType w:val="multilevel"/>
-    <w:tmpl w:val="7402D85C"/>
+  <w:abstractNum w:abstractNumId="4">
     <w:lvl w:ilvl="0">
       <w:start w:val="1"/>
       <w:numFmt w:val="bullet"/>
@@ -4633,11 +4866,10 @@
         <w:ind w:left="720" w:hanging="360"/>
       </w:pPr>
       <w:rPr>
-        <w:rFonts w:ascii="Symbol" w:hAnsi="Symbol" w:hint="default"/>
-        <w:sz w:val="20"/>
+        <w:rFonts w:ascii="Symbol" w:hAnsi="Symbol" w:cs="Symbol" w:hint="default"/>
       </w:rPr>
     </w:lvl>
-    <w:lvl w:ilvl="1" w:tentative="1">
+    <w:lvl w:ilvl="1">
       <w:start w:val="1"/>
       <w:numFmt w:val="bullet"/>
       <w:lvlText w:val="o"/>
@@ -4649,11 +4881,10 @@
         <w:ind w:left="1440" w:hanging="360"/>
       </w:pPr>
       <w:rPr>
-        <w:rFonts w:ascii="Courier New" w:hAnsi="Courier New" w:hint="default"/>
-        <w:sz w:val="20"/>
+        <w:rFonts w:ascii="Courier New" w:hAnsi="Courier New" w:cs="Courier New" w:hint="default"/>
       </w:rPr>
     </w:lvl>
-    <w:lvl w:ilvl="2" w:tentative="1">
+    <w:lvl w:ilvl="2">
       <w:start w:val="1"/>
       <w:numFmt w:val="bullet"/>
       <w:lvlText w:val=""/>
@@ -4665,11 +4896,10 @@
         <w:ind w:left="2160" w:hanging="360"/>
       </w:pPr>
       <w:rPr>
-        <w:rFonts w:ascii="Wingdings" w:hAnsi="Wingdings" w:hint="default"/>
-        <w:sz w:val="20"/>
+        <w:rFonts w:ascii="Wingdings" w:hAnsi="Wingdings" w:cs="Wingdings" w:hint="default"/>
       </w:rPr>
     </w:lvl>
-    <w:lvl w:ilvl="3" w:tentative="1">
+    <w:lvl w:ilvl="3">
       <w:start w:val="1"/>
       <w:numFmt w:val="bullet"/>
       <w:lvlText w:val=""/>
@@ -4681,11 +4911,10 @@
         <w:ind w:left="2880" w:hanging="360"/>
       </w:pPr>
       <w:rPr>
-        <w:rFonts w:ascii="Wingdings" w:hAnsi="Wingdings" w:hint="default"/>
-        <w:sz w:val="20"/>
+        <w:rFonts w:ascii="Wingdings" w:hAnsi="Wingdings" w:cs="Wingdings" w:hint="default"/>
       </w:rPr>
     </w:lvl>
-    <w:lvl w:ilvl="4" w:tentative="1">
+    <w:lvl w:ilvl="4">
       <w:start w:val="1"/>
       <w:numFmt w:val="bullet"/>
       <w:lvlText w:val=""/>
@@ -4697,11 +4926,10 @@
         <w:ind w:left="3600" w:hanging="360"/>
       </w:pPr>
       <w:rPr>
-        <w:rFonts w:ascii="Wingdings" w:hAnsi="Wingdings" w:hint="default"/>
-        <w:sz w:val="20"/>
+        <w:rFonts w:ascii="Wingdings" w:hAnsi="Wingdings" w:cs="Wingdings" w:hint="default"/>
       </w:rPr>
     </w:lvl>
-    <w:lvl w:ilvl="5" w:tentative="1">
+    <w:lvl w:ilvl="5">
       <w:start w:val="1"/>
       <w:numFmt w:val="bullet"/>
       <w:lvlText w:val=""/>
@@ -4713,11 +4941,10 @@
         <w:ind w:left="4320" w:hanging="360"/>
       </w:pPr>
       <w:rPr>
-        <w:rFonts w:ascii="Wingdings" w:hAnsi="Wingdings" w:hint="default"/>
-        <w:sz w:val="20"/>
+        <w:rFonts w:ascii="Wingdings" w:hAnsi="Wingdings" w:cs="Wingdings" w:hint="default"/>
       </w:rPr>
     </w:lvl>
-    <w:lvl w:ilvl="6" w:tentative="1">
+    <w:lvl w:ilvl="6">
       <w:start w:val="1"/>
       <w:numFmt w:val="bullet"/>
       <w:lvlText w:val=""/>
@@ -4729,11 +4956,10 @@
         <w:ind w:left="5040" w:hanging="360"/>
       </w:pPr>
       <w:rPr>
-        <w:rFonts w:ascii="Wingdings" w:hAnsi="Wingdings" w:hint="default"/>
-        <w:sz w:val="20"/>
+        <w:rFonts w:ascii="Wingdings" w:hAnsi="Wingdings" w:cs="Wingdings" w:hint="default"/>
       </w:rPr>
     </w:lvl>
-    <w:lvl w:ilvl="7" w:tentative="1">
+    <w:lvl w:ilvl="7">
       <w:start w:val="1"/>
       <w:numFmt w:val="bullet"/>
       <w:lvlText w:val=""/>
@@ -4745,11 +4971,10 @@
         <w:ind w:left="5760" w:hanging="360"/>
       </w:pPr>
       <w:rPr>
-        <w:rFonts w:ascii="Wingdings" w:hAnsi="Wingdings" w:hint="default"/>
-        <w:sz w:val="20"/>
+        <w:rFonts w:ascii="Wingdings" w:hAnsi="Wingdings" w:cs="Wingdings" w:hint="default"/>
       </w:rPr>
     </w:lvl>
-    <w:lvl w:ilvl="8" w:tentative="1">
+    <w:lvl w:ilvl="8">
       <w:start w:val="1"/>
       <w:numFmt w:val="bullet"/>
       <w:lvlText w:val=""/>
@@ -4761,145 +4986,153 @@
         <w:ind w:left="6480" w:hanging="360"/>
       </w:pPr>
       <w:rPr>
-        <w:rFonts w:ascii="Wingdings" w:hAnsi="Wingdings" w:hint="default"/>
-        <w:sz w:val="20"/>
+        <w:rFonts w:ascii="Wingdings" w:hAnsi="Wingdings" w:cs="Wingdings" w:hint="default"/>
       </w:rPr>
     </w:lvl>
   </w:abstractNum>
-  <w:abstractNum w:abstractNumId="3" w15:restartNumberingAfterBreak="0">
-    <w:nsid w:val="7D1D0243"/>
-    <w:multiLevelType w:val="multilevel"/>
-    <w:tmpl w:val="E57EC15E"/>
+  <w:abstractNum w:abstractNumId="5">
     <w:lvl w:ilvl="0">
       <w:start w:val="1"/>
-      <w:numFmt w:val="decimal"/>
-      <w:lvlText w:val="%1."/>
+      <w:numFmt w:val="none"/>
+      <w:suff w:val="nothing"/>
+      <w:lvlText w:val=""/>
       <w:lvlJc w:val="left"/>
       <w:pPr>
         <w:tabs>
-          <w:tab w:val="num" w:pos="720"/>
+          <w:tab w:val="num" w:pos="0"/>
         </w:tabs>
-        <w:ind w:left="720" w:hanging="360"/>
+        <w:ind w:left="0" w:hanging="0"/>
       </w:pPr>
     </w:lvl>
-    <w:lvl w:ilvl="1" w:tentative="1">
+    <w:lvl w:ilvl="1">
       <w:start w:val="1"/>
-      <w:numFmt w:val="decimal"/>
-      <w:lvlText w:val="%2."/>
+      <w:numFmt w:val="none"/>
+      <w:suff w:val="nothing"/>
+      <w:lvlText w:val=""/>
       <w:lvlJc w:val="left"/>
       <w:pPr>
         <w:tabs>
-          <w:tab w:val="num" w:pos="1440"/>
+          <w:tab w:val="num" w:pos="0"/>
         </w:tabs>
-        <w:ind w:left="1440" w:hanging="360"/>
+        <w:ind w:left="0" w:hanging="0"/>
       </w:pPr>
     </w:lvl>
-    <w:lvl w:ilvl="2" w:tentative="1">
+    <w:lvl w:ilvl="2">
       <w:start w:val="1"/>
-      <w:numFmt w:val="decimal"/>
-      <w:lvlText w:val="%3."/>
+      <w:numFmt w:val="none"/>
+      <w:suff w:val="nothing"/>
+      <w:lvlText w:val=""/>
       <w:lvlJc w:val="left"/>
       <w:pPr>
         <w:tabs>
-          <w:tab w:val="num" w:pos="2160"/>
+          <w:tab w:val="num" w:pos="0"/>
         </w:tabs>
-        <w:ind w:left="2160" w:hanging="360"/>
+        <w:ind w:left="0" w:hanging="0"/>
       </w:pPr>
     </w:lvl>
-    <w:lvl w:ilvl="3" w:tentative="1">
+    <w:lvl w:ilvl="3">
       <w:start w:val="1"/>
-      <w:numFmt w:val="decimal"/>
-      <w:lvlText w:val="%4."/>
+      <w:numFmt w:val="none"/>
+      <w:suff w:val="nothing"/>
+      <w:lvlText w:val=""/>
       <w:lvlJc w:val="left"/>
       <w:pPr>
         <w:tabs>
-          <w:tab w:val="num" w:pos="2880"/>
+          <w:tab w:val="num" w:pos="0"/>
         </w:tabs>
-        <w:ind w:left="2880" w:hanging="360"/>
+        <w:ind w:left="0" w:hanging="0"/>
       </w:pPr>
     </w:lvl>
-    <w:lvl w:ilvl="4" w:tentative="1">
+    <w:lvl w:ilvl="4">
       <w:start w:val="1"/>
-      <w:numFmt w:val="decimal"/>
-      <w:lvlText w:val="%5."/>
+      <w:numFmt w:val="none"/>
+      <w:suff w:val="nothing"/>
+      <w:lvlText w:val=""/>
       <w:lvlJc w:val="left"/>
       <w:pPr>
         <w:tabs>
-          <w:tab w:val="num" w:pos="3600"/>
+          <w:tab w:val="num" w:pos="0"/>
         </w:tabs>
-        <w:ind w:left="3600" w:hanging="360"/>
+        <w:ind w:left="0" w:hanging="0"/>
       </w:pPr>
     </w:lvl>
-    <w:lvl w:ilvl="5" w:tentative="1">
+    <w:lvl w:ilvl="5">
       <w:start w:val="1"/>
-      <w:numFmt w:val="decimal"/>
-      <w:lvlText w:val="%6."/>
+      <w:numFmt w:val="none"/>
+      <w:suff w:val="nothing"/>
+      <w:lvlText w:val=""/>
       <w:lvlJc w:val="left"/>
       <w:pPr>
         <w:tabs>
-          <w:tab w:val="num" w:pos="4320"/>
+          <w:tab w:val="num" w:pos="0"/>
         </w:tabs>
-        <w:ind w:left="4320" w:hanging="360"/>
+        <w:ind w:left="0" w:hanging="0"/>
       </w:pPr>
     </w:lvl>
-    <w:lvl w:ilvl="6" w:tentative="1">
+    <w:lvl w:ilvl="6">
       <w:start w:val="1"/>
-      <w:numFmt w:val="decimal"/>
-      <w:lvlText w:val="%7."/>
+      <w:numFmt w:val="none"/>
+      <w:suff w:val="nothing"/>
+      <w:lvlText w:val=""/>
       <w:lvlJc w:val="left"/>
       <w:pPr>
         <w:tabs>
-          <w:tab w:val="num" w:pos="5040"/>
+          <w:tab w:val="num" w:pos="0"/>
         </w:tabs>
-        <w:ind w:left="5040" w:hanging="360"/>
+        <w:ind w:left="0" w:hanging="0"/>
       </w:pPr>
     </w:lvl>
-    <w:lvl w:ilvl="7" w:tentative="1">
+    <w:lvl w:ilvl="7">
       <w:start w:val="1"/>
-      <w:numFmt w:val="decimal"/>
-      <w:lvlText w:val="%8."/>
+      <w:numFmt w:val="none"/>
+      <w:suff w:val="nothing"/>
+      <w:lvlText w:val=""/>
       <w:lvlJc w:val="left"/>
       <w:pPr>
         <w:tabs>
-          <w:tab w:val="num" w:pos="5760"/>
+          <w:tab w:val="num" w:pos="0"/>
         </w:tabs>
-        <w:ind w:left="5760" w:hanging="360"/>
+        <w:ind w:left="0" w:hanging="0"/>
       </w:pPr>
     </w:lvl>
-    <w:lvl w:ilvl="8" w:tentative="1">
+    <w:lvl w:ilvl="8">
       <w:start w:val="1"/>
-      <w:numFmt w:val="decimal"/>
-      <w:lvlText w:val="%9."/>
+      <w:numFmt w:val="none"/>
+      <w:suff w:val="nothing"/>
+      <w:lvlText w:val=""/>
       <w:lvlJc w:val="left"/>
       <w:pPr>
         <w:tabs>
-          <w:tab w:val="num" w:pos="6480"/>
+          <w:tab w:val="num" w:pos="0"/>
         </w:tabs>
-        <w:ind w:left="6480" w:hanging="360"/>
+        <w:ind w:left="0" w:hanging="0"/>
       </w:pPr>
     </w:lvl>
   </w:abstractNum>
-  <w:num w:numId="1" w16cid:durableId="1748729045">
+  <w:num w:numId="1">
+    <w:abstractNumId w:val="1"/>
+  </w:num>
+  <w:num w:numId="2">
+    <w:abstractNumId w:val="2"/>
+  </w:num>
+  <w:num w:numId="3">
     <w:abstractNumId w:val="3"/>
   </w:num>
-  <w:num w:numId="2" w16cid:durableId="1685546940">
-    <w:abstractNumId w:val="0"/>
+  <w:num w:numId="4">
+    <w:abstractNumId w:val="4"/>
   </w:num>
-  <w:num w:numId="3" w16cid:durableId="1406562189">
-    <w:abstractNumId w:val="1"/>
-  </w:num>
-  <w:num w:numId="4" w16cid:durableId="2051150796">
-    <w:abstractNumId w:val="2"/>
+  <w:num w:numId="5">
+    <w:abstractNumId w:val="5"/>
   </w:num>
 </w:numbering>
 </file>
 
 <file path=word/styles.xml><?xml version="1.0" encoding="utf-8"?>
-<w:styles xmlns:mc="http://schemas.openxmlformats.org/markup-compatibility/2006" xmlns:r="http://schemas.openxmlformats.org/officeDocument/2006/relationships" xmlns:w="http://schemas.openxmlformats.org/wordprocessingml/2006/main" xmlns:w14="http://schemas.microsoft.com/office/word/2010/wordml" xmlns:w15="http://schemas.microsoft.com/office/word/2012/wordml" xmlns:w16cex="http://schemas.microsoft.com/office/word/2018/wordml/cex" xmlns:w16cid="http://schemas.microsoft.com/office/word/2016/wordml/cid" xmlns:w16="http://schemas.microsoft.com/office/word/2018/wordml" xmlns:w16sdtdh="http://schemas.microsoft.com/office/word/2020/wordml/sdtdatahash" xmlns:w16se="http://schemas.microsoft.com/office/word/2015/wordml/symex" mc:Ignorable="w14 w15 w16se w16cid w16 w16cex w16sdtdh">
+<w:styles xmlns:w="http://schemas.openxmlformats.org/wordprocessingml/2006/main" xmlns:w14="http://schemas.microsoft.com/office/word/2010/wordml" xmlns:mc="http://schemas.openxmlformats.org/markup-compatibility/2006" mc:Ignorable="w14">
   <w:docDefaults>
     <w:rPrDefault>
       <w:rPr>
-        <w:rFonts w:asciiTheme="minorHAnsi" w:eastAsiaTheme="minorEastAsia" w:hAnsiTheme="minorHAnsi" w:cstheme="minorBidi"/>
+        <w:rFonts w:ascii="Aptos" w:hAnsi="Aptos" w:eastAsia="新細明體" w:cs="" w:asciiTheme="minorHAnsi" w:cstheme="minorBidi" w:eastAsiaTheme="minorEastAsia" w:hAnsiTheme="minorHAnsi"/>
         <w:kern w:val="2"/>
         <w:sz w:val="24"/>
         <w:szCs w:val="24"/>
@@ -4907,19 +5140,23 @@
         <w14:ligatures w14:val="standardContextual"/>
       </w:rPr>
     </w:rPrDefault>
-    <w:pPrDefault/>
+    <w:pPrDefault>
+      <w:pPr>
+        <w:suppressAutoHyphens w:val="true"/>
+      </w:pPr>
+    </w:pPrDefault>
   </w:docDefaults>
   <w:latentStyles w:defLockedState="0" w:defUIPriority="99" w:defSemiHidden="0" w:defUnhideWhenUsed="0" w:defQFormat="0" w:count="376">
     <w:lsdException w:name="Normal" w:uiPriority="0" w:qFormat="1"/>
     <w:lsdException w:name="heading 1" w:uiPriority="9" w:qFormat="1"/>
-    <w:lsdException w:name="heading 2" w:semiHidden="1" w:uiPriority="9" w:unhideWhenUsed="1" w:qFormat="1"/>
-    <w:lsdException w:name="heading 3" w:semiHidden="1" w:uiPriority="9" w:unhideWhenUsed="1" w:qFormat="1"/>
-    <w:lsdException w:name="heading 4" w:semiHidden="1" w:uiPriority="9" w:unhideWhenUsed="1" w:qFormat="1"/>
-    <w:lsdException w:name="heading 5" w:semiHidden="1" w:uiPriority="9" w:unhideWhenUsed="1" w:qFormat="1"/>
-    <w:lsdException w:name="heading 6" w:semiHidden="1" w:uiPriority="9" w:unhideWhenUsed="1" w:qFormat="1"/>
-    <w:lsdException w:name="heading 7" w:semiHidden="1" w:uiPriority="9" w:unhideWhenUsed="1" w:qFormat="1"/>
-    <w:lsdException w:name="heading 8" w:semiHidden="1" w:uiPriority="9" w:unhideWhenUsed="1" w:qFormat="1"/>
-    <w:lsdException w:name="heading 9" w:semiHidden="1" w:uiPriority="9" w:unhideWhenUsed="1" w:qFormat="1"/>
+    <w:lsdException w:name="heading 2" w:uiPriority="9" w:semiHidden="1" w:unhideWhenUsed="1" w:qFormat="1"/>
+    <w:lsdException w:name="heading 3" w:uiPriority="9" w:semiHidden="1" w:unhideWhenUsed="1" w:qFormat="1"/>
+    <w:lsdException w:name="heading 4" w:uiPriority="9" w:semiHidden="1" w:unhideWhenUsed="1" w:qFormat="1"/>
+    <w:lsdException w:name="heading 5" w:uiPriority="9" w:semiHidden="1" w:unhideWhenUsed="1" w:qFormat="1"/>
+    <w:lsdException w:name="heading 6" w:uiPriority="9" w:semiHidden="1" w:unhideWhenUsed="1" w:qFormat="1"/>
+    <w:lsdException w:name="heading 7" w:uiPriority="9" w:semiHidden="1" w:unhideWhenUsed="1" w:qFormat="1"/>
+    <w:lsdException w:name="heading 8" w:uiPriority="9" w:semiHidden="1" w:unhideWhenUsed="1" w:qFormat="1"/>
+    <w:lsdException w:name="heading 9" w:uiPriority="9" w:semiHidden="1" w:unhideWhenUsed="1" w:qFormat="1"/>
     <w:lsdException w:name="index 1" w:semiHidden="1" w:unhideWhenUsed="1"/>
     <w:lsdException w:name="index 2" w:semiHidden="1" w:unhideWhenUsed="1"/>
     <w:lsdException w:name="index 3" w:semiHidden="1" w:unhideWhenUsed="1"/>
@@ -4929,22 +5166,22 @@
     <w:lsdException w:name="index 7" w:semiHidden="1" w:unhideWhenUsed="1"/>
     <w:lsdException w:name="index 8" w:semiHidden="1" w:unhideWhenUsed="1"/>
     <w:lsdException w:name="index 9" w:semiHidden="1" w:unhideWhenUsed="1"/>
-    <w:lsdException w:name="toc 1" w:semiHidden="1" w:uiPriority="39" w:unhideWhenUsed="1"/>
-    <w:lsdException w:name="toc 2" w:semiHidden="1" w:uiPriority="39" w:unhideWhenUsed="1"/>
-    <w:lsdException w:name="toc 3" w:semiHidden="1" w:uiPriority="39" w:unhideWhenUsed="1"/>
-    <w:lsdException w:name="toc 4" w:semiHidden="1" w:uiPriority="39" w:unhideWhenUsed="1"/>
-    <w:lsdException w:name="toc 5" w:semiHidden="1" w:uiPriority="39" w:unhideWhenUsed="1"/>
-    <w:lsdException w:name="toc 6" w:semiHidden="1" w:uiPriority="39" w:unhideWhenUsed="1"/>
-    <w:lsdException w:name="toc 7" w:semiHidden="1" w:uiPriority="39" w:unhideWhenUsed="1"/>
-    <w:lsdException w:name="toc 8" w:semiHidden="1" w:uiPriority="39" w:unhideWhenUsed="1"/>
-    <w:lsdException w:name="toc 9" w:semiHidden="1" w:uiPriority="39" w:unhideWhenUsed="1"/>
+    <w:lsdException w:name="toc 1" w:uiPriority="39" w:semiHidden="1" w:unhideWhenUsed="1"/>
+    <w:lsdException w:name="toc 2" w:uiPriority="39" w:semiHidden="1" w:unhideWhenUsed="1"/>
+    <w:lsdException w:name="toc 3" w:uiPriority="39" w:semiHidden="1" w:unhideWhenUsed="1"/>
+    <w:lsdException w:name="toc 4" w:uiPriority="39" w:semiHidden="1" w:unhideWhenUsed="1"/>
+    <w:lsdException w:name="toc 5" w:uiPriority="39" w:semiHidden="1" w:unhideWhenUsed="1"/>
+    <w:lsdException w:name="toc 6" w:uiPriority="39" w:semiHidden="1" w:unhideWhenUsed="1"/>
+    <w:lsdException w:name="toc 7" w:uiPriority="39" w:semiHidden="1" w:unhideWhenUsed="1"/>
+    <w:lsdException w:name="toc 8" w:uiPriority="39" w:semiHidden="1" w:unhideWhenUsed="1"/>
+    <w:lsdException w:name="toc 9" w:uiPriority="39" w:semiHidden="1" w:unhideWhenUsed="1"/>
     <w:lsdException w:name="Normal Indent" w:semiHidden="1" w:unhideWhenUsed="1"/>
     <w:lsdException w:name="footnote text" w:semiHidden="1" w:unhideWhenUsed="1"/>
     <w:lsdException w:name="annotation text" w:semiHidden="1" w:unhideWhenUsed="1"/>
     <w:lsdException w:name="header" w:semiHidden="1" w:unhideWhenUsed="1"/>
     <w:lsdException w:name="footer" w:semiHidden="1" w:unhideWhenUsed="1"/>
     <w:lsdException w:name="index heading" w:semiHidden="1" w:unhideWhenUsed="1"/>
-    <w:lsdException w:name="caption" w:semiHidden="1" w:uiPriority="35" w:unhideWhenUsed="1" w:qFormat="1"/>
+    <w:lsdException w:name="caption" w:uiPriority="35" w:semiHidden="1" w:unhideWhenUsed="1" w:qFormat="1"/>
     <w:lsdException w:name="table of figures" w:semiHidden="1" w:unhideWhenUsed="1"/>
     <w:lsdException w:name="envelope address" w:semiHidden="1" w:unhideWhenUsed="1"/>
     <w:lsdException w:name="envelope return" w:semiHidden="1" w:unhideWhenUsed="1"/>
@@ -4975,7 +5212,7 @@
     <w:lsdException w:name="Title" w:uiPriority="10" w:qFormat="1"/>
     <w:lsdException w:name="Closing" w:semiHidden="1" w:unhideWhenUsed="1"/>
     <w:lsdException w:name="Signature" w:semiHidden="1" w:unhideWhenUsed="1"/>
-    <w:lsdException w:name="Default Paragraph Font" w:semiHidden="1" w:uiPriority="1" w:unhideWhenUsed="1"/>
+    <w:lsdException w:name="Default Paragraph Font" w:uiPriority="1" w:semiHidden="1" w:unhideWhenUsed="1"/>
     <w:lsdException w:name="Body Text" w:semiHidden="1" w:unhideWhenUsed="1"/>
     <w:lsdException w:name="Body Text Indent" w:semiHidden="1" w:unhideWhenUsed="1"/>
     <w:lsdException w:name="List Continue" w:semiHidden="1" w:unhideWhenUsed="1"/>
@@ -5175,8 +5412,8 @@
     <w:lsdException w:name="Subtle Reference" w:uiPriority="31" w:qFormat="1"/>
     <w:lsdException w:name="Intense Reference" w:uiPriority="32" w:qFormat="1"/>
     <w:lsdException w:name="Book Title" w:uiPriority="33" w:qFormat="1"/>
-    <w:lsdException w:name="Bibliography" w:semiHidden="1" w:uiPriority="37" w:unhideWhenUsed="1"/>
-    <w:lsdException w:name="TOC Heading" w:semiHidden="1" w:uiPriority="39" w:unhideWhenUsed="1" w:qFormat="1"/>
+    <w:lsdException w:name="Bibliography" w:uiPriority="37" w:semiHidden="1" w:unhideWhenUsed="1"/>
+    <w:lsdException w:name="TOC Heading" w:uiPriority="39" w:semiHidden="1" w:unhideWhenUsed="1" w:qFormat="1"/>
     <w:lsdException w:name="Plain Table 1" w:uiPriority="41"/>
     <w:lsdException w:name="Plain Table 2" w:uiPriority="42"/>
     <w:lsdException w:name="Plain Table 3" w:uiPriority="43"/>
@@ -5287,99 +5524,114 @@
     <w:lsdException w:name="Unresolved Mention" w:semiHidden="1" w:unhideWhenUsed="1"/>
     <w:lsdException w:name="Smart Link" w:semiHidden="1" w:unhideWhenUsed="1"/>
   </w:latentStyles>
-  <w:style w:type="paragraph" w:default="1" w:styleId="Normal">
+  <w:style w:type="paragraph" w:styleId="Normal" w:default="1">
     <w:name w:val="Normal"/>
     <w:qFormat/>
+    <w:pPr>
+      <w:widowControl/>
+      <w:bidi w:val="0"/>
+      <w:spacing w:before="0" w:after="0"/>
+      <w:jc w:val="left"/>
+    </w:pPr>
+    <w:rPr>
+      <w:rFonts w:ascii="Aptos" w:hAnsi="Aptos" w:eastAsia="新細明體" w:cs="" w:asciiTheme="minorHAnsi" w:cstheme="minorBidi" w:eastAsiaTheme="minorEastAsia" w:hAnsiTheme="minorHAnsi"/>
+      <w:color w:val="auto"/>
+      <w:kern w:val="2"/>
+      <w:sz w:val="24"/>
+      <w:szCs w:val="24"/>
+      <w:lang w:val="en-HK" w:eastAsia="zh-TW" w:bidi="ar-SA"/>
+      <w14:ligatures w14:val="standardContextual"/>
+    </w:rPr>
   </w:style>
   <w:style w:type="paragraph" w:styleId="Heading1">
-    <w:name w:val="heading 1"/>
+    <w:name w:val="Heading 1"/>
     <w:basedOn w:val="Normal"/>
     <w:next w:val="Normal"/>
     <w:link w:val="Heading1Char"/>
     <w:uiPriority w:val="9"/>
     <w:qFormat/>
-    <w:rsid w:val="00EF2679"/>
+    <w:rsid w:val="00ef2679"/>
     <w:pPr>
-      <w:keepNext/>
+      <w:keepNext w:val="true"/>
       <w:keepLines/>
       <w:spacing w:before="360" w:after="80"/>
       <w:outlineLvl w:val="0"/>
     </w:pPr>
     <w:rPr>
-      <w:rFonts w:asciiTheme="majorHAnsi" w:eastAsiaTheme="majorEastAsia" w:hAnsiTheme="majorHAnsi" w:cstheme="majorBidi"/>
-      <w:color w:val="0F4761" w:themeColor="accent1" w:themeShade="BF"/>
+      <w:rFonts w:ascii="Aptos Display" w:hAnsi="Aptos Display" w:eastAsia="新細明體" w:cs="" w:asciiTheme="majorHAnsi" w:cstheme="majorBidi" w:eastAsiaTheme="majorEastAsia" w:hAnsiTheme="majorHAnsi"/>
+      <w:color w:val="0F4761" w:themeColor="accent1" w:themeShade="bf"/>
       <w:sz w:val="40"/>
       <w:szCs w:val="40"/>
     </w:rPr>
   </w:style>
   <w:style w:type="paragraph" w:styleId="Heading2">
-    <w:name w:val="heading 2"/>
+    <w:name w:val="Heading 2"/>
     <w:basedOn w:val="Normal"/>
     <w:next w:val="Normal"/>
     <w:link w:val="Heading2Char"/>
     <w:uiPriority w:val="9"/>
     <w:unhideWhenUsed/>
     <w:qFormat/>
-    <w:rsid w:val="00EF2679"/>
+    <w:rsid w:val="00ef2679"/>
     <w:pPr>
-      <w:keepNext/>
+      <w:keepNext w:val="true"/>
       <w:keepLines/>
       <w:spacing w:before="160" w:after="80"/>
       <w:outlineLvl w:val="1"/>
     </w:pPr>
     <w:rPr>
-      <w:rFonts w:asciiTheme="majorHAnsi" w:eastAsiaTheme="majorEastAsia" w:hAnsiTheme="majorHAnsi" w:cstheme="majorBidi"/>
-      <w:color w:val="0F4761" w:themeColor="accent1" w:themeShade="BF"/>
+      <w:rFonts w:ascii="Aptos Display" w:hAnsi="Aptos Display" w:eastAsia="新細明體" w:cs="" w:asciiTheme="majorHAnsi" w:cstheme="majorBidi" w:eastAsiaTheme="majorEastAsia" w:hAnsiTheme="majorHAnsi"/>
+      <w:color w:val="0F4761" w:themeColor="accent1" w:themeShade="bf"/>
       <w:sz w:val="32"/>
       <w:szCs w:val="32"/>
     </w:rPr>
   </w:style>
   <w:style w:type="paragraph" w:styleId="Heading3">
-    <w:name w:val="heading 3"/>
+    <w:name w:val="Heading 3"/>
     <w:basedOn w:val="Normal"/>
     <w:next w:val="Normal"/>
     <w:link w:val="Heading3Char"/>
     <w:uiPriority w:val="9"/>
     <w:unhideWhenUsed/>
     <w:qFormat/>
-    <w:rsid w:val="00EF2679"/>
+    <w:rsid w:val="00ef2679"/>
     <w:pPr>
-      <w:keepNext/>
+      <w:keepNext w:val="true"/>
       <w:keepLines/>
       <w:spacing w:before="160" w:after="80"/>
       <w:outlineLvl w:val="2"/>
     </w:pPr>
     <w:rPr>
-      <w:rFonts w:eastAsiaTheme="majorEastAsia" w:cstheme="majorBidi"/>
-      <w:color w:val="0F4761" w:themeColor="accent1" w:themeShade="BF"/>
+      <w:rFonts w:eastAsia="新細明體" w:cs="" w:cstheme="majorBidi" w:eastAsiaTheme="majorEastAsia"/>
+      <w:color w:val="0F4761" w:themeColor="accent1" w:themeShade="bf"/>
       <w:sz w:val="28"/>
       <w:szCs w:val="28"/>
     </w:rPr>
   </w:style>
   <w:style w:type="paragraph" w:styleId="Heading4">
-    <w:name w:val="heading 4"/>
+    <w:name w:val="Heading 4"/>
     <w:basedOn w:val="Normal"/>
     <w:next w:val="Normal"/>
     <w:link w:val="Heading4Char"/>
     <w:uiPriority w:val="9"/>
     <w:unhideWhenUsed/>
     <w:qFormat/>
-    <w:rsid w:val="00EF2679"/>
+    <w:rsid w:val="00ef2679"/>
     <w:pPr>
-      <w:keepNext/>
+      <w:keepNext w:val="true"/>
       <w:keepLines/>
       <w:spacing w:before="80" w:after="40"/>
       <w:outlineLvl w:val="3"/>
     </w:pPr>
     <w:rPr>
-      <w:rFonts w:eastAsiaTheme="majorEastAsia" w:cstheme="majorBidi"/>
+      <w:rFonts w:eastAsia="新細明體" w:cs="" w:cstheme="majorBidi" w:eastAsiaTheme="majorEastAsia"/>
       <w:i/>
       <w:iCs/>
-      <w:color w:val="0F4761" w:themeColor="accent1" w:themeShade="BF"/>
+      <w:color w:val="0F4761" w:themeColor="accent1" w:themeShade="bf"/>
     </w:rPr>
   </w:style>
   <w:style w:type="paragraph" w:styleId="Heading5">
-    <w:name w:val="heading 5"/>
+    <w:name w:val="Heading 5"/>
     <w:basedOn w:val="Normal"/>
     <w:next w:val="Normal"/>
     <w:link w:val="Heading5Char"/>
@@ -5387,20 +5639,20 @@
     <w:semiHidden/>
     <w:unhideWhenUsed/>
     <w:qFormat/>
-    <w:rsid w:val="00EF2679"/>
+    <w:rsid w:val="00ef2679"/>
     <w:pPr>
-      <w:keepNext/>
+      <w:keepNext w:val="true"/>
       <w:keepLines/>
       <w:spacing w:before="80" w:after="40"/>
       <w:outlineLvl w:val="4"/>
     </w:pPr>
     <w:rPr>
-      <w:rFonts w:eastAsiaTheme="majorEastAsia" w:cstheme="majorBidi"/>
-      <w:color w:val="0F4761" w:themeColor="accent1" w:themeShade="BF"/>
+      <w:rFonts w:eastAsia="新細明體" w:cs="" w:cstheme="majorBidi" w:eastAsiaTheme="majorEastAsia"/>
+      <w:color w:val="0F4761" w:themeColor="accent1" w:themeShade="bf"/>
     </w:rPr>
   </w:style>
   <w:style w:type="paragraph" w:styleId="Heading6">
-    <w:name w:val="heading 6"/>
+    <w:name w:val="Heading 6"/>
     <w:basedOn w:val="Normal"/>
     <w:next w:val="Normal"/>
     <w:link w:val="Heading6Char"/>
@@ -5408,22 +5660,22 @@
     <w:semiHidden/>
     <w:unhideWhenUsed/>
     <w:qFormat/>
-    <w:rsid w:val="00EF2679"/>
+    <w:rsid w:val="00ef2679"/>
     <w:pPr>
-      <w:keepNext/>
+      <w:keepNext w:val="true"/>
       <w:keepLines/>
-      <w:spacing w:before="40"/>
+      <w:spacing w:before="40" w:after="0"/>
       <w:outlineLvl w:val="5"/>
     </w:pPr>
     <w:rPr>
-      <w:rFonts w:eastAsiaTheme="majorEastAsia" w:cstheme="majorBidi"/>
+      <w:rFonts w:eastAsia="新細明體" w:cs="" w:cstheme="majorBidi" w:eastAsiaTheme="majorEastAsia"/>
       <w:i/>
       <w:iCs/>
-      <w:color w:val="595959" w:themeColor="text1" w:themeTint="A6"/>
+      <w:color w:val="595959" w:themeColor="text1" w:themeTint="a6"/>
     </w:rPr>
   </w:style>
   <w:style w:type="paragraph" w:styleId="Heading7">
-    <w:name w:val="heading 7"/>
+    <w:name w:val="Heading 7"/>
     <w:basedOn w:val="Normal"/>
     <w:next w:val="Normal"/>
     <w:link w:val="Heading7Char"/>
@@ -5431,20 +5683,20 @@
     <w:semiHidden/>
     <w:unhideWhenUsed/>
     <w:qFormat/>
-    <w:rsid w:val="00EF2679"/>
+    <w:rsid w:val="00ef2679"/>
     <w:pPr>
-      <w:keepNext/>
+      <w:keepNext w:val="true"/>
       <w:keepLines/>
-      <w:spacing w:before="40"/>
+      <w:spacing w:before="40" w:after="0"/>
       <w:outlineLvl w:val="6"/>
     </w:pPr>
     <w:rPr>
-      <w:rFonts w:eastAsiaTheme="majorEastAsia" w:cstheme="majorBidi"/>
-      <w:color w:val="595959" w:themeColor="text1" w:themeTint="A6"/>
+      <w:rFonts w:eastAsia="新細明體" w:cs="" w:cstheme="majorBidi" w:eastAsiaTheme="majorEastAsia"/>
+      <w:color w:val="595959" w:themeColor="text1" w:themeTint="a6"/>
     </w:rPr>
   </w:style>
   <w:style w:type="paragraph" w:styleId="Heading8">
-    <w:name w:val="heading 8"/>
+    <w:name w:val="Heading 8"/>
     <w:basedOn w:val="Normal"/>
     <w:next w:val="Normal"/>
     <w:link w:val="Heading8Char"/>
@@ -5452,21 +5704,21 @@
     <w:semiHidden/>
     <w:unhideWhenUsed/>
     <w:qFormat/>
-    <w:rsid w:val="00EF2679"/>
+    <w:rsid w:val="00ef2679"/>
     <w:pPr>
-      <w:keepNext/>
+      <w:keepNext w:val="true"/>
       <w:keepLines/>
       <w:outlineLvl w:val="7"/>
     </w:pPr>
     <w:rPr>
-      <w:rFonts w:eastAsiaTheme="majorEastAsia" w:cstheme="majorBidi"/>
+      <w:rFonts w:eastAsia="新細明體" w:cs="" w:cstheme="majorBidi" w:eastAsiaTheme="majorEastAsia"/>
       <w:i/>
       <w:iCs/>
-      <w:color w:val="272727" w:themeColor="text1" w:themeTint="D8"/>
+      <w:color w:val="272727" w:themeColor="text1" w:themeTint="d8"/>
     </w:rPr>
   </w:style>
   <w:style w:type="paragraph" w:styleId="Heading9">
-    <w:name w:val="heading 9"/>
+    <w:name w:val="Heading 9"/>
     <w:basedOn w:val="Normal"/>
     <w:next w:val="Normal"/>
     <w:link w:val="Heading9Char"/>
@@ -5474,22 +5726,579 @@
     <w:semiHidden/>
     <w:unhideWhenUsed/>
     <w:qFormat/>
-    <w:rsid w:val="00EF2679"/>
+    <w:rsid w:val="00ef2679"/>
     <w:pPr>
-      <w:keepNext/>
+      <w:keepNext w:val="true"/>
       <w:keepLines/>
       <w:outlineLvl w:val="8"/>
     </w:pPr>
     <w:rPr>
-      <w:rFonts w:eastAsiaTheme="majorEastAsia" w:cstheme="majorBidi"/>
-      <w:color w:val="272727" w:themeColor="text1" w:themeTint="D8"/>
+      <w:rFonts w:eastAsia="新細明體" w:cs="" w:cstheme="majorBidi" w:eastAsiaTheme="majorEastAsia"/>
+      <w:color w:val="272727" w:themeColor="text1" w:themeTint="d8"/>
     </w:rPr>
   </w:style>
-  <w:style w:type="character" w:default="1" w:styleId="DefaultParagraphFont">
+  <w:style w:type="character" w:styleId="DefaultParagraphFont" w:default="1">
     <w:name w:val="Default Paragraph Font"/>
     <w:uiPriority w:val="1"/>
     <w:semiHidden/>
     <w:unhideWhenUsed/>
+    <w:qFormat/>
+    <w:rPr/>
+  </w:style>
+  <w:style w:type="character" w:styleId="Heading1Char" w:customStyle="1">
+    <w:name w:val="Heading 1 Char"/>
+    <w:basedOn w:val="DefaultParagraphFont"/>
+    <w:link w:val="Heading1"/>
+    <w:uiPriority w:val="9"/>
+    <w:qFormat/>
+    <w:rsid w:val="00ef2679"/>
+    <w:rPr>
+      <w:rFonts w:ascii="Aptos Display" w:hAnsi="Aptos Display" w:eastAsia="新細明體" w:cs="" w:asciiTheme="majorHAnsi" w:cstheme="majorBidi" w:eastAsiaTheme="majorEastAsia" w:hAnsiTheme="majorHAnsi"/>
+      <w:color w:val="0F4761" w:themeColor="accent1" w:themeShade="bf"/>
+      <w:sz w:val="40"/>
+      <w:szCs w:val="40"/>
+    </w:rPr>
+  </w:style>
+  <w:style w:type="character" w:styleId="Heading2Char" w:customStyle="1">
+    <w:name w:val="Heading 2 Char"/>
+    <w:basedOn w:val="DefaultParagraphFont"/>
+    <w:link w:val="Heading2"/>
+    <w:uiPriority w:val="9"/>
+    <w:qFormat/>
+    <w:rsid w:val="00ef2679"/>
+    <w:rPr>
+      <w:rFonts w:ascii="Aptos Display" w:hAnsi="Aptos Display" w:eastAsia="新細明體" w:cs="" w:asciiTheme="majorHAnsi" w:cstheme="majorBidi" w:eastAsiaTheme="majorEastAsia" w:hAnsiTheme="majorHAnsi"/>
+      <w:color w:val="0F4761" w:themeColor="accent1" w:themeShade="bf"/>
+      <w:sz w:val="32"/>
+      <w:szCs w:val="32"/>
+    </w:rPr>
+  </w:style>
+  <w:style w:type="character" w:styleId="Heading3Char" w:customStyle="1">
+    <w:name w:val="Heading 3 Char"/>
+    <w:basedOn w:val="DefaultParagraphFont"/>
+    <w:link w:val="Heading3"/>
+    <w:uiPriority w:val="9"/>
+    <w:qFormat/>
+    <w:rsid w:val="00ef2679"/>
+    <w:rPr>
+      <w:rFonts w:eastAsia="新細明體" w:cs="" w:cstheme="majorBidi" w:eastAsiaTheme="majorEastAsia"/>
+      <w:color w:val="0F4761" w:themeColor="accent1" w:themeShade="bf"/>
+      <w:sz w:val="28"/>
+      <w:szCs w:val="28"/>
+    </w:rPr>
+  </w:style>
+  <w:style w:type="character" w:styleId="Heading4Char" w:customStyle="1">
+    <w:name w:val="Heading 4 Char"/>
+    <w:basedOn w:val="DefaultParagraphFont"/>
+    <w:link w:val="Heading4"/>
+    <w:uiPriority w:val="9"/>
+    <w:qFormat/>
+    <w:rsid w:val="00ef2679"/>
+    <w:rPr>
+      <w:rFonts w:eastAsia="新細明體" w:cs="" w:cstheme="majorBidi" w:eastAsiaTheme="majorEastAsia"/>
+      <w:i/>
+      <w:iCs/>
+      <w:color w:val="0F4761" w:themeColor="accent1" w:themeShade="bf"/>
+    </w:rPr>
+  </w:style>
+  <w:style w:type="character" w:styleId="Heading5Char" w:customStyle="1">
+    <w:name w:val="Heading 5 Char"/>
+    <w:basedOn w:val="DefaultParagraphFont"/>
+    <w:link w:val="Heading5"/>
+    <w:uiPriority w:val="9"/>
+    <w:semiHidden/>
+    <w:qFormat/>
+    <w:rsid w:val="00ef2679"/>
+    <w:rPr>
+      <w:rFonts w:eastAsia="新細明體" w:cs="" w:cstheme="majorBidi" w:eastAsiaTheme="majorEastAsia"/>
+      <w:color w:val="0F4761" w:themeColor="accent1" w:themeShade="bf"/>
+    </w:rPr>
+  </w:style>
+  <w:style w:type="character" w:styleId="Heading6Char" w:customStyle="1">
+    <w:name w:val="Heading 6 Char"/>
+    <w:basedOn w:val="DefaultParagraphFont"/>
+    <w:link w:val="Heading6"/>
+    <w:uiPriority w:val="9"/>
+    <w:semiHidden/>
+    <w:qFormat/>
+    <w:rsid w:val="00ef2679"/>
+    <w:rPr>
+      <w:rFonts w:eastAsia="新細明體" w:cs="" w:cstheme="majorBidi" w:eastAsiaTheme="majorEastAsia"/>
+      <w:i/>
+      <w:iCs/>
+      <w:color w:val="595959" w:themeColor="text1" w:themeTint="a6"/>
+    </w:rPr>
+  </w:style>
+  <w:style w:type="character" w:styleId="Heading7Char" w:customStyle="1">
+    <w:name w:val="Heading 7 Char"/>
+    <w:basedOn w:val="DefaultParagraphFont"/>
+    <w:link w:val="Heading7"/>
+    <w:uiPriority w:val="9"/>
+    <w:semiHidden/>
+    <w:qFormat/>
+    <w:rsid w:val="00ef2679"/>
+    <w:rPr>
+      <w:rFonts w:eastAsia="新細明體" w:cs="" w:cstheme="majorBidi" w:eastAsiaTheme="majorEastAsia"/>
+      <w:color w:val="595959" w:themeColor="text1" w:themeTint="a6"/>
+    </w:rPr>
+  </w:style>
+  <w:style w:type="character" w:styleId="Heading8Char" w:customStyle="1">
+    <w:name w:val="Heading 8 Char"/>
+    <w:basedOn w:val="DefaultParagraphFont"/>
+    <w:link w:val="Heading8"/>
+    <w:uiPriority w:val="9"/>
+    <w:semiHidden/>
+    <w:qFormat/>
+    <w:rsid w:val="00ef2679"/>
+    <w:rPr>
+      <w:rFonts w:eastAsia="新細明體" w:cs="" w:cstheme="majorBidi" w:eastAsiaTheme="majorEastAsia"/>
+      <w:i/>
+      <w:iCs/>
+      <w:color w:val="272727" w:themeColor="text1" w:themeTint="d8"/>
+    </w:rPr>
+  </w:style>
+  <w:style w:type="character" w:styleId="Heading9Char" w:customStyle="1">
+    <w:name w:val="Heading 9 Char"/>
+    <w:basedOn w:val="DefaultParagraphFont"/>
+    <w:link w:val="Heading9"/>
+    <w:uiPriority w:val="9"/>
+    <w:semiHidden/>
+    <w:qFormat/>
+    <w:rsid w:val="00ef2679"/>
+    <w:rPr>
+      <w:rFonts w:eastAsia="新細明體" w:cs="" w:cstheme="majorBidi" w:eastAsiaTheme="majorEastAsia"/>
+      <w:color w:val="272727" w:themeColor="text1" w:themeTint="d8"/>
+    </w:rPr>
+  </w:style>
+  <w:style w:type="character" w:styleId="TitleChar" w:customStyle="1">
+    <w:name w:val="Title Char"/>
+    <w:basedOn w:val="DefaultParagraphFont"/>
+    <w:link w:val="Title"/>
+    <w:uiPriority w:val="10"/>
+    <w:qFormat/>
+    <w:rsid w:val="00ef2679"/>
+    <w:rPr>
+      <w:rFonts w:ascii="Aptos Display" w:hAnsi="Aptos Display" w:eastAsia="新細明體" w:cs="" w:asciiTheme="majorHAnsi" w:cstheme="majorBidi" w:eastAsiaTheme="majorEastAsia" w:hAnsiTheme="majorHAnsi"/>
+      <w:spacing w:val="-10"/>
+      <w:kern w:val="2"/>
+      <w:sz w:val="56"/>
+      <w:szCs w:val="56"/>
+    </w:rPr>
+  </w:style>
+  <w:style w:type="character" w:styleId="SubtitleChar" w:customStyle="1">
+    <w:name w:val="Subtitle Char"/>
+    <w:basedOn w:val="DefaultParagraphFont"/>
+    <w:link w:val="Subtitle"/>
+    <w:uiPriority w:val="11"/>
+    <w:qFormat/>
+    <w:rsid w:val="00ef2679"/>
+    <w:rPr>
+      <w:rFonts w:eastAsia="新細明體" w:cs="" w:cstheme="majorBidi" w:eastAsiaTheme="majorEastAsia"/>
+      <w:color w:val="595959" w:themeColor="text1" w:themeTint="a6"/>
+      <w:spacing w:val="15"/>
+      <w:sz w:val="28"/>
+      <w:szCs w:val="28"/>
+    </w:rPr>
+  </w:style>
+  <w:style w:type="character" w:styleId="QuoteChar" w:customStyle="1">
+    <w:name w:val="Quote Char"/>
+    <w:basedOn w:val="DefaultParagraphFont"/>
+    <w:link w:val="Quote"/>
+    <w:uiPriority w:val="29"/>
+    <w:qFormat/>
+    <w:rsid w:val="00ef2679"/>
+    <w:rPr>
+      <w:i/>
+      <w:iCs/>
+      <w:color w:val="404040" w:themeColor="text1" w:themeTint="bf"/>
+    </w:rPr>
+  </w:style>
+  <w:style w:type="character" w:styleId="IntenseEmphasis">
+    <w:name w:val="Intense Emphasis"/>
+    <w:basedOn w:val="DefaultParagraphFont"/>
+    <w:uiPriority w:val="21"/>
+    <w:qFormat/>
+    <w:rsid w:val="00ef2679"/>
+    <w:rPr>
+      <w:i/>
+      <w:iCs/>
+      <w:color w:val="0F4761" w:themeColor="accent1" w:themeShade="bf"/>
+    </w:rPr>
+  </w:style>
+  <w:style w:type="character" w:styleId="IntenseQuoteChar" w:customStyle="1">
+    <w:name w:val="Intense Quote Char"/>
+    <w:basedOn w:val="DefaultParagraphFont"/>
+    <w:link w:val="IntenseQuote"/>
+    <w:uiPriority w:val="30"/>
+    <w:qFormat/>
+    <w:rsid w:val="00ef2679"/>
+    <w:rPr>
+      <w:i/>
+      <w:iCs/>
+      <w:color w:val="0F4761" w:themeColor="accent1" w:themeShade="bf"/>
+    </w:rPr>
+  </w:style>
+  <w:style w:type="character" w:styleId="IntenseReference">
+    <w:name w:val="Intense Reference"/>
+    <w:basedOn w:val="DefaultParagraphFont"/>
+    <w:uiPriority w:val="32"/>
+    <w:qFormat/>
+    <w:rsid w:val="00ef2679"/>
+    <w:rPr>
+      <w:b/>
+      <w:bCs/>
+      <w:smallCaps/>
+      <w:color w:val="0F4761" w:themeColor="accent1" w:themeShade="bf"/>
+      <w:spacing w:val="5"/>
+    </w:rPr>
+  </w:style>
+  <w:style w:type="character" w:styleId="Appleconvertedspace" w:customStyle="1">
+    <w:name w:val="apple-converted-space"/>
+    <w:basedOn w:val="DefaultParagraphFont"/>
+    <w:qFormat/>
+    <w:rsid w:val="007d0d60"/>
+    <w:rPr/>
+  </w:style>
+  <w:style w:type="character" w:styleId="Emphasis">
+    <w:name w:val="Emphasis"/>
+    <w:basedOn w:val="DefaultParagraphFont"/>
+    <w:uiPriority w:val="20"/>
+    <w:qFormat/>
+    <w:rsid w:val="007d0d60"/>
+    <w:rPr>
+      <w:i/>
+      <w:iCs/>
+    </w:rPr>
+  </w:style>
+  <w:style w:type="character" w:styleId="InternetLink">
+    <w:name w:val="Hyperlink"/>
+    <w:basedOn w:val="DefaultParagraphFont"/>
+    <w:uiPriority w:val="99"/>
+    <w:unhideWhenUsed/>
+    <w:rsid w:val="007d0d60"/>
+    <w:rPr>
+      <w:color w:val="0000FF"/>
+      <w:u w:val="single"/>
+    </w:rPr>
+  </w:style>
+  <w:style w:type="character" w:styleId="Strong">
+    <w:name w:val="Strong"/>
+    <w:basedOn w:val="DefaultParagraphFont"/>
+    <w:uiPriority w:val="22"/>
+    <w:qFormat/>
+    <w:rsid w:val="007d0d60"/>
+    <w:rPr>
+      <w:b/>
+      <w:bCs/>
+    </w:rPr>
+  </w:style>
+  <w:style w:type="character" w:styleId="HTMLCode">
+    <w:name w:val="HTML Code"/>
+    <w:basedOn w:val="DefaultParagraphFont"/>
+    <w:uiPriority w:val="99"/>
+    <w:semiHidden/>
+    <w:unhideWhenUsed/>
+    <w:qFormat/>
+    <w:rsid w:val="007d0d60"/>
+    <w:rPr>
+      <w:rFonts w:ascii="Courier New" w:hAnsi="Courier New" w:eastAsia="Times New Roman" w:cs="Courier New"/>
+      <w:sz w:val="20"/>
+      <w:szCs w:val="20"/>
+    </w:rPr>
+  </w:style>
+  <w:style w:type="character" w:styleId="HTMLPreformattedChar" w:customStyle="1">
+    <w:name w:val="HTML Preformatted Char"/>
+    <w:basedOn w:val="DefaultParagraphFont"/>
+    <w:link w:val="HTMLPreformatted"/>
+    <w:uiPriority w:val="99"/>
+    <w:semiHidden/>
+    <w:qFormat/>
+    <w:rsid w:val="007855b2"/>
+    <w:rPr>
+      <w:rFonts w:ascii="Courier New" w:hAnsi="Courier New" w:eastAsia="Times New Roman" w:cs="Courier New"/>
+      <w:kern w:val="0"/>
+      <w:sz w:val="20"/>
+      <w:szCs w:val="20"/>
+      <w:lang w:eastAsia="ja-JP"/>
+      <w14:ligatures w14:val="none"/>
+    </w:rPr>
+  </w:style>
+  <w:style w:type="character" w:styleId="Token" w:customStyle="1">
+    <w:name w:val="token"/>
+    <w:basedOn w:val="DefaultParagraphFont"/>
+    <w:qFormat/>
+    <w:rsid w:val="007855b2"/>
+    <w:rPr/>
+  </w:style>
+  <w:style w:type="character" w:styleId="Hljskeyword" w:customStyle="1">
+    <w:name w:val="hljs-keyword"/>
+    <w:basedOn w:val="DefaultParagraphFont"/>
+    <w:qFormat/>
+    <w:rsid w:val="003c1cb8"/>
+    <w:rPr/>
+  </w:style>
+  <w:style w:type="character" w:styleId="Hljstitle" w:customStyle="1">
+    <w:name w:val="hljs-title"/>
+    <w:basedOn w:val="DefaultParagraphFont"/>
+    <w:qFormat/>
+    <w:rsid w:val="003c1cb8"/>
+    <w:rPr/>
+  </w:style>
+  <w:style w:type="character" w:styleId="Hljsliteral" w:customStyle="1">
+    <w:name w:val="hljs-literal"/>
+    <w:basedOn w:val="DefaultParagraphFont"/>
+    <w:qFormat/>
+    <w:rsid w:val="003c1cb8"/>
+    <w:rPr/>
+  </w:style>
+  <w:style w:type="character" w:styleId="Hljsnumber" w:customStyle="1">
+    <w:name w:val="hljs-number"/>
+    <w:basedOn w:val="DefaultParagraphFont"/>
+    <w:qFormat/>
+    <w:rsid w:val="003c1cb8"/>
+    <w:rPr/>
+  </w:style>
+  <w:style w:type="character" w:styleId="Hljsvariable" w:customStyle="1">
+    <w:name w:val="hljs-variable"/>
+    <w:basedOn w:val="DefaultParagraphFont"/>
+    <w:qFormat/>
+    <w:rsid w:val="003c1cb8"/>
+    <w:rPr/>
+  </w:style>
+  <w:style w:type="character" w:styleId="Hljscomment" w:customStyle="1">
+    <w:name w:val="hljs-comment"/>
+    <w:basedOn w:val="DefaultParagraphFont"/>
+    <w:qFormat/>
+    <w:rsid w:val="003c1cb8"/>
+    <w:rPr/>
+  </w:style>
+  <w:style w:type="character" w:styleId="UnresolvedMention">
+    <w:name w:val="Unresolved Mention"/>
+    <w:basedOn w:val="DefaultParagraphFont"/>
+    <w:uiPriority w:val="99"/>
+    <w:semiHidden/>
+    <w:unhideWhenUsed/>
+    <w:qFormat/>
+    <w:rsid w:val="00c664ef"/>
+    <w:rPr>
+      <w:color w:val="605E5C"/>
+      <w:shd w:fill="E1DFDD" w:val="clear"/>
+    </w:rPr>
+  </w:style>
+  <w:style w:type="paragraph" w:styleId="Heading">
+    <w:name w:val="Heading"/>
+    <w:basedOn w:val="Normal"/>
+    <w:next w:val="TextBody"/>
+    <w:qFormat/>
+    <w:pPr>
+      <w:keepNext w:val="true"/>
+      <w:spacing w:before="240" w:after="120"/>
+    </w:pPr>
+    <w:rPr>
+      <w:rFonts w:ascii="Liberation Sans" w:hAnsi="Liberation Sans" w:eastAsia="Droid Sans Fallback" w:cs="Lohit Devanagari"/>
+      <w:sz w:val="28"/>
+      <w:szCs w:val="28"/>
+    </w:rPr>
+  </w:style>
+  <w:style w:type="paragraph" w:styleId="TextBody">
+    <w:name w:val="Body Text"/>
+    <w:basedOn w:val="Normal"/>
+    <w:pPr>
+      <w:spacing w:lineRule="auto" w:line="276" w:before="0" w:after="140"/>
+    </w:pPr>
+    <w:rPr/>
+  </w:style>
+  <w:style w:type="paragraph" w:styleId="List">
+    <w:name w:val="List"/>
+    <w:basedOn w:val="TextBody"/>
+    <w:pPr/>
+    <w:rPr>
+      <w:rFonts w:cs="Lohit Devanagari"/>
+    </w:rPr>
+  </w:style>
+  <w:style w:type="paragraph" w:styleId="Caption">
+    <w:name w:val="Caption"/>
+    <w:basedOn w:val="Normal"/>
+    <w:qFormat/>
+    <w:pPr>
+      <w:suppressLineNumbers/>
+      <w:spacing w:before="120" w:after="120"/>
+    </w:pPr>
+    <w:rPr>
+      <w:rFonts w:cs="Lohit Devanagari"/>
+      <w:i/>
+      <w:iCs/>
+      <w:sz w:val="24"/>
+      <w:szCs w:val="24"/>
+    </w:rPr>
+  </w:style>
+  <w:style w:type="paragraph" w:styleId="Index">
+    <w:name w:val="Index"/>
+    <w:basedOn w:val="Normal"/>
+    <w:qFormat/>
+    <w:pPr>
+      <w:suppressLineNumbers/>
+    </w:pPr>
+    <w:rPr>
+      <w:rFonts w:cs="Lohit Devanagari"/>
+    </w:rPr>
+  </w:style>
+  <w:style w:type="paragraph" w:styleId="Title">
+    <w:name w:val="Title"/>
+    <w:basedOn w:val="Normal"/>
+    <w:next w:val="Normal"/>
+    <w:link w:val="TitleChar"/>
+    <w:uiPriority w:val="10"/>
+    <w:qFormat/>
+    <w:rsid w:val="00ef2679"/>
+    <w:pPr>
+      <w:spacing w:before="0" w:after="80"/>
+      <w:contextualSpacing/>
+    </w:pPr>
+    <w:rPr>
+      <w:rFonts w:ascii="Aptos Display" w:hAnsi="Aptos Display" w:eastAsia="新細明體" w:cs="" w:asciiTheme="majorHAnsi" w:cstheme="majorBidi" w:eastAsiaTheme="majorEastAsia" w:hAnsiTheme="majorHAnsi"/>
+      <w:spacing w:val="-10"/>
+      <w:kern w:val="2"/>
+      <w:sz w:val="56"/>
+      <w:szCs w:val="56"/>
+    </w:rPr>
+  </w:style>
+  <w:style w:type="paragraph" w:styleId="Subtitle">
+    <w:name w:val="Subtitle"/>
+    <w:basedOn w:val="Normal"/>
+    <w:next w:val="Normal"/>
+    <w:link w:val="SubtitleChar"/>
+    <w:uiPriority w:val="11"/>
+    <w:qFormat/>
+    <w:rsid w:val="00ef2679"/>
+    <w:pPr>
+      <w:spacing w:before="0" w:after="160"/>
+    </w:pPr>
+    <w:rPr>
+      <w:rFonts w:eastAsia="新細明體" w:cs="" w:cstheme="majorBidi" w:eastAsiaTheme="majorEastAsia"/>
+      <w:color w:val="595959" w:themeColor="text1" w:themeTint="a6"/>
+      <w:spacing w:val="15"/>
+      <w:sz w:val="28"/>
+      <w:szCs w:val="28"/>
+    </w:rPr>
+  </w:style>
+  <w:style w:type="paragraph" w:styleId="Quote">
+    <w:name w:val="Quote"/>
+    <w:basedOn w:val="Normal"/>
+    <w:next w:val="Normal"/>
+    <w:link w:val="QuoteChar"/>
+    <w:uiPriority w:val="29"/>
+    <w:qFormat/>
+    <w:rsid w:val="00ef2679"/>
+    <w:pPr>
+      <w:spacing w:before="160" w:after="160"/>
+      <w:jc w:val="center"/>
+    </w:pPr>
+    <w:rPr>
+      <w:i/>
+      <w:iCs/>
+      <w:color w:val="404040" w:themeColor="text1" w:themeTint="bf"/>
+    </w:rPr>
+  </w:style>
+  <w:style w:type="paragraph" w:styleId="ListParagraph">
+    <w:name w:val="List Paragraph"/>
+    <w:basedOn w:val="Normal"/>
+    <w:uiPriority w:val="34"/>
+    <w:qFormat/>
+    <w:rsid w:val="00ef2679"/>
+    <w:pPr>
+      <w:spacing w:before="0" w:after="0"/>
+      <w:ind w:left="720" w:hanging="0"/>
+      <w:contextualSpacing/>
+    </w:pPr>
+    <w:rPr/>
+  </w:style>
+  <w:style w:type="paragraph" w:styleId="IntenseQuote">
+    <w:name w:val="Intense Quote"/>
+    <w:basedOn w:val="Normal"/>
+    <w:next w:val="Normal"/>
+    <w:link w:val="IntenseQuoteChar"/>
+    <w:uiPriority w:val="30"/>
+    <w:qFormat/>
+    <w:rsid w:val="00ef2679"/>
+    <w:pPr>
+      <w:pBdr>
+        <w:top w:val="single" w:sz="4" w:space="10" w:color="0F4761"/>
+        <w:bottom w:val="single" w:sz="4" w:space="10" w:color="0F4761"/>
+      </w:pBdr>
+      <w:spacing w:before="360" w:after="360"/>
+      <w:ind w:left="864" w:right="864" w:hanging="0"/>
+      <w:jc w:val="center"/>
+    </w:pPr>
+    <w:rPr>
+      <w:i/>
+      <w:iCs/>
+      <w:color w:val="0F4761" w:themeColor="accent1" w:themeShade="bf"/>
+    </w:rPr>
+  </w:style>
+  <w:style w:type="paragraph" w:styleId="NormalWeb">
+    <w:name w:val="Normal (Web)"/>
+    <w:basedOn w:val="Normal"/>
+    <w:uiPriority w:val="99"/>
+    <w:semiHidden/>
+    <w:unhideWhenUsed/>
+    <w:qFormat/>
+    <w:rsid w:val="00ef2679"/>
+    <w:pPr>
+      <w:spacing w:beforeAutospacing="1" w:afterAutospacing="1"/>
+    </w:pPr>
+    <w:rPr>
+      <w:rFonts w:ascii="Times New Roman" w:hAnsi="Times New Roman" w:eastAsia="Times New Roman" w:cs="Times New Roman"/>
+      <w:kern w:val="0"/>
+      <w:lang w:eastAsia="ja-JP"/>
+      <w14:ligatures w14:val="none"/>
+    </w:rPr>
+  </w:style>
+  <w:style w:type="paragraph" w:styleId="HTMLPreformatted">
+    <w:name w:val="HTML Preformatted"/>
+    <w:basedOn w:val="Normal"/>
+    <w:link w:val="HTMLPreformattedChar"/>
+    <w:uiPriority w:val="99"/>
+    <w:semiHidden/>
+    <w:unhideWhenUsed/>
+    <w:qFormat/>
+    <w:rsid w:val="007855b2"/>
+    <w:pPr>
+      <w:tabs>
+        <w:tab w:val="clear" w:pos="720"/>
+        <w:tab w:val="left" w:pos="916" w:leader="none"/>
+        <w:tab w:val="left" w:pos="1832" w:leader="none"/>
+        <w:tab w:val="left" w:pos="2748" w:leader="none"/>
+        <w:tab w:val="left" w:pos="3664" w:leader="none"/>
+        <w:tab w:val="left" w:pos="4580" w:leader="none"/>
+        <w:tab w:val="left" w:pos="5496" w:leader="none"/>
+        <w:tab w:val="left" w:pos="6412" w:leader="none"/>
+        <w:tab w:val="left" w:pos="7328" w:leader="none"/>
+        <w:tab w:val="left" w:pos="8244" w:leader="none"/>
+        <w:tab w:val="left" w:pos="9160" w:leader="none"/>
+        <w:tab w:val="left" w:pos="10076" w:leader="none"/>
+        <w:tab w:val="left" w:pos="10992" w:leader="none"/>
+        <w:tab w:val="left" w:pos="11908" w:leader="none"/>
+        <w:tab w:val="left" w:pos="12824" w:leader="none"/>
+        <w:tab w:val="left" w:pos="13740" w:leader="none"/>
+        <w:tab w:val="left" w:pos="14656" w:leader="none"/>
+      </w:tabs>
+    </w:pPr>
+    <w:rPr>
+      <w:rFonts w:ascii="Courier New" w:hAnsi="Courier New" w:eastAsia="Times New Roman" w:cs="Courier New"/>
+      <w:kern w:val="0"/>
+      <w:sz w:val="20"/>
+      <w:szCs w:val="20"/>
+      <w:lang w:eastAsia="ja-JP"/>
+      <w14:ligatures w14:val="none"/>
+    </w:rPr>
+  </w:style>
+  <w:style w:type="numbering" w:styleId="NoList" w:default="1">
+    <w:name w:val="No List"/>
+    <w:uiPriority w:val="99"/>
+    <w:semiHidden/>
+    <w:unhideWhenUsed/>
+    <w:qFormat/>
   </w:style>
   <w:style w:type="table" w:default="1" w:styleId="TableNormal">
     <w:name w:val="Normal Table"/>
@@ -5505,468 +6314,6 @@
         <w:right w:w="108" w:type="dxa"/>
       </w:tblCellMar>
     </w:tblPr>
-  </w:style>
-  <w:style w:type="numbering" w:default="1" w:styleId="NoList">
-    <w:name w:val="No List"/>
-    <w:uiPriority w:val="99"/>
-    <w:semiHidden/>
-    <w:unhideWhenUsed/>
-  </w:style>
-  <w:style w:type="character" w:customStyle="1" w:styleId="Heading1Char">
-    <w:name w:val="Heading 1 Char"/>
-    <w:basedOn w:val="DefaultParagraphFont"/>
-    <w:link w:val="Heading1"/>
-    <w:uiPriority w:val="9"/>
-    <w:rsid w:val="00EF2679"/>
-    <w:rPr>
-      <w:rFonts w:asciiTheme="majorHAnsi" w:eastAsiaTheme="majorEastAsia" w:hAnsiTheme="majorHAnsi" w:cstheme="majorBidi"/>
-      <w:color w:val="0F4761" w:themeColor="accent1" w:themeShade="BF"/>
-      <w:sz w:val="40"/>
-      <w:szCs w:val="40"/>
-    </w:rPr>
-  </w:style>
-  <w:style w:type="character" w:customStyle="1" w:styleId="Heading2Char">
-    <w:name w:val="Heading 2 Char"/>
-    <w:basedOn w:val="DefaultParagraphFont"/>
-    <w:link w:val="Heading2"/>
-    <w:uiPriority w:val="9"/>
-    <w:rsid w:val="00EF2679"/>
-    <w:rPr>
-      <w:rFonts w:asciiTheme="majorHAnsi" w:eastAsiaTheme="majorEastAsia" w:hAnsiTheme="majorHAnsi" w:cstheme="majorBidi"/>
-      <w:color w:val="0F4761" w:themeColor="accent1" w:themeShade="BF"/>
-      <w:sz w:val="32"/>
-      <w:szCs w:val="32"/>
-    </w:rPr>
-  </w:style>
-  <w:style w:type="character" w:customStyle="1" w:styleId="Heading3Char">
-    <w:name w:val="Heading 3 Char"/>
-    <w:basedOn w:val="DefaultParagraphFont"/>
-    <w:link w:val="Heading3"/>
-    <w:uiPriority w:val="9"/>
-    <w:rsid w:val="00EF2679"/>
-    <w:rPr>
-      <w:rFonts w:eastAsiaTheme="majorEastAsia" w:cstheme="majorBidi"/>
-      <w:color w:val="0F4761" w:themeColor="accent1" w:themeShade="BF"/>
-      <w:sz w:val="28"/>
-      <w:szCs w:val="28"/>
-    </w:rPr>
-  </w:style>
-  <w:style w:type="character" w:customStyle="1" w:styleId="Heading4Char">
-    <w:name w:val="Heading 4 Char"/>
-    <w:basedOn w:val="DefaultParagraphFont"/>
-    <w:link w:val="Heading4"/>
-    <w:uiPriority w:val="9"/>
-    <w:rsid w:val="00EF2679"/>
-    <w:rPr>
-      <w:rFonts w:eastAsiaTheme="majorEastAsia" w:cstheme="majorBidi"/>
-      <w:i/>
-      <w:iCs/>
-      <w:color w:val="0F4761" w:themeColor="accent1" w:themeShade="BF"/>
-    </w:rPr>
-  </w:style>
-  <w:style w:type="character" w:customStyle="1" w:styleId="Heading5Char">
-    <w:name w:val="Heading 5 Char"/>
-    <w:basedOn w:val="DefaultParagraphFont"/>
-    <w:link w:val="Heading5"/>
-    <w:uiPriority w:val="9"/>
-    <w:semiHidden/>
-    <w:rsid w:val="00EF2679"/>
-    <w:rPr>
-      <w:rFonts w:eastAsiaTheme="majorEastAsia" w:cstheme="majorBidi"/>
-      <w:color w:val="0F4761" w:themeColor="accent1" w:themeShade="BF"/>
-    </w:rPr>
-  </w:style>
-  <w:style w:type="character" w:customStyle="1" w:styleId="Heading6Char">
-    <w:name w:val="Heading 6 Char"/>
-    <w:basedOn w:val="DefaultParagraphFont"/>
-    <w:link w:val="Heading6"/>
-    <w:uiPriority w:val="9"/>
-    <w:semiHidden/>
-    <w:rsid w:val="00EF2679"/>
-    <w:rPr>
-      <w:rFonts w:eastAsiaTheme="majorEastAsia" w:cstheme="majorBidi"/>
-      <w:i/>
-      <w:iCs/>
-      <w:color w:val="595959" w:themeColor="text1" w:themeTint="A6"/>
-    </w:rPr>
-  </w:style>
-  <w:style w:type="character" w:customStyle="1" w:styleId="Heading7Char">
-    <w:name w:val="Heading 7 Char"/>
-    <w:basedOn w:val="DefaultParagraphFont"/>
-    <w:link w:val="Heading7"/>
-    <w:uiPriority w:val="9"/>
-    <w:semiHidden/>
-    <w:rsid w:val="00EF2679"/>
-    <w:rPr>
-      <w:rFonts w:eastAsiaTheme="majorEastAsia" w:cstheme="majorBidi"/>
-      <w:color w:val="595959" w:themeColor="text1" w:themeTint="A6"/>
-    </w:rPr>
-  </w:style>
-  <w:style w:type="character" w:customStyle="1" w:styleId="Heading8Char">
-    <w:name w:val="Heading 8 Char"/>
-    <w:basedOn w:val="DefaultParagraphFont"/>
-    <w:link w:val="Heading8"/>
-    <w:uiPriority w:val="9"/>
-    <w:semiHidden/>
-    <w:rsid w:val="00EF2679"/>
-    <w:rPr>
-      <w:rFonts w:eastAsiaTheme="majorEastAsia" w:cstheme="majorBidi"/>
-      <w:i/>
-      <w:iCs/>
-      <w:color w:val="272727" w:themeColor="text1" w:themeTint="D8"/>
-    </w:rPr>
-  </w:style>
-  <w:style w:type="character" w:customStyle="1" w:styleId="Heading9Char">
-    <w:name w:val="Heading 9 Char"/>
-    <w:basedOn w:val="DefaultParagraphFont"/>
-    <w:link w:val="Heading9"/>
-    <w:uiPriority w:val="9"/>
-    <w:semiHidden/>
-    <w:rsid w:val="00EF2679"/>
-    <w:rPr>
-      <w:rFonts w:eastAsiaTheme="majorEastAsia" w:cstheme="majorBidi"/>
-      <w:color w:val="272727" w:themeColor="text1" w:themeTint="D8"/>
-    </w:rPr>
-  </w:style>
-  <w:style w:type="paragraph" w:styleId="Title">
-    <w:name w:val="Title"/>
-    <w:basedOn w:val="Normal"/>
-    <w:next w:val="Normal"/>
-    <w:link w:val="TitleChar"/>
-    <w:uiPriority w:val="10"/>
-    <w:qFormat/>
-    <w:rsid w:val="00EF2679"/>
-    <w:pPr>
-      <w:spacing w:after="80"/>
-      <w:contextualSpacing/>
-    </w:pPr>
-    <w:rPr>
-      <w:rFonts w:asciiTheme="majorHAnsi" w:eastAsiaTheme="majorEastAsia" w:hAnsiTheme="majorHAnsi" w:cstheme="majorBidi"/>
-      <w:spacing w:val="-10"/>
-      <w:kern w:val="28"/>
-      <w:sz w:val="56"/>
-      <w:szCs w:val="56"/>
-    </w:rPr>
-  </w:style>
-  <w:style w:type="character" w:customStyle="1" w:styleId="TitleChar">
-    <w:name w:val="Title Char"/>
-    <w:basedOn w:val="DefaultParagraphFont"/>
-    <w:link w:val="Title"/>
-    <w:uiPriority w:val="10"/>
-    <w:rsid w:val="00EF2679"/>
-    <w:rPr>
-      <w:rFonts w:asciiTheme="majorHAnsi" w:eastAsiaTheme="majorEastAsia" w:hAnsiTheme="majorHAnsi" w:cstheme="majorBidi"/>
-      <w:spacing w:val="-10"/>
-      <w:kern w:val="28"/>
-      <w:sz w:val="56"/>
-      <w:szCs w:val="56"/>
-    </w:rPr>
-  </w:style>
-  <w:style w:type="paragraph" w:styleId="Subtitle">
-    <w:name w:val="Subtitle"/>
-    <w:basedOn w:val="Normal"/>
-    <w:next w:val="Normal"/>
-    <w:link w:val="SubtitleChar"/>
-    <w:uiPriority w:val="11"/>
-    <w:qFormat/>
-    <w:rsid w:val="00EF2679"/>
-    <w:pPr>
-      <w:numPr>
-        <w:ilvl w:val="1"/>
-      </w:numPr>
-      <w:spacing w:after="160"/>
-    </w:pPr>
-    <w:rPr>
-      <w:rFonts w:eastAsiaTheme="majorEastAsia" w:cstheme="majorBidi"/>
-      <w:color w:val="595959" w:themeColor="text1" w:themeTint="A6"/>
-      <w:spacing w:val="15"/>
-      <w:sz w:val="28"/>
-      <w:szCs w:val="28"/>
-    </w:rPr>
-  </w:style>
-  <w:style w:type="character" w:customStyle="1" w:styleId="SubtitleChar">
-    <w:name w:val="Subtitle Char"/>
-    <w:basedOn w:val="DefaultParagraphFont"/>
-    <w:link w:val="Subtitle"/>
-    <w:uiPriority w:val="11"/>
-    <w:rsid w:val="00EF2679"/>
-    <w:rPr>
-      <w:rFonts w:eastAsiaTheme="majorEastAsia" w:cstheme="majorBidi"/>
-      <w:color w:val="595959" w:themeColor="text1" w:themeTint="A6"/>
-      <w:spacing w:val="15"/>
-      <w:sz w:val="28"/>
-      <w:szCs w:val="28"/>
-    </w:rPr>
-  </w:style>
-  <w:style w:type="paragraph" w:styleId="Quote">
-    <w:name w:val="Quote"/>
-    <w:basedOn w:val="Normal"/>
-    <w:next w:val="Normal"/>
-    <w:link w:val="QuoteChar"/>
-    <w:uiPriority w:val="29"/>
-    <w:qFormat/>
-    <w:rsid w:val="00EF2679"/>
-    <w:pPr>
-      <w:spacing w:before="160" w:after="160"/>
-      <w:jc w:val="center"/>
-    </w:pPr>
-    <w:rPr>
-      <w:i/>
-      <w:iCs/>
-      <w:color w:val="404040" w:themeColor="text1" w:themeTint="BF"/>
-    </w:rPr>
-  </w:style>
-  <w:style w:type="character" w:customStyle="1" w:styleId="QuoteChar">
-    <w:name w:val="Quote Char"/>
-    <w:basedOn w:val="DefaultParagraphFont"/>
-    <w:link w:val="Quote"/>
-    <w:uiPriority w:val="29"/>
-    <w:rsid w:val="00EF2679"/>
-    <w:rPr>
-      <w:i/>
-      <w:iCs/>
-      <w:color w:val="404040" w:themeColor="text1" w:themeTint="BF"/>
-    </w:rPr>
-  </w:style>
-  <w:style w:type="paragraph" w:styleId="ListParagraph">
-    <w:name w:val="List Paragraph"/>
-    <w:basedOn w:val="Normal"/>
-    <w:uiPriority w:val="34"/>
-    <w:qFormat/>
-    <w:rsid w:val="00EF2679"/>
-    <w:pPr>
-      <w:ind w:left="720"/>
-      <w:contextualSpacing/>
-    </w:pPr>
-  </w:style>
-  <w:style w:type="character" w:styleId="IntenseEmphasis">
-    <w:name w:val="Intense Emphasis"/>
-    <w:basedOn w:val="DefaultParagraphFont"/>
-    <w:uiPriority w:val="21"/>
-    <w:qFormat/>
-    <w:rsid w:val="00EF2679"/>
-    <w:rPr>
-      <w:i/>
-      <w:iCs/>
-      <w:color w:val="0F4761" w:themeColor="accent1" w:themeShade="BF"/>
-    </w:rPr>
-  </w:style>
-  <w:style w:type="paragraph" w:styleId="IntenseQuote">
-    <w:name w:val="Intense Quote"/>
-    <w:basedOn w:val="Normal"/>
-    <w:next w:val="Normal"/>
-    <w:link w:val="IntenseQuoteChar"/>
-    <w:uiPriority w:val="30"/>
-    <w:qFormat/>
-    <w:rsid w:val="00EF2679"/>
-    <w:pPr>
-      <w:pBdr>
-        <w:top w:val="single" w:sz="4" w:space="10" w:color="0F4761" w:themeColor="accent1" w:themeShade="BF"/>
-        <w:bottom w:val="single" w:sz="4" w:space="10" w:color="0F4761" w:themeColor="accent1" w:themeShade="BF"/>
-      </w:pBdr>
-      <w:spacing w:before="360" w:after="360"/>
-      <w:ind w:left="864" w:right="864"/>
-      <w:jc w:val="center"/>
-    </w:pPr>
-    <w:rPr>
-      <w:i/>
-      <w:iCs/>
-      <w:color w:val="0F4761" w:themeColor="accent1" w:themeShade="BF"/>
-    </w:rPr>
-  </w:style>
-  <w:style w:type="character" w:customStyle="1" w:styleId="IntenseQuoteChar">
-    <w:name w:val="Intense Quote Char"/>
-    <w:basedOn w:val="DefaultParagraphFont"/>
-    <w:link w:val="IntenseQuote"/>
-    <w:uiPriority w:val="30"/>
-    <w:rsid w:val="00EF2679"/>
-    <w:rPr>
-      <w:i/>
-      <w:iCs/>
-      <w:color w:val="0F4761" w:themeColor="accent1" w:themeShade="BF"/>
-    </w:rPr>
-  </w:style>
-  <w:style w:type="character" w:styleId="IntenseReference">
-    <w:name w:val="Intense Reference"/>
-    <w:basedOn w:val="DefaultParagraphFont"/>
-    <w:uiPriority w:val="32"/>
-    <w:qFormat/>
-    <w:rsid w:val="00EF2679"/>
-    <w:rPr>
-      <w:b/>
-      <w:bCs/>
-      <w:smallCaps/>
-      <w:color w:val="0F4761" w:themeColor="accent1" w:themeShade="BF"/>
-      <w:spacing w:val="5"/>
-    </w:rPr>
-  </w:style>
-  <w:style w:type="paragraph" w:styleId="NormalWeb">
-    <w:name w:val="Normal (Web)"/>
-    <w:basedOn w:val="Normal"/>
-    <w:uiPriority w:val="99"/>
-    <w:semiHidden/>
-    <w:unhideWhenUsed/>
-    <w:rsid w:val="00EF2679"/>
-    <w:pPr>
-      <w:spacing w:before="100" w:beforeAutospacing="1" w:after="100" w:afterAutospacing="1"/>
-    </w:pPr>
-    <w:rPr>
-      <w:rFonts w:ascii="Times New Roman" w:eastAsia="Times New Roman" w:hAnsi="Times New Roman" w:cs="Times New Roman"/>
-      <w:kern w:val="0"/>
-      <w:lang w:eastAsia="ja-JP"/>
-      <w14:ligatures w14:val="none"/>
-    </w:rPr>
-  </w:style>
-  <w:style w:type="character" w:customStyle="1" w:styleId="apple-converted-space">
-    <w:name w:val="apple-converted-space"/>
-    <w:basedOn w:val="DefaultParagraphFont"/>
-    <w:rsid w:val="007D0D60"/>
-  </w:style>
-  <w:style w:type="character" w:styleId="Emphasis">
-    <w:name w:val="Emphasis"/>
-    <w:basedOn w:val="DefaultParagraphFont"/>
-    <w:uiPriority w:val="20"/>
-    <w:qFormat/>
-    <w:rsid w:val="007D0D60"/>
-    <w:rPr>
-      <w:i/>
-      <w:iCs/>
-    </w:rPr>
-  </w:style>
-  <w:style w:type="character" w:styleId="Hyperlink">
-    <w:name w:val="Hyperlink"/>
-    <w:basedOn w:val="DefaultParagraphFont"/>
-    <w:uiPriority w:val="99"/>
-    <w:unhideWhenUsed/>
-    <w:rsid w:val="007D0D60"/>
-    <w:rPr>
-      <w:color w:val="0000FF"/>
-      <w:u w:val="single"/>
-    </w:rPr>
-  </w:style>
-  <w:style w:type="character" w:styleId="Strong">
-    <w:name w:val="Strong"/>
-    <w:basedOn w:val="DefaultParagraphFont"/>
-    <w:uiPriority w:val="22"/>
-    <w:qFormat/>
-    <w:rsid w:val="007D0D60"/>
-    <w:rPr>
-      <w:b/>
-      <w:bCs/>
-    </w:rPr>
-  </w:style>
-  <w:style w:type="character" w:styleId="HTMLCode">
-    <w:name w:val="HTML Code"/>
-    <w:basedOn w:val="DefaultParagraphFont"/>
-    <w:uiPriority w:val="99"/>
-    <w:semiHidden/>
-    <w:unhideWhenUsed/>
-    <w:rsid w:val="007D0D60"/>
-    <w:rPr>
-      <w:rFonts w:ascii="Courier New" w:eastAsia="Times New Roman" w:hAnsi="Courier New" w:cs="Courier New"/>
-      <w:sz w:val="20"/>
-      <w:szCs w:val="20"/>
-    </w:rPr>
-  </w:style>
-  <w:style w:type="paragraph" w:styleId="HTMLPreformatted">
-    <w:name w:val="HTML Preformatted"/>
-    <w:basedOn w:val="Normal"/>
-    <w:link w:val="HTMLPreformattedChar"/>
-    <w:uiPriority w:val="99"/>
-    <w:semiHidden/>
-    <w:unhideWhenUsed/>
-    <w:rsid w:val="007855B2"/>
-    <w:pPr>
-      <w:tabs>
-        <w:tab w:val="left" w:pos="916"/>
-        <w:tab w:val="left" w:pos="1832"/>
-        <w:tab w:val="left" w:pos="2748"/>
-        <w:tab w:val="left" w:pos="3664"/>
-        <w:tab w:val="left" w:pos="4580"/>
-        <w:tab w:val="left" w:pos="5496"/>
-        <w:tab w:val="left" w:pos="6412"/>
-        <w:tab w:val="left" w:pos="7328"/>
-        <w:tab w:val="left" w:pos="8244"/>
-        <w:tab w:val="left" w:pos="9160"/>
-        <w:tab w:val="left" w:pos="10076"/>
-        <w:tab w:val="left" w:pos="10992"/>
-        <w:tab w:val="left" w:pos="11908"/>
-        <w:tab w:val="left" w:pos="12824"/>
-        <w:tab w:val="left" w:pos="13740"/>
-        <w:tab w:val="left" w:pos="14656"/>
-      </w:tabs>
-    </w:pPr>
-    <w:rPr>
-      <w:rFonts w:ascii="Courier New" w:eastAsia="Times New Roman" w:hAnsi="Courier New" w:cs="Courier New"/>
-      <w:kern w:val="0"/>
-      <w:sz w:val="20"/>
-      <w:szCs w:val="20"/>
-      <w:lang w:eastAsia="ja-JP"/>
-      <w14:ligatures w14:val="none"/>
-    </w:rPr>
-  </w:style>
-  <w:style w:type="character" w:customStyle="1" w:styleId="HTMLPreformattedChar">
-    <w:name w:val="HTML Preformatted Char"/>
-    <w:basedOn w:val="DefaultParagraphFont"/>
-    <w:link w:val="HTMLPreformatted"/>
-    <w:uiPriority w:val="99"/>
-    <w:semiHidden/>
-    <w:rsid w:val="007855B2"/>
-    <w:rPr>
-      <w:rFonts w:ascii="Courier New" w:eastAsia="Times New Roman" w:hAnsi="Courier New" w:cs="Courier New"/>
-      <w:kern w:val="0"/>
-      <w:sz w:val="20"/>
-      <w:szCs w:val="20"/>
-      <w:lang w:eastAsia="ja-JP"/>
-      <w14:ligatures w14:val="none"/>
-    </w:rPr>
-  </w:style>
-  <w:style w:type="character" w:customStyle="1" w:styleId="token">
-    <w:name w:val="token"/>
-    <w:basedOn w:val="DefaultParagraphFont"/>
-    <w:rsid w:val="007855B2"/>
-  </w:style>
-  <w:style w:type="character" w:customStyle="1" w:styleId="hljs-keyword">
-    <w:name w:val="hljs-keyword"/>
-    <w:basedOn w:val="DefaultParagraphFont"/>
-    <w:rsid w:val="003C1CB8"/>
-  </w:style>
-  <w:style w:type="character" w:customStyle="1" w:styleId="hljs-title">
-    <w:name w:val="hljs-title"/>
-    <w:basedOn w:val="DefaultParagraphFont"/>
-    <w:rsid w:val="003C1CB8"/>
-  </w:style>
-  <w:style w:type="character" w:customStyle="1" w:styleId="hljs-literal">
-    <w:name w:val="hljs-literal"/>
-    <w:basedOn w:val="DefaultParagraphFont"/>
-    <w:rsid w:val="003C1CB8"/>
-  </w:style>
-  <w:style w:type="character" w:customStyle="1" w:styleId="hljs-number">
-    <w:name w:val="hljs-number"/>
-    <w:basedOn w:val="DefaultParagraphFont"/>
-    <w:rsid w:val="003C1CB8"/>
-  </w:style>
-  <w:style w:type="character" w:customStyle="1" w:styleId="hljs-variable">
-    <w:name w:val="hljs-variable"/>
-    <w:basedOn w:val="DefaultParagraphFont"/>
-    <w:rsid w:val="003C1CB8"/>
-  </w:style>
-  <w:style w:type="character" w:customStyle="1" w:styleId="hljs-comment">
-    <w:name w:val="hljs-comment"/>
-    <w:basedOn w:val="DefaultParagraphFont"/>
-    <w:rsid w:val="003C1CB8"/>
-  </w:style>
-  <w:style w:type="character" w:styleId="UnresolvedMention">
-    <w:name w:val="Unresolved Mention"/>
-    <w:basedOn w:val="DefaultParagraphFont"/>
-    <w:uiPriority w:val="99"/>
-    <w:semiHidden/>
-    <w:unhideWhenUsed/>
-    <w:rsid w:val="00C664EF"/>
-    <w:rPr>
-      <w:color w:val="605E5C"/>
-      <w:shd w:val="clear" w:color="auto" w:fill="E1DFDD"/>
-    </w:rPr>
   </w:style>
 </w:styles>
 </file>
